--- a/instructivo/Guia Proyecto Final.docx
+++ b/instructivo/Guia Proyecto Final.docx
@@ -75,27 +75,7 @@
           <w:szCs w:val="20"/>
           <w:lang w:eastAsia="es-PE"/>
         </w:rPr>
-        <w:t xml:space="preserve">Este instructivo detalla el proceso para construir, </w:t>
-      </w:r>
-      <w:proofErr w:type="spellStart"/>
-      <w:r>
-        <w:rPr>
-          <w:rFonts w:eastAsia="Times New Roman" w:cstheme="minorHAnsi"/>
-          <w:sz w:val="20"/>
-          <w:szCs w:val="20"/>
-          <w:lang w:eastAsia="es-PE"/>
-        </w:rPr>
-        <w:t>contenerizar</w:t>
-      </w:r>
-      <w:proofErr w:type="spellEnd"/>
-      <w:r>
-        <w:rPr>
-          <w:rFonts w:eastAsia="Times New Roman" w:cstheme="minorHAnsi"/>
-          <w:sz w:val="20"/>
-          <w:szCs w:val="20"/>
-          <w:lang w:eastAsia="es-PE"/>
-        </w:rPr>
-        <w:t>, publicar, y desplegar una</w:t>
+        <w:t>Este instructivo detalla el proceso para construir, contenerizar, publicar, y desplegar una</w:t>
       </w:r>
       <w:r>
         <w:rPr>
@@ -139,27 +119,7 @@
           <w:szCs w:val="20"/>
           <w:lang w:eastAsia="es-PE"/>
         </w:rPr>
-        <w:t xml:space="preserve">Oracle </w:t>
-      </w:r>
-      <w:proofErr w:type="spellStart"/>
-      <w:r>
-        <w:rPr>
-          <w:rFonts w:eastAsia="Times New Roman" w:cstheme="minorHAnsi"/>
-          <w:sz w:val="20"/>
-          <w:szCs w:val="20"/>
-          <w:lang w:eastAsia="es-PE"/>
-        </w:rPr>
-        <w:t>Database</w:t>
-      </w:r>
-      <w:proofErr w:type="spellEnd"/>
-      <w:r>
-        <w:rPr>
-          <w:rFonts w:eastAsia="Times New Roman" w:cstheme="minorHAnsi"/>
-          <w:sz w:val="20"/>
-          <w:szCs w:val="20"/>
-          <w:lang w:eastAsia="es-PE"/>
-        </w:rPr>
-        <w:t xml:space="preserve"> como base de datos para cada microservicio</w:t>
+        <w:t>Oracle Database como base de datos para cada microservicio</w:t>
       </w:r>
     </w:p>
     <w:p>
@@ -252,7 +212,6 @@
           <w:lang w:val="en-US" w:eastAsia="es-PE"/>
         </w:rPr>
       </w:pPr>
-      <w:proofErr w:type="spellStart"/>
       <w:r>
         <w:rPr>
           <w:rFonts w:eastAsia="Times New Roman" w:cstheme="minorHAnsi"/>
@@ -260,17 +219,7 @@
           <w:szCs w:val="20"/>
           <w:lang w:val="en-US" w:eastAsia="es-PE"/>
         </w:rPr>
-        <w:t>ms</w:t>
-      </w:r>
-      <w:proofErr w:type="spellEnd"/>
-      <w:r>
-        <w:rPr>
-          <w:rFonts w:eastAsia="Times New Roman" w:cstheme="minorHAnsi"/>
-          <w:sz w:val="20"/>
-          <w:szCs w:val="20"/>
-          <w:lang w:val="en-US" w:eastAsia="es-PE"/>
-        </w:rPr>
-        <w:t>-gateway (API Gateway con Spring Cloud Gateway)</w:t>
+        <w:t>ms-gateway (API Gateway con Spring Cloud Gateway)</w:t>
       </w:r>
     </w:p>
     <w:p>
@@ -292,47 +241,7 @@
           <w:szCs w:val="20"/>
           <w:lang w:eastAsia="es-PE"/>
         </w:rPr>
-        <w:t xml:space="preserve">El despliegue se realiza primero en entorno local mediante Docker </w:t>
-      </w:r>
-      <w:proofErr w:type="spellStart"/>
-      <w:r>
-        <w:rPr>
-          <w:rFonts w:eastAsia="Times New Roman" w:cstheme="minorHAnsi"/>
-          <w:sz w:val="20"/>
-          <w:szCs w:val="20"/>
-          <w:lang w:eastAsia="es-PE"/>
-        </w:rPr>
-        <w:t>Compose</w:t>
-      </w:r>
-      <w:proofErr w:type="spellEnd"/>
-      <w:r>
-        <w:rPr>
-          <w:rFonts w:eastAsia="Times New Roman" w:cstheme="minorHAnsi"/>
-          <w:sz w:val="20"/>
-          <w:szCs w:val="20"/>
-          <w:lang w:eastAsia="es-PE"/>
-        </w:rPr>
-        <w:t xml:space="preserve"> y luego en un clúster </w:t>
-      </w:r>
-      <w:proofErr w:type="spellStart"/>
-      <w:r>
-        <w:rPr>
-          <w:rFonts w:eastAsia="Times New Roman" w:cstheme="minorHAnsi"/>
-          <w:sz w:val="20"/>
-          <w:szCs w:val="20"/>
-          <w:lang w:eastAsia="es-PE"/>
-        </w:rPr>
-        <w:t>Kubernetes</w:t>
-      </w:r>
-      <w:proofErr w:type="spellEnd"/>
-      <w:r>
-        <w:rPr>
-          <w:rFonts w:eastAsia="Times New Roman" w:cstheme="minorHAnsi"/>
-          <w:sz w:val="20"/>
-          <w:szCs w:val="20"/>
-          <w:lang w:eastAsia="es-PE"/>
-        </w:rPr>
-        <w:t xml:space="preserve"> usando manifiestos YAML.</w:t>
+        <w:t>El despliegue se realiza primero en entorno local mediante Docker Compose y luego en un clúster Kubernetes usando manifiestos YAML.</w:t>
       </w:r>
     </w:p>
     <w:p>
@@ -573,17 +482,8 @@
           <w:rStyle w:val="CdigoHTML"/>
           <w:rFonts w:asciiTheme="minorHAnsi" w:hAnsiTheme="minorHAnsi" w:cstheme="minorHAnsi"/>
         </w:rPr>
-        <w:t>ms-</w:t>
-      </w:r>
-      <w:proofErr w:type="spellStart"/>
-      <w:r>
-        <w:rPr>
-          <w:rStyle w:val="CdigoHTML"/>
-          <w:rFonts w:asciiTheme="minorHAnsi" w:hAnsiTheme="minorHAnsi" w:cstheme="minorHAnsi"/>
-        </w:rPr>
-        <w:t>gateway</w:t>
-      </w:r>
-      <w:proofErr w:type="spellEnd"/>
+        <w:t>ms-gateway</w:t>
+      </w:r>
       <w:r>
         <w:rPr>
           <w:rStyle w:val="fadeinm1hgl8"/>
@@ -613,7 +513,6 @@
           <w:szCs w:val="20"/>
         </w:rPr>
       </w:pPr>
-      <w:proofErr w:type="spellStart"/>
       <w:r>
         <w:rPr>
           <w:rStyle w:val="fadeinm1hgl8"/>
@@ -621,49 +520,8 @@
           <w:sz w:val="20"/>
           <w:szCs w:val="20"/>
         </w:rPr>
-        <w:t>kubernetes</w:t>
-      </w:r>
-      <w:proofErr w:type="spellEnd"/>
-      <w:r>
-        <w:rPr>
-          <w:rStyle w:val="fadeinm1hgl8"/>
-          <w:rFonts w:asciiTheme="minorHAnsi" w:hAnsiTheme="minorHAnsi" w:cstheme="minorHAnsi"/>
-          <w:sz w:val="20"/>
-          <w:szCs w:val="20"/>
-        </w:rPr>
-        <w:t xml:space="preserve">: archivos </w:t>
-      </w:r>
-      <w:proofErr w:type="spellStart"/>
-      <w:r>
-        <w:rPr>
-          <w:rStyle w:val="fadeinm1hgl8"/>
-          <w:rFonts w:asciiTheme="minorHAnsi" w:hAnsiTheme="minorHAnsi" w:cstheme="minorHAnsi"/>
-          <w:sz w:val="20"/>
-          <w:szCs w:val="20"/>
-        </w:rPr>
-        <w:t>yaml</w:t>
-      </w:r>
-      <w:proofErr w:type="spellEnd"/>
-      <w:r>
-        <w:rPr>
-          <w:rStyle w:val="fadeinm1hgl8"/>
-          <w:rFonts w:asciiTheme="minorHAnsi" w:hAnsiTheme="minorHAnsi" w:cstheme="minorHAnsi"/>
-          <w:sz w:val="20"/>
-          <w:szCs w:val="20"/>
-        </w:rPr>
-        <w:t xml:space="preserve"> para despliegue en </w:t>
-      </w:r>
-      <w:proofErr w:type="spellStart"/>
-      <w:r>
-        <w:rPr>
-          <w:rStyle w:val="fadeinm1hgl8"/>
-          <w:rFonts w:asciiTheme="minorHAnsi" w:hAnsiTheme="minorHAnsi" w:cstheme="minorHAnsi"/>
-          <w:sz w:val="20"/>
-          <w:szCs w:val="20"/>
-        </w:rPr>
-        <w:t>kubernetes</w:t>
-      </w:r>
-      <w:proofErr w:type="spellEnd"/>
+        <w:t>kubernetes: archivos yaml para despliegue en kubernetes</w:t>
+      </w:r>
     </w:p>
     <w:p>
       <w:pPr>
@@ -691,27 +549,7 @@
           <w:sz w:val="20"/>
           <w:szCs w:val="20"/>
         </w:rPr>
-        <w:t>Docker-</w:t>
-      </w:r>
-      <w:proofErr w:type="spellStart"/>
-      <w:r>
-        <w:rPr>
-          <w:rStyle w:val="fadeinm1hgl8"/>
-          <w:rFonts w:asciiTheme="minorHAnsi" w:hAnsiTheme="minorHAnsi" w:cstheme="minorHAnsi"/>
-          <w:sz w:val="20"/>
-          <w:szCs w:val="20"/>
-        </w:rPr>
-        <w:t>compose</w:t>
-      </w:r>
-      <w:proofErr w:type="spellEnd"/>
-      <w:r>
-        <w:rPr>
-          <w:rStyle w:val="fadeinm1hgl8"/>
-          <w:rFonts w:asciiTheme="minorHAnsi" w:hAnsiTheme="minorHAnsi" w:cstheme="minorHAnsi"/>
-          <w:sz w:val="20"/>
-          <w:szCs w:val="20"/>
-        </w:rPr>
-        <w:t>: archivo para ejecución en Docker</w:t>
+        <w:t>Docker-compose: archivo para ejecución en Docker</w:t>
       </w:r>
     </w:p>
     <w:p>
@@ -839,29 +677,7 @@
           <w:szCs w:val="20"/>
           <w:lang w:val="en-US" w:eastAsia="es-PE"/>
         </w:rPr>
-        <w:t>docker build -t &lt;</w:t>
-      </w:r>
-      <w:proofErr w:type="spellStart"/>
-      <w:r>
-        <w:rPr>
-          <w:rStyle w:val="fadeinm1hgl8"/>
-          <w:rFonts w:eastAsia="Times New Roman" w:cstheme="minorHAnsi"/>
-          <w:sz w:val="20"/>
-          <w:szCs w:val="20"/>
-          <w:lang w:val="en-US" w:eastAsia="es-PE"/>
-        </w:rPr>
-        <w:t>usuario-dockerhub</w:t>
-      </w:r>
-      <w:proofErr w:type="spellEnd"/>
-      <w:r>
-        <w:rPr>
-          <w:rStyle w:val="fadeinm1hgl8"/>
-          <w:rFonts w:eastAsia="Times New Roman" w:cstheme="minorHAnsi"/>
-          <w:sz w:val="20"/>
-          <w:szCs w:val="20"/>
-          <w:lang w:val="en-US" w:eastAsia="es-PE"/>
-        </w:rPr>
-        <w:t>&gt;/ms-eventos:1.0 .</w:t>
+        <w:t>docker build -t &lt;usuario-dockerhub&gt;/ms-eventos:1.0 .</w:t>
       </w:r>
     </w:p>
     <w:p>
@@ -887,29 +703,7 @@
           <w:szCs w:val="20"/>
           <w:lang w:val="en-US" w:eastAsia="es-PE"/>
         </w:rPr>
-        <w:t>docker build -t &lt;</w:t>
-      </w:r>
-      <w:proofErr w:type="spellStart"/>
-      <w:r>
-        <w:rPr>
-          <w:rStyle w:val="fadeinm1hgl8"/>
-          <w:rFonts w:eastAsia="Times New Roman" w:cstheme="minorHAnsi"/>
-          <w:sz w:val="20"/>
-          <w:szCs w:val="20"/>
-          <w:lang w:val="en-US" w:eastAsia="es-PE"/>
-        </w:rPr>
-        <w:t>usuario-dockerhub</w:t>
-      </w:r>
-      <w:proofErr w:type="spellEnd"/>
-      <w:r>
-        <w:rPr>
-          <w:rStyle w:val="fadeinm1hgl8"/>
-          <w:rFonts w:eastAsia="Times New Roman" w:cstheme="minorHAnsi"/>
-          <w:sz w:val="20"/>
-          <w:szCs w:val="20"/>
-          <w:lang w:val="en-US" w:eastAsia="es-PE"/>
-        </w:rPr>
-        <w:t>&gt;/ms-participantes:1.0 .</w:t>
+        <w:t>docker build -t &lt;usuario-dockerhub&gt;/ms-participantes:1.0 .</w:t>
       </w:r>
     </w:p>
     <w:p>
@@ -935,29 +729,7 @@
           <w:szCs w:val="20"/>
           <w:lang w:val="en-US" w:eastAsia="es-PE"/>
         </w:rPr>
-        <w:t>docker build -t &lt;</w:t>
-      </w:r>
-      <w:proofErr w:type="spellStart"/>
-      <w:r>
-        <w:rPr>
-          <w:rStyle w:val="fadeinm1hgl8"/>
-          <w:rFonts w:eastAsia="Times New Roman" w:cstheme="minorHAnsi"/>
-          <w:sz w:val="20"/>
-          <w:szCs w:val="20"/>
-          <w:lang w:val="en-US" w:eastAsia="es-PE"/>
-        </w:rPr>
-        <w:t>usuario-dockerhub</w:t>
-      </w:r>
-      <w:proofErr w:type="spellEnd"/>
-      <w:r>
-        <w:rPr>
-          <w:rStyle w:val="fadeinm1hgl8"/>
-          <w:rFonts w:eastAsia="Times New Roman" w:cstheme="minorHAnsi"/>
-          <w:sz w:val="20"/>
-          <w:szCs w:val="20"/>
-          <w:lang w:val="en-US" w:eastAsia="es-PE"/>
-        </w:rPr>
-        <w:t>&gt;/ms-gateway:1.0 .</w:t>
+        <w:t>docker build -t &lt;usuario-dockerhub&gt;/ms-gateway:1.0 .</w:t>
       </w:r>
     </w:p>
     <w:p>
@@ -1117,7 +889,6 @@
           <w:lang w:eastAsia="es-PE"/>
         </w:rPr>
       </w:pPr>
-      <w:proofErr w:type="spellStart"/>
       <w:r>
         <w:rPr>
           <w:rStyle w:val="fadeinm1hgl8"/>
@@ -1126,31 +897,8 @@
           <w:szCs w:val="20"/>
           <w:lang w:eastAsia="es-PE"/>
         </w:rPr>
-        <w:t>docker</w:t>
-      </w:r>
-      <w:proofErr w:type="spellEnd"/>
-      <w:r>
-        <w:rPr>
-          <w:rStyle w:val="fadeinm1hgl8"/>
-          <w:rFonts w:eastAsia="Times New Roman" w:cstheme="minorHAnsi"/>
-          <w:sz w:val="20"/>
-          <w:szCs w:val="20"/>
-          <w:lang w:eastAsia="es-PE"/>
-        </w:rPr>
-        <w:t xml:space="preserve"> </w:t>
-      </w:r>
-      <w:proofErr w:type="spellStart"/>
-      <w:r>
-        <w:rPr>
-          <w:rStyle w:val="fadeinm1hgl8"/>
-          <w:rFonts w:eastAsia="Times New Roman" w:cstheme="minorHAnsi"/>
-          <w:sz w:val="20"/>
-          <w:szCs w:val="20"/>
-          <w:lang w:eastAsia="es-PE"/>
-        </w:rPr>
-        <w:t>login</w:t>
-      </w:r>
-      <w:proofErr w:type="spellEnd"/>
+        <w:t>docker login</w:t>
+      </w:r>
     </w:p>
     <w:p>
       <w:pPr>
@@ -1167,7 +915,6 @@
           <w:lang w:eastAsia="es-PE"/>
         </w:rPr>
       </w:pPr>
-      <w:proofErr w:type="spellStart"/>
       <w:r>
         <w:rPr>
           <w:rStyle w:val="fadeinm1hgl8"/>
@@ -1176,62 +923,7 @@
           <w:szCs w:val="20"/>
           <w:lang w:eastAsia="es-PE"/>
         </w:rPr>
-        <w:t>docker</w:t>
-      </w:r>
-      <w:proofErr w:type="spellEnd"/>
-      <w:r>
-        <w:rPr>
-          <w:rStyle w:val="fadeinm1hgl8"/>
-          <w:rFonts w:eastAsia="Times New Roman" w:cstheme="minorHAnsi"/>
-          <w:sz w:val="20"/>
-          <w:szCs w:val="20"/>
-          <w:lang w:eastAsia="es-PE"/>
-        </w:rPr>
-        <w:t xml:space="preserve"> </w:t>
-      </w:r>
-      <w:proofErr w:type="spellStart"/>
-      <w:r>
-        <w:rPr>
-          <w:rStyle w:val="fadeinm1hgl8"/>
-          <w:rFonts w:eastAsia="Times New Roman" w:cstheme="minorHAnsi"/>
-          <w:sz w:val="20"/>
-          <w:szCs w:val="20"/>
-          <w:lang w:eastAsia="es-PE"/>
-        </w:rPr>
-        <w:t>push</w:t>
-      </w:r>
-      <w:proofErr w:type="spellEnd"/>
-      <w:r>
-        <w:rPr>
-          <w:rStyle w:val="fadeinm1hgl8"/>
-          <w:rFonts w:eastAsia="Times New Roman" w:cstheme="minorHAnsi"/>
-          <w:sz w:val="20"/>
-          <w:szCs w:val="20"/>
-          <w:lang w:eastAsia="es-PE"/>
-        </w:rPr>
-        <w:t xml:space="preserve"> &lt;usuario-</w:t>
-      </w:r>
-      <w:proofErr w:type="spellStart"/>
-      <w:r>
-        <w:rPr>
-          <w:rStyle w:val="fadeinm1hgl8"/>
-          <w:rFonts w:eastAsia="Times New Roman" w:cstheme="minorHAnsi"/>
-          <w:sz w:val="20"/>
-          <w:szCs w:val="20"/>
-          <w:lang w:eastAsia="es-PE"/>
-        </w:rPr>
-        <w:t>dockerhub</w:t>
-      </w:r>
-      <w:proofErr w:type="spellEnd"/>
-      <w:r>
-        <w:rPr>
-          <w:rStyle w:val="fadeinm1hgl8"/>
-          <w:rFonts w:eastAsia="Times New Roman" w:cstheme="minorHAnsi"/>
-          <w:sz w:val="20"/>
-          <w:szCs w:val="20"/>
-          <w:lang w:eastAsia="es-PE"/>
-        </w:rPr>
-        <w:t>&gt;/ms-eventos:1.0</w:t>
+        <w:t>docker push &lt;usuario-dockerhub&gt;/ms-eventos:1.0</w:t>
       </w:r>
     </w:p>
     <w:p>
@@ -1249,7 +941,6 @@
           <w:lang w:eastAsia="es-PE"/>
         </w:rPr>
       </w:pPr>
-      <w:proofErr w:type="spellStart"/>
       <w:r>
         <w:rPr>
           <w:rStyle w:val="fadeinm1hgl8"/>
@@ -1258,62 +949,7 @@
           <w:szCs w:val="20"/>
           <w:lang w:eastAsia="es-PE"/>
         </w:rPr>
-        <w:t>docker</w:t>
-      </w:r>
-      <w:proofErr w:type="spellEnd"/>
-      <w:r>
-        <w:rPr>
-          <w:rStyle w:val="fadeinm1hgl8"/>
-          <w:rFonts w:eastAsia="Times New Roman" w:cstheme="minorHAnsi"/>
-          <w:sz w:val="20"/>
-          <w:szCs w:val="20"/>
-          <w:lang w:eastAsia="es-PE"/>
-        </w:rPr>
-        <w:t xml:space="preserve"> </w:t>
-      </w:r>
-      <w:proofErr w:type="spellStart"/>
-      <w:r>
-        <w:rPr>
-          <w:rStyle w:val="fadeinm1hgl8"/>
-          <w:rFonts w:eastAsia="Times New Roman" w:cstheme="minorHAnsi"/>
-          <w:sz w:val="20"/>
-          <w:szCs w:val="20"/>
-          <w:lang w:eastAsia="es-PE"/>
-        </w:rPr>
-        <w:t>push</w:t>
-      </w:r>
-      <w:proofErr w:type="spellEnd"/>
-      <w:r>
-        <w:rPr>
-          <w:rStyle w:val="fadeinm1hgl8"/>
-          <w:rFonts w:eastAsia="Times New Roman" w:cstheme="minorHAnsi"/>
-          <w:sz w:val="20"/>
-          <w:szCs w:val="20"/>
-          <w:lang w:eastAsia="es-PE"/>
-        </w:rPr>
-        <w:t xml:space="preserve"> &lt;usuario-</w:t>
-      </w:r>
-      <w:proofErr w:type="spellStart"/>
-      <w:r>
-        <w:rPr>
-          <w:rStyle w:val="fadeinm1hgl8"/>
-          <w:rFonts w:eastAsia="Times New Roman" w:cstheme="minorHAnsi"/>
-          <w:sz w:val="20"/>
-          <w:szCs w:val="20"/>
-          <w:lang w:eastAsia="es-PE"/>
-        </w:rPr>
-        <w:t>dockerhub</w:t>
-      </w:r>
-      <w:proofErr w:type="spellEnd"/>
-      <w:r>
-        <w:rPr>
-          <w:rStyle w:val="fadeinm1hgl8"/>
-          <w:rFonts w:eastAsia="Times New Roman" w:cstheme="minorHAnsi"/>
-          <w:sz w:val="20"/>
-          <w:szCs w:val="20"/>
-          <w:lang w:eastAsia="es-PE"/>
-        </w:rPr>
-        <w:t>&gt;/ms-participantes:1.0</w:t>
+        <w:t>docker push &lt;usuario-dockerhub&gt;/ms-participantes:1.0</w:t>
       </w:r>
     </w:p>
     <w:p>
@@ -1339,29 +975,7 @@
           <w:szCs w:val="20"/>
           <w:lang w:val="en-US" w:eastAsia="es-PE"/>
         </w:rPr>
-        <w:t>docker push &lt;</w:t>
-      </w:r>
-      <w:proofErr w:type="spellStart"/>
-      <w:r>
-        <w:rPr>
-          <w:rStyle w:val="fadeinm1hgl8"/>
-          <w:rFonts w:eastAsia="Times New Roman" w:cstheme="minorHAnsi"/>
-          <w:sz w:val="20"/>
-          <w:szCs w:val="20"/>
-          <w:lang w:val="en-US" w:eastAsia="es-PE"/>
-        </w:rPr>
-        <w:t>usuario-dockerhub</w:t>
-      </w:r>
-      <w:proofErr w:type="spellEnd"/>
-      <w:r>
-        <w:rPr>
-          <w:rStyle w:val="fadeinm1hgl8"/>
-          <w:rFonts w:eastAsia="Times New Roman" w:cstheme="minorHAnsi"/>
-          <w:sz w:val="20"/>
-          <w:szCs w:val="20"/>
-          <w:lang w:val="en-US" w:eastAsia="es-PE"/>
-        </w:rPr>
-        <w:t>&gt;/ms-gateway:1.0</w:t>
+        <w:t>docker push &lt;usuario-dockerhub&gt;/ms-gateway:1.0</w:t>
       </w:r>
     </w:p>
     <w:p>
@@ -1487,20 +1101,8 @@
           <w:sz w:val="20"/>
           <w:szCs w:val="20"/>
         </w:rPr>
-        <w:t xml:space="preserve">Ejecución de Docker </w:t>
-      </w:r>
-      <w:proofErr w:type="spellStart"/>
-      <w:r>
-        <w:rPr>
-          <w:rStyle w:val="fadeinm1hgl8"/>
-          <w:b/>
-          <w:bCs/>
-          <w:sz w:val="20"/>
-          <w:szCs w:val="20"/>
-        </w:rPr>
-        <w:t>Compose</w:t>
-      </w:r>
-      <w:proofErr w:type="spellEnd"/>
+        <w:t>Ejecución de Docker Compose</w:t>
+      </w:r>
     </w:p>
     <w:p>
       <w:pPr>
@@ -1522,20 +1124,8 @@
           <w:szCs w:val="20"/>
           <w:lang w:eastAsia="es-PE"/>
         </w:rPr>
-        <w:t xml:space="preserve">Ingresar a la carpeta donde se encuentra el archivo </w:t>
-      </w:r>
-      <w:proofErr w:type="spellStart"/>
-      <w:r>
-        <w:rPr>
-          <w:rStyle w:val="fadeinpfttw8"/>
-          <w:rFonts w:eastAsia="Times New Roman" w:cstheme="minorHAnsi"/>
-          <w:sz w:val="20"/>
-          <w:szCs w:val="20"/>
-          <w:lang w:eastAsia="es-PE"/>
-        </w:rPr>
-        <w:t>docker-compose.yml</w:t>
-      </w:r>
-      <w:proofErr w:type="spellEnd"/>
+        <w:t>Ingresar a la carpeta donde se encuentra el archivo docker-compose.yml</w:t>
+      </w:r>
     </w:p>
     <w:p>
       <w:pPr>
@@ -1570,20 +1160,8 @@
           <w:szCs w:val="20"/>
           <w:lang w:eastAsia="es-PE"/>
         </w:rPr>
-        <w:t xml:space="preserve">cd </w:t>
-      </w:r>
-      <w:proofErr w:type="spellStart"/>
-      <w:r>
-        <w:rPr>
-          <w:rStyle w:val="fadeinpfttw8"/>
-          <w:rFonts w:eastAsia="Times New Roman" w:cstheme="minorHAnsi"/>
-          <w:sz w:val="20"/>
-          <w:szCs w:val="20"/>
-          <w:lang w:eastAsia="es-PE"/>
-        </w:rPr>
-        <w:t>docker-compose</w:t>
-      </w:r>
-      <w:proofErr w:type="spellEnd"/>
+        <w:t>cd docker-compose</w:t>
+      </w:r>
     </w:p>
     <w:p>
       <w:pPr>
@@ -1617,47 +1195,7 @@
           <w:sz w:val="20"/>
           <w:szCs w:val="20"/>
         </w:rPr>
-        <w:t xml:space="preserve">Podemos descargar la imagen de Oracle previamente para que la ejecución del </w:t>
-      </w:r>
-      <w:proofErr w:type="spellStart"/>
-      <w:r>
-        <w:rPr>
-          <w:rStyle w:val="fadeinpfttw8"/>
-          <w:rFonts w:cstheme="minorHAnsi"/>
-          <w:sz w:val="20"/>
-          <w:szCs w:val="20"/>
-        </w:rPr>
-        <w:t>docker</w:t>
-      </w:r>
-      <w:proofErr w:type="spellEnd"/>
-      <w:r>
-        <w:rPr>
-          <w:rStyle w:val="fadeinpfttw8"/>
-          <w:rFonts w:cstheme="minorHAnsi"/>
-          <w:sz w:val="20"/>
-          <w:szCs w:val="20"/>
-        </w:rPr>
-        <w:t xml:space="preserve"> </w:t>
-      </w:r>
-      <w:proofErr w:type="spellStart"/>
-      <w:r>
-        <w:rPr>
-          <w:rStyle w:val="fadeinpfttw8"/>
-          <w:rFonts w:cstheme="minorHAnsi"/>
-          <w:sz w:val="20"/>
-          <w:szCs w:val="20"/>
-        </w:rPr>
-        <w:t>compose</w:t>
-      </w:r>
-      <w:proofErr w:type="spellEnd"/>
-      <w:r>
-        <w:rPr>
-          <w:rStyle w:val="fadeinpfttw8"/>
-          <w:rFonts w:cstheme="minorHAnsi"/>
-          <w:sz w:val="20"/>
-          <w:szCs w:val="20"/>
-        </w:rPr>
-        <w:t xml:space="preserve"> sea más rápida:</w:t>
+        <w:t>Podemos descargar la imagen de Oracle previamente para que la ejecución del docker compose sea más rápida:</w:t>
       </w:r>
     </w:p>
     <w:p>
@@ -1730,29 +1268,7 @@
           <w:szCs w:val="20"/>
           <w:lang w:eastAsia="es-PE"/>
         </w:rPr>
-        <w:t xml:space="preserve">Caso contrario podemos ejecutar el comando para desplegar en Docker, el cual realizará la descarga de la imagen de </w:t>
-      </w:r>
-      <w:proofErr w:type="spellStart"/>
-      <w:r>
-        <w:rPr>
-          <w:rStyle w:val="fadeinpfttw8"/>
-          <w:rFonts w:eastAsia="Times New Roman" w:cstheme="minorHAnsi"/>
-          <w:sz w:val="20"/>
-          <w:szCs w:val="20"/>
-          <w:lang w:eastAsia="es-PE"/>
-        </w:rPr>
-        <w:t>oracle</w:t>
-      </w:r>
-      <w:proofErr w:type="spellEnd"/>
-      <w:r>
-        <w:rPr>
-          <w:rStyle w:val="fadeinpfttw8"/>
-          <w:rFonts w:eastAsia="Times New Roman" w:cstheme="minorHAnsi"/>
-          <w:sz w:val="20"/>
-          <w:szCs w:val="20"/>
-          <w:lang w:eastAsia="es-PE"/>
-        </w:rPr>
-        <w:t>:</w:t>
+        <w:t>Caso contrario podemos ejecutar el comando para desplegar en Docker, el cual realizará la descarga de la imagen de oracle:</w:t>
       </w:r>
     </w:p>
     <w:p>
@@ -1767,7 +1283,6 @@
           <w:lang w:eastAsia="es-PE"/>
         </w:rPr>
       </w:pPr>
-      <w:proofErr w:type="spellStart"/>
       <w:r>
         <w:rPr>
           <w:rStyle w:val="fadeinpfttw8"/>
@@ -1777,40 +1292,7 @@
           <w:lang w:eastAsia="es-PE"/>
         </w:rPr>
         <w:lastRenderedPageBreak/>
-        <w:t>docker</w:t>
-      </w:r>
-      <w:proofErr w:type="spellEnd"/>
-      <w:r>
-        <w:rPr>
-          <w:rStyle w:val="fadeinpfttw8"/>
-          <w:rFonts w:eastAsia="Times New Roman" w:cstheme="minorHAnsi"/>
-          <w:sz w:val="20"/>
-          <w:szCs w:val="20"/>
-          <w:lang w:eastAsia="es-PE"/>
-        </w:rPr>
-        <w:t xml:space="preserve"> </w:t>
-      </w:r>
-      <w:proofErr w:type="spellStart"/>
-      <w:r>
-        <w:rPr>
-          <w:rStyle w:val="fadeinpfttw8"/>
-          <w:rFonts w:eastAsia="Times New Roman" w:cstheme="minorHAnsi"/>
-          <w:sz w:val="20"/>
-          <w:szCs w:val="20"/>
-          <w:lang w:eastAsia="es-PE"/>
-        </w:rPr>
-        <w:t>compose</w:t>
-      </w:r>
-      <w:proofErr w:type="spellEnd"/>
-      <w:r>
-        <w:rPr>
-          <w:rStyle w:val="fadeinpfttw8"/>
-          <w:rFonts w:eastAsia="Times New Roman" w:cstheme="minorHAnsi"/>
-          <w:sz w:val="20"/>
-          <w:szCs w:val="20"/>
-          <w:lang w:eastAsia="es-PE"/>
-        </w:rPr>
-        <w:t xml:space="preserve"> up -d</w:t>
+        <w:t>docker compose up -d</w:t>
       </w:r>
     </w:p>
     <w:p>
@@ -1957,7 +1439,6 @@
         </w:rPr>
         <w:t xml:space="preserve">En caso de presentarse algún error, como se muestra en la siguiente imagen, solo volvemos a ejecutar el comando </w:t>
       </w:r>
-      <w:proofErr w:type="spellStart"/>
       <w:r>
         <w:rPr>
           <w:rStyle w:val="fadeinpfttw8"/>
@@ -1968,46 +1449,7 @@
           <w:szCs w:val="20"/>
           <w:lang w:eastAsia="es-PE"/>
         </w:rPr>
-        <w:t>docker</w:t>
-      </w:r>
-      <w:proofErr w:type="spellEnd"/>
-      <w:r>
-        <w:rPr>
-          <w:rStyle w:val="fadeinpfttw8"/>
-          <w:rFonts w:eastAsia="Times New Roman" w:cstheme="minorHAnsi"/>
-          <w:b/>
-          <w:bCs/>
-          <w:sz w:val="20"/>
-          <w:szCs w:val="20"/>
-          <w:lang w:eastAsia="es-PE"/>
-        </w:rPr>
-        <w:t xml:space="preserve"> </w:t>
-      </w:r>
-      <w:proofErr w:type="spellStart"/>
-      <w:r>
-        <w:rPr>
-          <w:rStyle w:val="fadeinpfttw8"/>
-          <w:rFonts w:eastAsia="Times New Roman" w:cstheme="minorHAnsi"/>
-          <w:b/>
-          <w:bCs/>
-          <w:sz w:val="20"/>
-          <w:szCs w:val="20"/>
-          <w:lang w:eastAsia="es-PE"/>
-        </w:rPr>
-        <w:t>compose</w:t>
-      </w:r>
-      <w:proofErr w:type="spellEnd"/>
-      <w:r>
-        <w:rPr>
-          <w:rStyle w:val="fadeinpfttw8"/>
-          <w:rFonts w:eastAsia="Times New Roman" w:cstheme="minorHAnsi"/>
-          <w:b/>
-          <w:bCs/>
-          <w:sz w:val="20"/>
-          <w:szCs w:val="20"/>
-          <w:lang w:eastAsia="es-PE"/>
-        </w:rPr>
-        <w:t xml:space="preserve"> up -d</w:t>
+        <w:t>docker compose up -d</w:t>
       </w:r>
     </w:p>
     <w:p>
@@ -2126,62 +1568,16 @@
           <w:lang w:eastAsia="es-PE"/>
         </w:rPr>
       </w:pPr>
-      <w:proofErr w:type="spellStart"/>
-      <w:r>
-        <w:rPr>
-          <w:rStyle w:val="fadeinpfttw8"/>
-          <w:rFonts w:eastAsia="Times New Roman" w:cstheme="minorHAnsi"/>
-          <w:sz w:val="20"/>
-          <w:szCs w:val="20"/>
-          <w:lang w:eastAsia="es-PE"/>
-        </w:rPr>
-        <w:t>docker</w:t>
-      </w:r>
-      <w:proofErr w:type="spellEnd"/>
-      <w:r>
-        <w:rPr>
-          <w:rStyle w:val="fadeinpfttw8"/>
-          <w:rFonts w:eastAsia="Times New Roman" w:cstheme="minorHAnsi"/>
-          <w:sz w:val="20"/>
-          <w:szCs w:val="20"/>
-          <w:lang w:eastAsia="es-PE"/>
-        </w:rPr>
-        <w:t xml:space="preserve"> </w:t>
-      </w:r>
-      <w:proofErr w:type="spellStart"/>
-      <w:r>
-        <w:rPr>
-          <w:rStyle w:val="fadeinpfttw8"/>
-          <w:rFonts w:eastAsia="Times New Roman" w:cstheme="minorHAnsi"/>
-          <w:sz w:val="20"/>
-          <w:szCs w:val="20"/>
-          <w:lang w:eastAsia="es-PE"/>
-        </w:rPr>
-        <w:t>compose</w:t>
-      </w:r>
-      <w:proofErr w:type="spellEnd"/>
-      <w:r>
-        <w:rPr>
-          <w:rStyle w:val="fadeinpfttw8"/>
-          <w:rFonts w:eastAsia="Times New Roman" w:cstheme="minorHAnsi"/>
-          <w:sz w:val="20"/>
-          <w:szCs w:val="20"/>
-          <w:lang w:eastAsia="es-PE"/>
-        </w:rPr>
-        <w:t xml:space="preserve"> </w:t>
-      </w:r>
-      <w:proofErr w:type="spellStart"/>
-      <w:r>
-        <w:rPr>
-          <w:rStyle w:val="fadeinpfttw8"/>
-          <w:rFonts w:eastAsia="Times New Roman" w:cstheme="minorHAnsi"/>
-          <w:sz w:val="20"/>
-          <w:szCs w:val="20"/>
-          <w:lang w:eastAsia="es-PE"/>
-        </w:rPr>
-        <w:t>ps</w:t>
-      </w:r>
-      <w:proofErr w:type="spellEnd"/>
+      <w:r>
+        <w:rPr>
+          <w:rStyle w:val="fadeinpfttw8"/>
+          <w:rFonts w:eastAsia="Times New Roman" w:cstheme="minorHAnsi"/>
+          <w:sz w:val="20"/>
+          <w:szCs w:val="20"/>
+          <w:lang w:eastAsia="es-PE"/>
+        </w:rPr>
+        <w:t>docker compose ps</w:t>
+      </w:r>
     </w:p>
     <w:p>
       <w:pPr>
@@ -2489,7 +1885,6 @@
           <w:lang w:eastAsia="es-PE"/>
         </w:rPr>
       </w:pPr>
-      <w:proofErr w:type="spellStart"/>
       <w:r>
         <w:rPr>
           <w:rStyle w:val="fadeinpfttw8"/>
@@ -2499,67 +1894,7 @@
           <w:highlight w:val="yellow"/>
           <w:lang w:eastAsia="es-PE"/>
         </w:rPr>
-        <w:t>docker</w:t>
-      </w:r>
-      <w:proofErr w:type="spellEnd"/>
-      <w:r>
-        <w:rPr>
-          <w:rStyle w:val="fadeinpfttw8"/>
-          <w:rFonts w:eastAsia="Times New Roman" w:cstheme="minorHAnsi"/>
-          <w:sz w:val="20"/>
-          <w:szCs w:val="20"/>
-          <w:highlight w:val="yellow"/>
-          <w:lang w:eastAsia="es-PE"/>
-        </w:rPr>
-        <w:t xml:space="preserve"> </w:t>
-      </w:r>
-      <w:proofErr w:type="spellStart"/>
-      <w:r>
-        <w:rPr>
-          <w:rStyle w:val="fadeinpfttw8"/>
-          <w:rFonts w:eastAsia="Times New Roman" w:cstheme="minorHAnsi"/>
-          <w:sz w:val="20"/>
-          <w:szCs w:val="20"/>
-          <w:highlight w:val="yellow"/>
-          <w:lang w:eastAsia="es-PE"/>
-        </w:rPr>
-        <w:t>compose</w:t>
-      </w:r>
-      <w:proofErr w:type="spellEnd"/>
-      <w:r>
-        <w:rPr>
-          <w:rStyle w:val="fadeinpfttw8"/>
-          <w:rFonts w:eastAsia="Times New Roman" w:cstheme="minorHAnsi"/>
-          <w:sz w:val="20"/>
-          <w:szCs w:val="20"/>
-          <w:highlight w:val="yellow"/>
-          <w:lang w:eastAsia="es-PE"/>
-        </w:rPr>
-        <w:t xml:space="preserve"> logs -f </w:t>
-      </w:r>
-      <w:proofErr w:type="spellStart"/>
-      <w:r>
-        <w:rPr>
-          <w:rStyle w:val="fadeinpfttw8"/>
-          <w:rFonts w:eastAsia="Times New Roman" w:cstheme="minorHAnsi"/>
-          <w:sz w:val="20"/>
-          <w:szCs w:val="20"/>
-          <w:highlight w:val="yellow"/>
-          <w:lang w:eastAsia="es-PE"/>
-        </w:rPr>
-        <w:t>oracle</w:t>
-      </w:r>
-      <w:proofErr w:type="spellEnd"/>
-      <w:r>
-        <w:rPr>
-          <w:rStyle w:val="fadeinpfttw8"/>
-          <w:rFonts w:eastAsia="Times New Roman" w:cstheme="minorHAnsi"/>
-          <w:sz w:val="20"/>
-          <w:szCs w:val="20"/>
-          <w:highlight w:val="yellow"/>
-          <w:lang w:eastAsia="es-PE"/>
-        </w:rPr>
-        <w:t>-eventos</w:t>
+        <w:t>docker compose logs -f oracle-eventos</w:t>
       </w:r>
     </w:p>
     <w:p>
@@ -2659,7 +1994,6 @@
           <w:lang w:eastAsia="es-PE"/>
         </w:rPr>
       </w:pPr>
-      <w:proofErr w:type="spellStart"/>
       <w:r>
         <w:rPr>
           <w:rStyle w:val="fadeinpfttw8"/>
@@ -2669,67 +2003,7 @@
           <w:highlight w:val="yellow"/>
           <w:lang w:eastAsia="es-PE"/>
         </w:rPr>
-        <w:t>docker</w:t>
-      </w:r>
-      <w:proofErr w:type="spellEnd"/>
-      <w:r>
-        <w:rPr>
-          <w:rStyle w:val="fadeinpfttw8"/>
-          <w:rFonts w:eastAsia="Times New Roman" w:cstheme="minorHAnsi"/>
-          <w:sz w:val="20"/>
-          <w:szCs w:val="20"/>
-          <w:highlight w:val="yellow"/>
-          <w:lang w:eastAsia="es-PE"/>
-        </w:rPr>
-        <w:t xml:space="preserve"> </w:t>
-      </w:r>
-      <w:proofErr w:type="spellStart"/>
-      <w:r>
-        <w:rPr>
-          <w:rStyle w:val="fadeinpfttw8"/>
-          <w:rFonts w:eastAsia="Times New Roman" w:cstheme="minorHAnsi"/>
-          <w:sz w:val="20"/>
-          <w:szCs w:val="20"/>
-          <w:highlight w:val="yellow"/>
-          <w:lang w:eastAsia="es-PE"/>
-        </w:rPr>
-        <w:t>compose</w:t>
-      </w:r>
-      <w:proofErr w:type="spellEnd"/>
-      <w:r>
-        <w:rPr>
-          <w:rStyle w:val="fadeinpfttw8"/>
-          <w:rFonts w:eastAsia="Times New Roman" w:cstheme="minorHAnsi"/>
-          <w:sz w:val="20"/>
-          <w:szCs w:val="20"/>
-          <w:highlight w:val="yellow"/>
-          <w:lang w:eastAsia="es-PE"/>
-        </w:rPr>
-        <w:t xml:space="preserve"> logs -f </w:t>
-      </w:r>
-      <w:proofErr w:type="spellStart"/>
-      <w:r>
-        <w:rPr>
-          <w:rStyle w:val="fadeinpfttw8"/>
-          <w:rFonts w:eastAsia="Times New Roman" w:cstheme="minorHAnsi"/>
-          <w:sz w:val="20"/>
-          <w:szCs w:val="20"/>
-          <w:highlight w:val="yellow"/>
-          <w:lang w:eastAsia="es-PE"/>
-        </w:rPr>
-        <w:t>oracle</w:t>
-      </w:r>
-      <w:proofErr w:type="spellEnd"/>
-      <w:r>
-        <w:rPr>
-          <w:rStyle w:val="fadeinpfttw8"/>
-          <w:rFonts w:eastAsia="Times New Roman" w:cstheme="minorHAnsi"/>
-          <w:sz w:val="20"/>
-          <w:szCs w:val="20"/>
-          <w:highlight w:val="yellow"/>
-          <w:lang w:eastAsia="es-PE"/>
-        </w:rPr>
-        <w:t>-participantes</w:t>
+        <w:t>docker compose logs -f oracle-participantes</w:t>
       </w:r>
     </w:p>
     <w:p>
@@ -2829,7 +2103,6 @@
           <w:lang w:eastAsia="es-PE"/>
         </w:rPr>
       </w:pPr>
-      <w:proofErr w:type="spellStart"/>
       <w:r>
         <w:rPr>
           <w:rStyle w:val="fadeinpfttw8"/>
@@ -2839,43 +2112,7 @@
           <w:highlight w:val="yellow"/>
           <w:lang w:eastAsia="es-PE"/>
         </w:rPr>
-        <w:t>docker</w:t>
-      </w:r>
-      <w:proofErr w:type="spellEnd"/>
-      <w:r>
-        <w:rPr>
-          <w:rStyle w:val="fadeinpfttw8"/>
-          <w:rFonts w:eastAsia="Times New Roman" w:cstheme="minorHAnsi"/>
-          <w:sz w:val="20"/>
-          <w:szCs w:val="20"/>
-          <w:highlight w:val="yellow"/>
-          <w:lang w:eastAsia="es-PE"/>
-        </w:rPr>
-        <w:t xml:space="preserve"> </w:t>
-      </w:r>
-      <w:proofErr w:type="spellStart"/>
-      <w:r>
-        <w:rPr>
-          <w:rStyle w:val="fadeinpfttw8"/>
-          <w:rFonts w:eastAsia="Times New Roman" w:cstheme="minorHAnsi"/>
-          <w:sz w:val="20"/>
-          <w:szCs w:val="20"/>
-          <w:highlight w:val="yellow"/>
-          <w:lang w:eastAsia="es-PE"/>
-        </w:rPr>
-        <w:t>compose</w:t>
-      </w:r>
-      <w:proofErr w:type="spellEnd"/>
-      <w:r>
-        <w:rPr>
-          <w:rStyle w:val="fadeinpfttw8"/>
-          <w:rFonts w:eastAsia="Times New Roman" w:cstheme="minorHAnsi"/>
-          <w:sz w:val="20"/>
-          <w:szCs w:val="20"/>
-          <w:highlight w:val="yellow"/>
-          <w:lang w:eastAsia="es-PE"/>
-        </w:rPr>
-        <w:t xml:space="preserve"> logs -f ms-eventos</w:t>
+        <w:t>docker compose logs -f ms-eventos</w:t>
       </w:r>
     </w:p>
     <w:p>
@@ -2962,7 +2199,6 @@
           <w:lang w:eastAsia="es-PE"/>
         </w:rPr>
       </w:pPr>
-      <w:proofErr w:type="spellStart"/>
       <w:r>
         <w:rPr>
           <w:rStyle w:val="fadeinpfttw8"/>
@@ -2972,43 +2208,7 @@
           <w:highlight w:val="yellow"/>
           <w:lang w:eastAsia="es-PE"/>
         </w:rPr>
-        <w:t>docker</w:t>
-      </w:r>
-      <w:proofErr w:type="spellEnd"/>
-      <w:r>
-        <w:rPr>
-          <w:rStyle w:val="fadeinpfttw8"/>
-          <w:rFonts w:eastAsia="Times New Roman" w:cstheme="minorHAnsi"/>
-          <w:sz w:val="20"/>
-          <w:szCs w:val="20"/>
-          <w:highlight w:val="yellow"/>
-          <w:lang w:eastAsia="es-PE"/>
-        </w:rPr>
-        <w:t xml:space="preserve"> </w:t>
-      </w:r>
-      <w:proofErr w:type="spellStart"/>
-      <w:r>
-        <w:rPr>
-          <w:rStyle w:val="fadeinpfttw8"/>
-          <w:rFonts w:eastAsia="Times New Roman" w:cstheme="minorHAnsi"/>
-          <w:sz w:val="20"/>
-          <w:szCs w:val="20"/>
-          <w:highlight w:val="yellow"/>
-          <w:lang w:eastAsia="es-PE"/>
-        </w:rPr>
-        <w:t>compose</w:t>
-      </w:r>
-      <w:proofErr w:type="spellEnd"/>
-      <w:r>
-        <w:rPr>
-          <w:rStyle w:val="fadeinpfttw8"/>
-          <w:rFonts w:eastAsia="Times New Roman" w:cstheme="minorHAnsi"/>
-          <w:sz w:val="20"/>
-          <w:szCs w:val="20"/>
-          <w:highlight w:val="yellow"/>
-          <w:lang w:eastAsia="es-PE"/>
-        </w:rPr>
-        <w:t xml:space="preserve"> logs -f ms-participantes</w:t>
+        <w:t>docker compose logs -f ms-participantes</w:t>
       </w:r>
     </w:p>
     <w:p>
@@ -3117,31 +2317,7 @@
           <w:highlight w:val="yellow"/>
           <w:lang w:val="en-US" w:eastAsia="es-PE"/>
         </w:rPr>
-        <w:t xml:space="preserve">docker compose logs -f </w:t>
-      </w:r>
-      <w:proofErr w:type="spellStart"/>
-      <w:r>
-        <w:rPr>
-          <w:rStyle w:val="fadeinpfttw8"/>
-          <w:rFonts w:eastAsia="Times New Roman" w:cstheme="minorHAnsi"/>
-          <w:sz w:val="20"/>
-          <w:szCs w:val="20"/>
-          <w:highlight w:val="yellow"/>
-          <w:lang w:val="en-US" w:eastAsia="es-PE"/>
-        </w:rPr>
-        <w:t>ms</w:t>
-      </w:r>
-      <w:proofErr w:type="spellEnd"/>
-      <w:r>
-        <w:rPr>
-          <w:rStyle w:val="fadeinpfttw8"/>
-          <w:rFonts w:eastAsia="Times New Roman" w:cstheme="minorHAnsi"/>
-          <w:sz w:val="20"/>
-          <w:szCs w:val="20"/>
-          <w:highlight w:val="yellow"/>
-          <w:lang w:val="en-US" w:eastAsia="es-PE"/>
-        </w:rPr>
-        <w:t>-gateway</w:t>
+        <w:t>docker compose logs -f ms-gateway</w:t>
       </w:r>
     </w:p>
     <w:p>
@@ -3304,47 +2480,7 @@
           <w:szCs w:val="20"/>
           <w:lang w:eastAsia="es-PE"/>
         </w:rPr>
-        <w:t xml:space="preserve">Las pruebas las podemos realizar mediante </w:t>
-      </w:r>
-      <w:proofErr w:type="spellStart"/>
-      <w:r>
-        <w:rPr>
-          <w:rFonts w:eastAsia="Times New Roman" w:cstheme="minorHAnsi"/>
-          <w:sz w:val="20"/>
-          <w:szCs w:val="20"/>
-          <w:lang w:eastAsia="es-PE"/>
-        </w:rPr>
-        <w:t>curl</w:t>
-      </w:r>
-      <w:proofErr w:type="spellEnd"/>
-      <w:r>
-        <w:rPr>
-          <w:rFonts w:eastAsia="Times New Roman" w:cstheme="minorHAnsi"/>
-          <w:sz w:val="20"/>
-          <w:szCs w:val="20"/>
-          <w:lang w:eastAsia="es-PE"/>
-        </w:rPr>
-        <w:t xml:space="preserve"> o </w:t>
-      </w:r>
-      <w:proofErr w:type="spellStart"/>
-      <w:r>
-        <w:rPr>
-          <w:rFonts w:eastAsia="Times New Roman" w:cstheme="minorHAnsi"/>
-          <w:sz w:val="20"/>
-          <w:szCs w:val="20"/>
-          <w:lang w:eastAsia="es-PE"/>
-        </w:rPr>
-        <w:t>postman</w:t>
-      </w:r>
-      <w:proofErr w:type="spellEnd"/>
-      <w:r>
-        <w:rPr>
-          <w:rFonts w:eastAsia="Times New Roman" w:cstheme="minorHAnsi"/>
-          <w:sz w:val="20"/>
-          <w:szCs w:val="20"/>
-          <w:lang w:eastAsia="es-PE"/>
-        </w:rPr>
-        <w:t>.</w:t>
+        <w:t>Las pruebas las podemos realizar mediante curl o postman.</w:t>
       </w:r>
     </w:p>
     <w:p>
@@ -3404,203 +2540,13 @@
           <w:lang w:eastAsia="es-PE"/>
         </w:rPr>
       </w:pPr>
-      <w:proofErr w:type="spellStart"/>
-      <w:r>
-        <w:rPr>
-          <w:rStyle w:val="fadeinpfttw8"/>
-          <w:rFonts w:eastAsia="Times New Roman" w:cstheme="minorHAnsi"/>
-          <w:lang w:eastAsia="es-PE"/>
-        </w:rPr>
-        <w:t>curl</w:t>
-      </w:r>
-      <w:proofErr w:type="spellEnd"/>
-      <w:r>
-        <w:rPr>
-          <w:rStyle w:val="fadeinpfttw8"/>
-          <w:rFonts w:eastAsia="Times New Roman" w:cstheme="minorHAnsi"/>
-          <w:lang w:eastAsia="es-PE"/>
-        </w:rPr>
-        <w:t xml:space="preserve"> -X POST -H "Content-</w:t>
-      </w:r>
-      <w:proofErr w:type="spellStart"/>
-      <w:r>
-        <w:rPr>
-          <w:rStyle w:val="fadeinpfttw8"/>
-          <w:rFonts w:eastAsia="Times New Roman" w:cstheme="minorHAnsi"/>
-          <w:lang w:eastAsia="es-PE"/>
-        </w:rPr>
-        <w:t>Type</w:t>
-      </w:r>
-      <w:proofErr w:type="spellEnd"/>
-      <w:r>
-        <w:rPr>
-          <w:rStyle w:val="fadeinpfttw8"/>
-          <w:rFonts w:eastAsia="Times New Roman" w:cstheme="minorHAnsi"/>
-          <w:lang w:eastAsia="es-PE"/>
-        </w:rPr>
-        <w:t xml:space="preserve">: </w:t>
-      </w:r>
-      <w:proofErr w:type="spellStart"/>
-      <w:r>
-        <w:rPr>
-          <w:rStyle w:val="fadeinpfttw8"/>
-          <w:rFonts w:eastAsia="Times New Roman" w:cstheme="minorHAnsi"/>
-          <w:lang w:eastAsia="es-PE"/>
-        </w:rPr>
-        <w:t>application</w:t>
-      </w:r>
-      <w:proofErr w:type="spellEnd"/>
-      <w:r>
-        <w:rPr>
-          <w:rStyle w:val="fadeinpfttw8"/>
-          <w:rFonts w:eastAsia="Times New Roman" w:cstheme="minorHAnsi"/>
-          <w:lang w:eastAsia="es-PE"/>
-        </w:rPr>
-        <w:t>/</w:t>
-      </w:r>
-      <w:proofErr w:type="spellStart"/>
-      <w:r>
-        <w:rPr>
-          <w:rStyle w:val="fadeinpfttw8"/>
-          <w:rFonts w:eastAsia="Times New Roman" w:cstheme="minorHAnsi"/>
-          <w:lang w:eastAsia="es-PE"/>
-        </w:rPr>
-        <w:t>json</w:t>
-      </w:r>
-      <w:proofErr w:type="spellEnd"/>
-      <w:r>
-        <w:rPr>
-          <w:rStyle w:val="fadeinpfttw8"/>
-          <w:rFonts w:eastAsia="Times New Roman" w:cstheme="minorHAnsi"/>
-          <w:lang w:eastAsia="es-PE"/>
-        </w:rPr>
-        <w:t xml:space="preserve">; </w:t>
-      </w:r>
-      <w:proofErr w:type="spellStart"/>
-      <w:r>
-        <w:rPr>
-          <w:rStyle w:val="fadeinpfttw8"/>
-          <w:rFonts w:eastAsia="Times New Roman" w:cstheme="minorHAnsi"/>
-          <w:lang w:eastAsia="es-PE"/>
-        </w:rPr>
-        <w:t>charset</w:t>
-      </w:r>
-      <w:proofErr w:type="spellEnd"/>
-      <w:r>
-        <w:rPr>
-          <w:rStyle w:val="fadeinpfttw8"/>
-          <w:rFonts w:eastAsia="Times New Roman" w:cstheme="minorHAnsi"/>
-          <w:lang w:eastAsia="es-PE"/>
-        </w:rPr>
-        <w:t xml:space="preserve">=UTF-8" -d "{\"nombre\": \"Conferencia </w:t>
-      </w:r>
-      <w:proofErr w:type="spellStart"/>
-      <w:r>
-        <w:rPr>
-          <w:rStyle w:val="fadeinpfttw8"/>
-          <w:rFonts w:eastAsia="Times New Roman" w:cstheme="minorHAnsi"/>
-          <w:lang w:eastAsia="es-PE"/>
-        </w:rPr>
-        <w:t>Tech</w:t>
-      </w:r>
-      <w:proofErr w:type="spellEnd"/>
-      <w:r>
-        <w:rPr>
-          <w:rStyle w:val="fadeinpfttw8"/>
-          <w:rFonts w:eastAsia="Times New Roman" w:cstheme="minorHAnsi"/>
-          <w:lang w:eastAsia="es-PE"/>
-        </w:rPr>
-        <w:t xml:space="preserve"> 2025\", \"</w:t>
-      </w:r>
-      <w:proofErr w:type="spellStart"/>
-      <w:r>
-        <w:rPr>
-          <w:rStyle w:val="fadeinpfttw8"/>
-          <w:rFonts w:eastAsia="Times New Roman" w:cstheme="minorHAnsi"/>
-          <w:lang w:eastAsia="es-PE"/>
-        </w:rPr>
-        <w:t>descripcion</w:t>
-      </w:r>
-      <w:proofErr w:type="spellEnd"/>
-      <w:r>
-        <w:rPr>
-          <w:rStyle w:val="fadeinpfttw8"/>
-          <w:rFonts w:eastAsia="Times New Roman" w:cstheme="minorHAnsi"/>
-          <w:lang w:eastAsia="es-PE"/>
-        </w:rPr>
-        <w:t xml:space="preserve">\": \"Un evento sobre las ultimas </w:t>
-      </w:r>
-      <w:proofErr w:type="spellStart"/>
-      <w:r>
-        <w:rPr>
-          <w:rStyle w:val="fadeinpfttw8"/>
-          <w:rFonts w:eastAsia="Times New Roman" w:cstheme="minorHAnsi"/>
-          <w:lang w:eastAsia="es-PE"/>
-        </w:rPr>
-        <w:t>tecnologias</w:t>
-      </w:r>
-      <w:proofErr w:type="spellEnd"/>
-      <w:r>
-        <w:rPr>
-          <w:rStyle w:val="fadeinpfttw8"/>
-          <w:rFonts w:eastAsia="Times New Roman" w:cstheme="minorHAnsi"/>
-          <w:lang w:eastAsia="es-PE"/>
-        </w:rPr>
-        <w:t xml:space="preserve"> III\", \"</w:t>
-      </w:r>
-      <w:proofErr w:type="spellStart"/>
-      <w:r>
-        <w:rPr>
-          <w:rStyle w:val="fadeinpfttw8"/>
-          <w:rFonts w:eastAsia="Times New Roman" w:cstheme="minorHAnsi"/>
-          <w:lang w:eastAsia="es-PE"/>
-        </w:rPr>
-        <w:t>fechaInicio</w:t>
-      </w:r>
-      <w:proofErr w:type="spellEnd"/>
-      <w:r>
-        <w:rPr>
-          <w:rStyle w:val="fadeinpfttw8"/>
-          <w:rFonts w:eastAsia="Times New Roman" w:cstheme="minorHAnsi"/>
-          <w:lang w:eastAsia="es-PE"/>
-        </w:rPr>
-        <w:t>\": \"2025-10-01\", \"</w:t>
-      </w:r>
-      <w:proofErr w:type="spellStart"/>
-      <w:r>
-        <w:rPr>
-          <w:rStyle w:val="fadeinpfttw8"/>
-          <w:rFonts w:eastAsia="Times New Roman" w:cstheme="minorHAnsi"/>
-          <w:lang w:eastAsia="es-PE"/>
-        </w:rPr>
-        <w:t>fechaFin</w:t>
-      </w:r>
-      <w:proofErr w:type="spellEnd"/>
-      <w:r>
-        <w:rPr>
-          <w:rStyle w:val="fadeinpfttw8"/>
-          <w:rFonts w:eastAsia="Times New Roman" w:cstheme="minorHAnsi"/>
-          <w:lang w:eastAsia="es-PE"/>
-        </w:rPr>
-        <w:t>\": \"2025-10-03\", \"lugar\": \"Centro de Convenciones\", \"</w:t>
-      </w:r>
-      <w:proofErr w:type="spellStart"/>
-      <w:r>
-        <w:rPr>
-          <w:rStyle w:val="fadeinpfttw8"/>
-          <w:rFonts w:eastAsia="Times New Roman" w:cstheme="minorHAnsi"/>
-          <w:lang w:eastAsia="es-PE"/>
-        </w:rPr>
-        <w:t>cupoMaximo</w:t>
-      </w:r>
-      <w:proofErr w:type="spellEnd"/>
-      <w:r>
-        <w:rPr>
-          <w:rStyle w:val="fadeinpfttw8"/>
-          <w:rFonts w:eastAsia="Times New Roman" w:cstheme="minorHAnsi"/>
-          <w:lang w:eastAsia="es-PE"/>
-        </w:rPr>
-        <w:t xml:space="preserve">\": 100}" </w:t>
+      <w:r>
+        <w:rPr>
+          <w:rStyle w:val="fadeinpfttw8"/>
+          <w:rFonts w:eastAsia="Times New Roman" w:cstheme="minorHAnsi"/>
+          <w:lang w:eastAsia="es-PE"/>
+        </w:rPr>
+        <w:t xml:space="preserve">curl -X POST -H "Content-Type: application/json; charset=UTF-8" -d "{\"nombre\": \"Conferencia Tech 2025\", \"descripcion\": \"Un evento sobre las ultimas tecnologias III\", \"fechaInicio\": \"2025-10-01\", \"fechaFin\": \"2025-10-03\", \"lugar\": \"Centro de Convenciones\", \"cupoMaximo\": 100}" </w:t>
       </w:r>
       <w:hyperlink r:id="rId19" w:history="1">
         <w:r>
@@ -3618,18 +2564,8 @@
           <w:rFonts w:eastAsia="Times New Roman" w:cstheme="minorHAnsi"/>
           <w:lang w:eastAsia="es-PE"/>
         </w:rPr>
-        <w:t xml:space="preserve"> | </w:t>
-      </w:r>
-      <w:proofErr w:type="spellStart"/>
-      <w:r>
-        <w:rPr>
-          <w:rStyle w:val="fadeinpfttw8"/>
-          <w:rFonts w:eastAsia="Times New Roman" w:cstheme="minorHAnsi"/>
-          <w:lang w:eastAsia="es-PE"/>
-        </w:rPr>
-        <w:t>jq</w:t>
-      </w:r>
-      <w:proofErr w:type="spellEnd"/>
+        <w:t xml:space="preserve"> | jq</w:t>
+      </w:r>
     </w:p>
     <w:p>
       <w:pPr>
@@ -3813,23 +2749,8 @@
           <w:szCs w:val="20"/>
           <w:lang w:eastAsia="es-PE"/>
         </w:rPr>
-        <w:t xml:space="preserve">Pruebas con </w:t>
-      </w:r>
-      <w:proofErr w:type="spellStart"/>
-      <w:r>
-        <w:rPr>
-          <w:rFonts w:eastAsia="Times New Roman" w:cstheme="minorHAnsi"/>
-          <w:b/>
-          <w:bCs/>
-          <w:i/>
-          <w:iCs/>
-          <w:sz w:val="20"/>
-          <w:szCs w:val="20"/>
-          <w:lang w:eastAsia="es-PE"/>
-        </w:rPr>
-        <w:t>Postman</w:t>
-      </w:r>
-      <w:proofErr w:type="spellEnd"/>
+        <w:t>Pruebas con Postman</w:t>
+      </w:r>
     </w:p>
     <w:p>
       <w:pPr>
@@ -4319,7 +3240,6 @@
                 <w:szCs w:val="14"/>
               </w:rPr>
             </w:pPr>
-            <w:proofErr w:type="spellStart"/>
             <w:r>
               <w:rPr>
                 <w:rFonts w:ascii="Arial Unicode MS" w:hAnsi="Arial Unicode MS" w:cs="Calibri"/>
@@ -4328,238 +3248,7 @@
                 <w:szCs w:val="14"/>
                 <w:lang w:eastAsia="es-PE"/>
               </w:rPr>
-              <w:t>curl</w:t>
-            </w:r>
-            <w:proofErr w:type="spellEnd"/>
-            <w:r>
-              <w:rPr>
-                <w:rFonts w:ascii="Arial Unicode MS" w:hAnsi="Arial Unicode MS" w:cs="Calibri"/>
-                <w:color w:val="000000"/>
-                <w:sz w:val="14"/>
-                <w:szCs w:val="14"/>
-                <w:lang w:eastAsia="es-PE"/>
-              </w:rPr>
-              <w:t xml:space="preserve"> -X POST -H "Content-</w:t>
-            </w:r>
-            <w:proofErr w:type="spellStart"/>
-            <w:r>
-              <w:rPr>
-                <w:rFonts w:ascii="Arial Unicode MS" w:hAnsi="Arial Unicode MS" w:cs="Calibri"/>
-                <w:color w:val="000000"/>
-                <w:sz w:val="14"/>
-                <w:szCs w:val="14"/>
-                <w:lang w:eastAsia="es-PE"/>
-              </w:rPr>
-              <w:t>Type</w:t>
-            </w:r>
-            <w:proofErr w:type="spellEnd"/>
-            <w:r>
-              <w:rPr>
-                <w:rFonts w:ascii="Arial Unicode MS" w:hAnsi="Arial Unicode MS" w:cs="Calibri"/>
-                <w:color w:val="000000"/>
-                <w:sz w:val="14"/>
-                <w:szCs w:val="14"/>
-                <w:lang w:eastAsia="es-PE"/>
-              </w:rPr>
-              <w:t xml:space="preserve">: </w:t>
-            </w:r>
-            <w:proofErr w:type="spellStart"/>
-            <w:r>
-              <w:rPr>
-                <w:rFonts w:ascii="Arial Unicode MS" w:hAnsi="Arial Unicode MS" w:cs="Calibri"/>
-                <w:color w:val="000000"/>
-                <w:sz w:val="14"/>
-                <w:szCs w:val="14"/>
-                <w:lang w:eastAsia="es-PE"/>
-              </w:rPr>
-              <w:t>application</w:t>
-            </w:r>
-            <w:proofErr w:type="spellEnd"/>
-            <w:r>
-              <w:rPr>
-                <w:rFonts w:ascii="Arial Unicode MS" w:hAnsi="Arial Unicode MS" w:cs="Calibri"/>
-                <w:color w:val="000000"/>
-                <w:sz w:val="14"/>
-                <w:szCs w:val="14"/>
-                <w:lang w:eastAsia="es-PE"/>
-              </w:rPr>
-              <w:t>/</w:t>
-            </w:r>
-            <w:proofErr w:type="spellStart"/>
-            <w:r>
-              <w:rPr>
-                <w:rFonts w:ascii="Arial Unicode MS" w:hAnsi="Arial Unicode MS" w:cs="Calibri"/>
-                <w:color w:val="000000"/>
-                <w:sz w:val="14"/>
-                <w:szCs w:val="14"/>
-                <w:lang w:eastAsia="es-PE"/>
-              </w:rPr>
-              <w:t>json</w:t>
-            </w:r>
-            <w:proofErr w:type="spellEnd"/>
-            <w:r>
-              <w:rPr>
-                <w:rFonts w:ascii="Arial Unicode MS" w:hAnsi="Arial Unicode MS" w:cs="Calibri"/>
-                <w:color w:val="000000"/>
-                <w:sz w:val="14"/>
-                <w:szCs w:val="14"/>
-                <w:lang w:eastAsia="es-PE"/>
-              </w:rPr>
-              <w:t xml:space="preserve">; </w:t>
-            </w:r>
-            <w:proofErr w:type="spellStart"/>
-            <w:r>
-              <w:rPr>
-                <w:rFonts w:ascii="Arial Unicode MS" w:hAnsi="Arial Unicode MS" w:cs="Calibri"/>
-                <w:color w:val="000000"/>
-                <w:sz w:val="14"/>
-                <w:szCs w:val="14"/>
-                <w:lang w:eastAsia="es-PE"/>
-              </w:rPr>
-              <w:t>charset</w:t>
-            </w:r>
-            <w:proofErr w:type="spellEnd"/>
-            <w:r>
-              <w:rPr>
-                <w:rFonts w:ascii="Arial Unicode MS" w:hAnsi="Arial Unicode MS" w:cs="Calibri"/>
-                <w:color w:val="000000"/>
-                <w:sz w:val="14"/>
-                <w:szCs w:val="14"/>
-                <w:lang w:eastAsia="es-PE"/>
-              </w:rPr>
-              <w:t xml:space="preserve">=UTF-8" -d "{\"nombre\": \"Conferencia </w:t>
-            </w:r>
-            <w:proofErr w:type="spellStart"/>
-            <w:r>
-              <w:rPr>
-                <w:rFonts w:ascii="Arial Unicode MS" w:hAnsi="Arial Unicode MS" w:cs="Calibri"/>
-                <w:color w:val="000000"/>
-                <w:sz w:val="14"/>
-                <w:szCs w:val="14"/>
-                <w:lang w:eastAsia="es-PE"/>
-              </w:rPr>
-              <w:t>Tech</w:t>
-            </w:r>
-            <w:proofErr w:type="spellEnd"/>
-            <w:r>
-              <w:rPr>
-                <w:rFonts w:ascii="Arial Unicode MS" w:hAnsi="Arial Unicode MS" w:cs="Calibri"/>
-                <w:color w:val="000000"/>
-                <w:sz w:val="14"/>
-                <w:szCs w:val="14"/>
-                <w:lang w:eastAsia="es-PE"/>
-              </w:rPr>
-              <w:t xml:space="preserve"> 2025\", \"</w:t>
-            </w:r>
-            <w:proofErr w:type="spellStart"/>
-            <w:r>
-              <w:rPr>
-                <w:rFonts w:ascii="Arial Unicode MS" w:hAnsi="Arial Unicode MS" w:cs="Calibri"/>
-                <w:color w:val="000000"/>
-                <w:sz w:val="14"/>
-                <w:szCs w:val="14"/>
-                <w:lang w:eastAsia="es-PE"/>
-              </w:rPr>
-              <w:t>descripcion</w:t>
-            </w:r>
-            <w:proofErr w:type="spellEnd"/>
-            <w:r>
-              <w:rPr>
-                <w:rFonts w:ascii="Arial Unicode MS" w:hAnsi="Arial Unicode MS" w:cs="Calibri"/>
-                <w:color w:val="000000"/>
-                <w:sz w:val="14"/>
-                <w:szCs w:val="14"/>
-                <w:lang w:eastAsia="es-PE"/>
-              </w:rPr>
-              <w:t xml:space="preserve">\": \"Un evento sobre las ultimas </w:t>
-            </w:r>
-            <w:proofErr w:type="spellStart"/>
-            <w:r>
-              <w:rPr>
-                <w:rFonts w:ascii="Arial Unicode MS" w:hAnsi="Arial Unicode MS" w:cs="Calibri"/>
-                <w:color w:val="000000"/>
-                <w:sz w:val="14"/>
-                <w:szCs w:val="14"/>
-                <w:lang w:eastAsia="es-PE"/>
-              </w:rPr>
-              <w:t>tecnologias</w:t>
-            </w:r>
-            <w:proofErr w:type="spellEnd"/>
-            <w:r>
-              <w:rPr>
-                <w:rFonts w:ascii="Arial Unicode MS" w:hAnsi="Arial Unicode MS" w:cs="Calibri"/>
-                <w:color w:val="000000"/>
-                <w:sz w:val="14"/>
-                <w:szCs w:val="14"/>
-                <w:lang w:eastAsia="es-PE"/>
-              </w:rPr>
-              <w:t xml:space="preserve"> III\", \"</w:t>
-            </w:r>
-            <w:proofErr w:type="spellStart"/>
-            <w:r>
-              <w:rPr>
-                <w:rFonts w:ascii="Arial Unicode MS" w:hAnsi="Arial Unicode MS" w:cs="Calibri"/>
-                <w:color w:val="000000"/>
-                <w:sz w:val="14"/>
-                <w:szCs w:val="14"/>
-                <w:lang w:eastAsia="es-PE"/>
-              </w:rPr>
-              <w:t>fechaInicio</w:t>
-            </w:r>
-            <w:proofErr w:type="spellEnd"/>
-            <w:r>
-              <w:rPr>
-                <w:rFonts w:ascii="Arial Unicode MS" w:hAnsi="Arial Unicode MS" w:cs="Calibri"/>
-                <w:color w:val="000000"/>
-                <w:sz w:val="14"/>
-                <w:szCs w:val="14"/>
-                <w:lang w:eastAsia="es-PE"/>
-              </w:rPr>
-              <w:t>\": \"2025-10-01\", \"</w:t>
-            </w:r>
-            <w:proofErr w:type="spellStart"/>
-            <w:r>
-              <w:rPr>
-                <w:rFonts w:ascii="Arial Unicode MS" w:hAnsi="Arial Unicode MS" w:cs="Calibri"/>
-                <w:color w:val="000000"/>
-                <w:sz w:val="14"/>
-                <w:szCs w:val="14"/>
-                <w:lang w:eastAsia="es-PE"/>
-              </w:rPr>
-              <w:t>fechaFin</w:t>
-            </w:r>
-            <w:proofErr w:type="spellEnd"/>
-            <w:r>
-              <w:rPr>
-                <w:rFonts w:ascii="Arial Unicode MS" w:hAnsi="Arial Unicode MS" w:cs="Calibri"/>
-                <w:color w:val="000000"/>
-                <w:sz w:val="14"/>
-                <w:szCs w:val="14"/>
-                <w:lang w:eastAsia="es-PE"/>
-              </w:rPr>
-              <w:t>\": \"2025-10-03\", \"lugar\": \"Centro de Convenciones\", \"</w:t>
-            </w:r>
-            <w:proofErr w:type="spellStart"/>
-            <w:r>
-              <w:rPr>
-                <w:rFonts w:ascii="Arial Unicode MS" w:hAnsi="Arial Unicode MS" w:cs="Calibri"/>
-                <w:color w:val="000000"/>
-                <w:sz w:val="14"/>
-                <w:szCs w:val="14"/>
-                <w:lang w:eastAsia="es-PE"/>
-              </w:rPr>
-              <w:t>cupoMaximo</w:t>
-            </w:r>
-            <w:proofErr w:type="spellEnd"/>
-            <w:r>
-              <w:rPr>
-                <w:rFonts w:ascii="Arial Unicode MS" w:hAnsi="Arial Unicode MS" w:cs="Calibri"/>
-                <w:color w:val="000000"/>
-                <w:sz w:val="14"/>
-                <w:szCs w:val="14"/>
-                <w:lang w:eastAsia="es-PE"/>
-              </w:rPr>
-              <w:t>\": 100}" http://localhost:8081/eventos</w:t>
+              <w:t>curl -X POST -H "Content-Type: application/json; charset=UTF-8" -d "{\"nombre\": \"Conferencia Tech 2025\", \"descripcion\": \"Un evento sobre las ultimas tecnologias III\", \"fechaInicio\": \"2025-10-01\", \"fechaFin\": \"2025-10-03\", \"lugar\": \"Centro de Convenciones\", \"cupoMaximo\": 100}" http://localhost:8081/eventos</w:t>
             </w:r>
           </w:p>
           <w:p>
@@ -4606,20 +3295,8 @@
                 <w:szCs w:val="14"/>
                 <w:lang w:eastAsia="es-PE"/>
               </w:rPr>
-              <w:t>ms-</w:t>
+              <w:t>ms-gateway</w:t>
             </w:r>
-            <w:proofErr w:type="spellStart"/>
-            <w:r>
-              <w:rPr>
-                <w:rFonts w:eastAsia="Times New Roman" w:cstheme="minorHAnsi"/>
-                <w:color w:val="000000"/>
-                <w:sz w:val="14"/>
-                <w:szCs w:val="14"/>
-                <w:lang w:eastAsia="es-PE"/>
-              </w:rPr>
-              <w:t>gateway</w:t>
-            </w:r>
-            <w:proofErr w:type="spellEnd"/>
           </w:p>
         </w:tc>
         <w:tc>
@@ -4704,7 +3381,6 @@
                 <w:lang w:eastAsia="es-PE"/>
               </w:rPr>
             </w:pPr>
-            <w:proofErr w:type="spellStart"/>
             <w:r>
               <w:rPr>
                 <w:rFonts w:ascii="Arial Unicode MS" w:eastAsia="Times New Roman" w:hAnsi="Arial Unicode MS" w:cs="Calibri"/>
@@ -4713,238 +3389,7 @@
                 <w:szCs w:val="14"/>
                 <w:lang w:eastAsia="es-PE"/>
               </w:rPr>
-              <w:t>curl</w:t>
-            </w:r>
-            <w:proofErr w:type="spellEnd"/>
-            <w:r>
-              <w:rPr>
-                <w:rFonts w:ascii="Arial Unicode MS" w:eastAsia="Times New Roman" w:hAnsi="Arial Unicode MS" w:cs="Calibri"/>
-                <w:color w:val="000000"/>
-                <w:sz w:val="14"/>
-                <w:szCs w:val="14"/>
-                <w:lang w:eastAsia="es-PE"/>
-              </w:rPr>
-              <w:t xml:space="preserve"> -X POST -H "Content-</w:t>
-            </w:r>
-            <w:proofErr w:type="spellStart"/>
-            <w:r>
-              <w:rPr>
-                <w:rFonts w:ascii="Arial Unicode MS" w:eastAsia="Times New Roman" w:hAnsi="Arial Unicode MS" w:cs="Calibri"/>
-                <w:color w:val="000000"/>
-                <w:sz w:val="14"/>
-                <w:szCs w:val="14"/>
-                <w:lang w:eastAsia="es-PE"/>
-              </w:rPr>
-              <w:t>Type</w:t>
-            </w:r>
-            <w:proofErr w:type="spellEnd"/>
-            <w:r>
-              <w:rPr>
-                <w:rFonts w:ascii="Arial Unicode MS" w:eastAsia="Times New Roman" w:hAnsi="Arial Unicode MS" w:cs="Calibri"/>
-                <w:color w:val="000000"/>
-                <w:sz w:val="14"/>
-                <w:szCs w:val="14"/>
-                <w:lang w:eastAsia="es-PE"/>
-              </w:rPr>
-              <w:t xml:space="preserve">: </w:t>
-            </w:r>
-            <w:proofErr w:type="spellStart"/>
-            <w:r>
-              <w:rPr>
-                <w:rFonts w:ascii="Arial Unicode MS" w:eastAsia="Times New Roman" w:hAnsi="Arial Unicode MS" w:cs="Calibri"/>
-                <w:color w:val="000000"/>
-                <w:sz w:val="14"/>
-                <w:szCs w:val="14"/>
-                <w:lang w:eastAsia="es-PE"/>
-              </w:rPr>
-              <w:t>application</w:t>
-            </w:r>
-            <w:proofErr w:type="spellEnd"/>
-            <w:r>
-              <w:rPr>
-                <w:rFonts w:ascii="Arial Unicode MS" w:eastAsia="Times New Roman" w:hAnsi="Arial Unicode MS" w:cs="Calibri"/>
-                <w:color w:val="000000"/>
-                <w:sz w:val="14"/>
-                <w:szCs w:val="14"/>
-                <w:lang w:eastAsia="es-PE"/>
-              </w:rPr>
-              <w:t>/</w:t>
-            </w:r>
-            <w:proofErr w:type="spellStart"/>
-            <w:r>
-              <w:rPr>
-                <w:rFonts w:ascii="Arial Unicode MS" w:eastAsia="Times New Roman" w:hAnsi="Arial Unicode MS" w:cs="Calibri"/>
-                <w:color w:val="000000"/>
-                <w:sz w:val="14"/>
-                <w:szCs w:val="14"/>
-                <w:lang w:eastAsia="es-PE"/>
-              </w:rPr>
-              <w:t>json</w:t>
-            </w:r>
-            <w:proofErr w:type="spellEnd"/>
-            <w:r>
-              <w:rPr>
-                <w:rFonts w:ascii="Arial Unicode MS" w:eastAsia="Times New Roman" w:hAnsi="Arial Unicode MS" w:cs="Calibri"/>
-                <w:color w:val="000000"/>
-                <w:sz w:val="14"/>
-                <w:szCs w:val="14"/>
-                <w:lang w:eastAsia="es-PE"/>
-              </w:rPr>
-              <w:t xml:space="preserve">; </w:t>
-            </w:r>
-            <w:proofErr w:type="spellStart"/>
-            <w:r>
-              <w:rPr>
-                <w:rFonts w:ascii="Arial Unicode MS" w:eastAsia="Times New Roman" w:hAnsi="Arial Unicode MS" w:cs="Calibri"/>
-                <w:color w:val="000000"/>
-                <w:sz w:val="14"/>
-                <w:szCs w:val="14"/>
-                <w:lang w:eastAsia="es-PE"/>
-              </w:rPr>
-              <w:t>charset</w:t>
-            </w:r>
-            <w:proofErr w:type="spellEnd"/>
-            <w:r>
-              <w:rPr>
-                <w:rFonts w:ascii="Arial Unicode MS" w:eastAsia="Times New Roman" w:hAnsi="Arial Unicode MS" w:cs="Calibri"/>
-                <w:color w:val="000000"/>
-                <w:sz w:val="14"/>
-                <w:szCs w:val="14"/>
-                <w:lang w:eastAsia="es-PE"/>
-              </w:rPr>
-              <w:t xml:space="preserve">=UTF-8" -d "{\"nombre\": \"Conferencia </w:t>
-            </w:r>
-            <w:proofErr w:type="spellStart"/>
-            <w:r>
-              <w:rPr>
-                <w:rFonts w:ascii="Arial Unicode MS" w:eastAsia="Times New Roman" w:hAnsi="Arial Unicode MS" w:cs="Calibri"/>
-                <w:color w:val="000000"/>
-                <w:sz w:val="14"/>
-                <w:szCs w:val="14"/>
-                <w:lang w:eastAsia="es-PE"/>
-              </w:rPr>
-              <w:t>Tech</w:t>
-            </w:r>
-            <w:proofErr w:type="spellEnd"/>
-            <w:r>
-              <w:rPr>
-                <w:rFonts w:ascii="Arial Unicode MS" w:eastAsia="Times New Roman" w:hAnsi="Arial Unicode MS" w:cs="Calibri"/>
-                <w:color w:val="000000"/>
-                <w:sz w:val="14"/>
-                <w:szCs w:val="14"/>
-                <w:lang w:eastAsia="es-PE"/>
-              </w:rPr>
-              <w:t xml:space="preserve"> 2025\", \"</w:t>
-            </w:r>
-            <w:proofErr w:type="spellStart"/>
-            <w:r>
-              <w:rPr>
-                <w:rFonts w:ascii="Arial Unicode MS" w:eastAsia="Times New Roman" w:hAnsi="Arial Unicode MS" w:cs="Calibri"/>
-                <w:color w:val="000000"/>
-                <w:sz w:val="14"/>
-                <w:szCs w:val="14"/>
-                <w:lang w:eastAsia="es-PE"/>
-              </w:rPr>
-              <w:t>descripcion</w:t>
-            </w:r>
-            <w:proofErr w:type="spellEnd"/>
-            <w:r>
-              <w:rPr>
-                <w:rFonts w:ascii="Arial Unicode MS" w:eastAsia="Times New Roman" w:hAnsi="Arial Unicode MS" w:cs="Calibri"/>
-                <w:color w:val="000000"/>
-                <w:sz w:val="14"/>
-                <w:szCs w:val="14"/>
-                <w:lang w:eastAsia="es-PE"/>
-              </w:rPr>
-              <w:t xml:space="preserve">\": \"Un evento sobre las ultimas </w:t>
-            </w:r>
-            <w:proofErr w:type="spellStart"/>
-            <w:r>
-              <w:rPr>
-                <w:rFonts w:ascii="Arial Unicode MS" w:eastAsia="Times New Roman" w:hAnsi="Arial Unicode MS" w:cs="Calibri"/>
-                <w:color w:val="000000"/>
-                <w:sz w:val="14"/>
-                <w:szCs w:val="14"/>
-                <w:lang w:eastAsia="es-PE"/>
-              </w:rPr>
-              <w:t>tecnologias</w:t>
-            </w:r>
-            <w:proofErr w:type="spellEnd"/>
-            <w:r>
-              <w:rPr>
-                <w:rFonts w:ascii="Arial Unicode MS" w:eastAsia="Times New Roman" w:hAnsi="Arial Unicode MS" w:cs="Calibri"/>
-                <w:color w:val="000000"/>
-                <w:sz w:val="14"/>
-                <w:szCs w:val="14"/>
-                <w:lang w:eastAsia="es-PE"/>
-              </w:rPr>
-              <w:t xml:space="preserve"> IV\", \"</w:t>
-            </w:r>
-            <w:proofErr w:type="spellStart"/>
-            <w:r>
-              <w:rPr>
-                <w:rFonts w:ascii="Arial Unicode MS" w:eastAsia="Times New Roman" w:hAnsi="Arial Unicode MS" w:cs="Calibri"/>
-                <w:color w:val="000000"/>
-                <w:sz w:val="14"/>
-                <w:szCs w:val="14"/>
-                <w:lang w:eastAsia="es-PE"/>
-              </w:rPr>
-              <w:t>fechaInicio</w:t>
-            </w:r>
-            <w:proofErr w:type="spellEnd"/>
-            <w:r>
-              <w:rPr>
-                <w:rFonts w:ascii="Arial Unicode MS" w:eastAsia="Times New Roman" w:hAnsi="Arial Unicode MS" w:cs="Calibri"/>
-                <w:color w:val="000000"/>
-                <w:sz w:val="14"/>
-                <w:szCs w:val="14"/>
-                <w:lang w:eastAsia="es-PE"/>
-              </w:rPr>
-              <w:t>\": \"2025-10-01\", \"</w:t>
-            </w:r>
-            <w:proofErr w:type="spellStart"/>
-            <w:r>
-              <w:rPr>
-                <w:rFonts w:ascii="Arial Unicode MS" w:eastAsia="Times New Roman" w:hAnsi="Arial Unicode MS" w:cs="Calibri"/>
-                <w:color w:val="000000"/>
-                <w:sz w:val="14"/>
-                <w:szCs w:val="14"/>
-                <w:lang w:eastAsia="es-PE"/>
-              </w:rPr>
-              <w:t>fechaFin</w:t>
-            </w:r>
-            <w:proofErr w:type="spellEnd"/>
-            <w:r>
-              <w:rPr>
-                <w:rFonts w:ascii="Arial Unicode MS" w:eastAsia="Times New Roman" w:hAnsi="Arial Unicode MS" w:cs="Calibri"/>
-                <w:color w:val="000000"/>
-                <w:sz w:val="14"/>
-                <w:szCs w:val="14"/>
-                <w:lang w:eastAsia="es-PE"/>
-              </w:rPr>
-              <w:t>\": \"2025-10-03\", \"lugar\": \"Centro de Convenciones II\", \"</w:t>
-            </w:r>
-            <w:proofErr w:type="spellStart"/>
-            <w:r>
-              <w:rPr>
-                <w:rFonts w:ascii="Arial Unicode MS" w:eastAsia="Times New Roman" w:hAnsi="Arial Unicode MS" w:cs="Calibri"/>
-                <w:color w:val="000000"/>
-                <w:sz w:val="14"/>
-                <w:szCs w:val="14"/>
-                <w:lang w:eastAsia="es-PE"/>
-              </w:rPr>
-              <w:t>cupoMaximo</w:t>
-            </w:r>
-            <w:proofErr w:type="spellEnd"/>
-            <w:r>
-              <w:rPr>
-                <w:rFonts w:ascii="Arial Unicode MS" w:eastAsia="Times New Roman" w:hAnsi="Arial Unicode MS" w:cs="Calibri"/>
-                <w:color w:val="000000"/>
-                <w:sz w:val="14"/>
-                <w:szCs w:val="14"/>
-                <w:lang w:eastAsia="es-PE"/>
-              </w:rPr>
-              <w:t>\": 100}" http://localhost:9099/api1/eventos</w:t>
+              <w:t>curl -X POST -H "Content-Type: application/json; charset=UTF-8" -d "{\"nombre\": \"Conferencia Tech 2025\", \"descripcion\": \"Un evento sobre las ultimas tecnologias IV\", \"fechaInicio\": \"2025-10-01\", \"fechaFin\": \"2025-10-03\", \"lugar\": \"Centro de Convenciones II\", \"cupoMaximo\": 100}" http://localhost:9099/api1/eventos</w:t>
             </w:r>
           </w:p>
         </w:tc>
@@ -5108,20 +3553,8 @@
                 <w:szCs w:val="14"/>
                 <w:lang w:eastAsia="es-PE"/>
               </w:rPr>
-              <w:t>ms-</w:t>
+              <w:t>ms-gateway</w:t>
             </w:r>
-            <w:proofErr w:type="spellStart"/>
-            <w:r>
-              <w:rPr>
-                <w:rFonts w:eastAsia="Times New Roman" w:cstheme="minorHAnsi"/>
-                <w:color w:val="000000"/>
-                <w:sz w:val="14"/>
-                <w:szCs w:val="14"/>
-                <w:lang w:eastAsia="es-PE"/>
-              </w:rPr>
-              <w:t>gateway</w:t>
-            </w:r>
-            <w:proofErr w:type="spellEnd"/>
           </w:p>
         </w:tc>
         <w:tc>
@@ -5464,7 +3897,6 @@
                 <w:lang w:eastAsia="es-PE"/>
               </w:rPr>
             </w:pPr>
-            <w:proofErr w:type="spellStart"/>
             <w:r>
               <w:rPr>
                 <w:rFonts w:eastAsia="Times New Roman" w:cstheme="minorHAnsi"/>
@@ -5473,238 +3905,7 @@
                 <w:szCs w:val="14"/>
                 <w:lang w:eastAsia="es-PE"/>
               </w:rPr>
-              <w:t>curl</w:t>
-            </w:r>
-            <w:proofErr w:type="spellEnd"/>
-            <w:r>
-              <w:rPr>
-                <w:rFonts w:eastAsia="Times New Roman" w:cstheme="minorHAnsi"/>
-                <w:color w:val="000000"/>
-                <w:sz w:val="14"/>
-                <w:szCs w:val="14"/>
-                <w:lang w:eastAsia="es-PE"/>
-              </w:rPr>
-              <w:t xml:space="preserve"> -X PUT -H "Content-</w:t>
-            </w:r>
-            <w:proofErr w:type="spellStart"/>
-            <w:r>
-              <w:rPr>
-                <w:rFonts w:eastAsia="Times New Roman" w:cstheme="minorHAnsi"/>
-                <w:color w:val="000000"/>
-                <w:sz w:val="14"/>
-                <w:szCs w:val="14"/>
-                <w:lang w:eastAsia="es-PE"/>
-              </w:rPr>
-              <w:t>Type</w:t>
-            </w:r>
-            <w:proofErr w:type="spellEnd"/>
-            <w:r>
-              <w:rPr>
-                <w:rFonts w:eastAsia="Times New Roman" w:cstheme="minorHAnsi"/>
-                <w:color w:val="000000"/>
-                <w:sz w:val="14"/>
-                <w:szCs w:val="14"/>
-                <w:lang w:eastAsia="es-PE"/>
-              </w:rPr>
-              <w:t xml:space="preserve">: </w:t>
-            </w:r>
-            <w:proofErr w:type="spellStart"/>
-            <w:r>
-              <w:rPr>
-                <w:rFonts w:eastAsia="Times New Roman" w:cstheme="minorHAnsi"/>
-                <w:color w:val="000000"/>
-                <w:sz w:val="14"/>
-                <w:szCs w:val="14"/>
-                <w:lang w:eastAsia="es-PE"/>
-              </w:rPr>
-              <w:t>application</w:t>
-            </w:r>
-            <w:proofErr w:type="spellEnd"/>
-            <w:r>
-              <w:rPr>
-                <w:rFonts w:eastAsia="Times New Roman" w:cstheme="minorHAnsi"/>
-                <w:color w:val="000000"/>
-                <w:sz w:val="14"/>
-                <w:szCs w:val="14"/>
-                <w:lang w:eastAsia="es-PE"/>
-              </w:rPr>
-              <w:t>/</w:t>
-            </w:r>
-            <w:proofErr w:type="spellStart"/>
-            <w:r>
-              <w:rPr>
-                <w:rFonts w:eastAsia="Times New Roman" w:cstheme="minorHAnsi"/>
-                <w:color w:val="000000"/>
-                <w:sz w:val="14"/>
-                <w:szCs w:val="14"/>
-                <w:lang w:eastAsia="es-PE"/>
-              </w:rPr>
-              <w:t>json</w:t>
-            </w:r>
-            <w:proofErr w:type="spellEnd"/>
-            <w:r>
-              <w:rPr>
-                <w:rFonts w:eastAsia="Times New Roman" w:cstheme="minorHAnsi"/>
-                <w:color w:val="000000"/>
-                <w:sz w:val="14"/>
-                <w:szCs w:val="14"/>
-                <w:lang w:eastAsia="es-PE"/>
-              </w:rPr>
-              <w:t xml:space="preserve">; </w:t>
-            </w:r>
-            <w:proofErr w:type="spellStart"/>
-            <w:r>
-              <w:rPr>
-                <w:rFonts w:eastAsia="Times New Roman" w:cstheme="minorHAnsi"/>
-                <w:color w:val="000000"/>
-                <w:sz w:val="14"/>
-                <w:szCs w:val="14"/>
-                <w:lang w:eastAsia="es-PE"/>
-              </w:rPr>
-              <w:t>charset</w:t>
-            </w:r>
-            <w:proofErr w:type="spellEnd"/>
-            <w:r>
-              <w:rPr>
-                <w:rFonts w:eastAsia="Times New Roman" w:cstheme="minorHAnsi"/>
-                <w:color w:val="000000"/>
-                <w:sz w:val="14"/>
-                <w:szCs w:val="14"/>
-                <w:lang w:eastAsia="es-PE"/>
-              </w:rPr>
-              <w:t xml:space="preserve">=UTF-8" -d "{\"nombre\": \"Conferencia </w:t>
-            </w:r>
-            <w:proofErr w:type="spellStart"/>
-            <w:r>
-              <w:rPr>
-                <w:rFonts w:eastAsia="Times New Roman" w:cstheme="minorHAnsi"/>
-                <w:color w:val="000000"/>
-                <w:sz w:val="14"/>
-                <w:szCs w:val="14"/>
-                <w:lang w:eastAsia="es-PE"/>
-              </w:rPr>
-              <w:t>Tech</w:t>
-            </w:r>
-            <w:proofErr w:type="spellEnd"/>
-            <w:r>
-              <w:rPr>
-                <w:rFonts w:eastAsia="Times New Roman" w:cstheme="minorHAnsi"/>
-                <w:color w:val="000000"/>
-                <w:sz w:val="14"/>
-                <w:szCs w:val="14"/>
-                <w:lang w:eastAsia="es-PE"/>
-              </w:rPr>
-              <w:t xml:space="preserve"> 2025\", \"</w:t>
-            </w:r>
-            <w:proofErr w:type="spellStart"/>
-            <w:r>
-              <w:rPr>
-                <w:rFonts w:eastAsia="Times New Roman" w:cstheme="minorHAnsi"/>
-                <w:color w:val="000000"/>
-                <w:sz w:val="14"/>
-                <w:szCs w:val="14"/>
-                <w:lang w:eastAsia="es-PE"/>
-              </w:rPr>
-              <w:t>descripcion</w:t>
-            </w:r>
-            <w:proofErr w:type="spellEnd"/>
-            <w:r>
-              <w:rPr>
-                <w:rFonts w:eastAsia="Times New Roman" w:cstheme="minorHAnsi"/>
-                <w:color w:val="000000"/>
-                <w:sz w:val="14"/>
-                <w:szCs w:val="14"/>
-                <w:lang w:eastAsia="es-PE"/>
-              </w:rPr>
-              <w:t xml:space="preserve">\": \"Un evento sobre las \u00faltimas </w:t>
-            </w:r>
-            <w:proofErr w:type="spellStart"/>
-            <w:r>
-              <w:rPr>
-                <w:rFonts w:eastAsia="Times New Roman" w:cstheme="minorHAnsi"/>
-                <w:color w:val="000000"/>
-                <w:sz w:val="14"/>
-                <w:szCs w:val="14"/>
-                <w:lang w:eastAsia="es-PE"/>
-              </w:rPr>
-              <w:t>tecnolog</w:t>
-            </w:r>
-            <w:proofErr w:type="spellEnd"/>
-            <w:r>
-              <w:rPr>
-                <w:rFonts w:eastAsia="Times New Roman" w:cstheme="minorHAnsi"/>
-                <w:color w:val="000000"/>
-                <w:sz w:val="14"/>
-                <w:szCs w:val="14"/>
-                <w:lang w:eastAsia="es-PE"/>
-              </w:rPr>
-              <w:t>\u00edas III\", \"</w:t>
-            </w:r>
-            <w:proofErr w:type="spellStart"/>
-            <w:r>
-              <w:rPr>
-                <w:rFonts w:eastAsia="Times New Roman" w:cstheme="minorHAnsi"/>
-                <w:color w:val="000000"/>
-                <w:sz w:val="14"/>
-                <w:szCs w:val="14"/>
-                <w:lang w:eastAsia="es-PE"/>
-              </w:rPr>
-              <w:t>fechaInicio</w:t>
-            </w:r>
-            <w:proofErr w:type="spellEnd"/>
-            <w:r>
-              <w:rPr>
-                <w:rFonts w:eastAsia="Times New Roman" w:cstheme="minorHAnsi"/>
-                <w:color w:val="000000"/>
-                <w:sz w:val="14"/>
-                <w:szCs w:val="14"/>
-                <w:lang w:eastAsia="es-PE"/>
-              </w:rPr>
-              <w:t>\": \"2025-10-01\", \"</w:t>
-            </w:r>
-            <w:proofErr w:type="spellStart"/>
-            <w:r>
-              <w:rPr>
-                <w:rFonts w:eastAsia="Times New Roman" w:cstheme="minorHAnsi"/>
-                <w:color w:val="000000"/>
-                <w:sz w:val="14"/>
-                <w:szCs w:val="14"/>
-                <w:lang w:eastAsia="es-PE"/>
-              </w:rPr>
-              <w:t>fechaFin</w:t>
-            </w:r>
-            <w:proofErr w:type="spellEnd"/>
-            <w:r>
-              <w:rPr>
-                <w:rFonts w:eastAsia="Times New Roman" w:cstheme="minorHAnsi"/>
-                <w:color w:val="000000"/>
-                <w:sz w:val="14"/>
-                <w:szCs w:val="14"/>
-                <w:lang w:eastAsia="es-PE"/>
-              </w:rPr>
-              <w:t>\": \"2025-10-03\", \"lugar\": \"Centro de Convenciones\", \"</w:t>
-            </w:r>
-            <w:proofErr w:type="spellStart"/>
-            <w:r>
-              <w:rPr>
-                <w:rFonts w:eastAsia="Times New Roman" w:cstheme="minorHAnsi"/>
-                <w:color w:val="000000"/>
-                <w:sz w:val="14"/>
-                <w:szCs w:val="14"/>
-                <w:lang w:eastAsia="es-PE"/>
-              </w:rPr>
-              <w:t>cupoMaximo</w:t>
-            </w:r>
-            <w:proofErr w:type="spellEnd"/>
-            <w:r>
-              <w:rPr>
-                <w:rFonts w:eastAsia="Times New Roman" w:cstheme="minorHAnsi"/>
-                <w:color w:val="000000"/>
-                <w:sz w:val="14"/>
-                <w:szCs w:val="14"/>
-                <w:lang w:eastAsia="es-PE"/>
-              </w:rPr>
-              <w:t>\": 100}" http://localhost:8081/eventos/1</w:t>
+              <w:t>curl -X PUT -H "Content-Type: application/json; charset=UTF-8" -d "{\"nombre\": \"Conferencia Tech 2025\", \"descripcion\": \"Un evento sobre las \u00faltimas tecnolog\u00edas III\", \"fechaInicio\": \"2025-10-01\", \"fechaFin\": \"2025-10-03\", \"lugar\": \"Centro de Convenciones\", \"cupoMaximo\": 100}" http://localhost:8081/eventos/1</w:t>
             </w:r>
           </w:p>
         </w:tc>
@@ -5825,7 +4026,6 @@
                 <w:lang w:eastAsia="es-PE"/>
               </w:rPr>
             </w:pPr>
-            <w:proofErr w:type="spellStart"/>
             <w:r>
               <w:rPr>
                 <w:rFonts w:eastAsia="Times New Roman" w:cstheme="minorHAnsi"/>
@@ -5834,9 +4034,8 @@
                 <w:szCs w:val="14"/>
                 <w:lang w:eastAsia="es-PE"/>
               </w:rPr>
-              <w:t>curl</w:t>
+              <w:t>curl -X DELETE http://localhost:8081/eventos/</w:t>
             </w:r>
-            <w:proofErr w:type="spellEnd"/>
             <w:r>
               <w:rPr>
                 <w:rFonts w:eastAsia="Times New Roman" w:cstheme="minorHAnsi"/>
@@ -5845,7 +4044,7 @@
                 <w:szCs w:val="14"/>
                 <w:lang w:eastAsia="es-PE"/>
               </w:rPr>
-              <w:t xml:space="preserve"> -X DELETE http://localhost:8081/eventos/{id}</w:t>
+              <w:t>2</w:t>
             </w:r>
           </w:p>
         </w:tc>
@@ -5966,7 +4165,6 @@
                 <w:lang w:eastAsia="es-PE"/>
               </w:rPr>
             </w:pPr>
-            <w:proofErr w:type="spellStart"/>
             <w:r>
               <w:rPr>
                 <w:rFonts w:eastAsia="Times New Roman" w:cstheme="minorHAnsi"/>
@@ -5975,128 +4173,7 @@
                 <w:szCs w:val="14"/>
                 <w:lang w:eastAsia="es-PE"/>
               </w:rPr>
-              <w:t>curl</w:t>
-            </w:r>
-            <w:proofErr w:type="spellEnd"/>
-            <w:r>
-              <w:rPr>
-                <w:rFonts w:eastAsia="Times New Roman" w:cstheme="minorHAnsi"/>
-                <w:color w:val="000000"/>
-                <w:sz w:val="14"/>
-                <w:szCs w:val="14"/>
-                <w:lang w:eastAsia="es-PE"/>
-              </w:rPr>
-              <w:t xml:space="preserve"> -X POST -H "Content-</w:t>
-            </w:r>
-            <w:proofErr w:type="spellStart"/>
-            <w:r>
-              <w:rPr>
-                <w:rFonts w:eastAsia="Times New Roman" w:cstheme="minorHAnsi"/>
-                <w:color w:val="000000"/>
-                <w:sz w:val="14"/>
-                <w:szCs w:val="14"/>
-                <w:lang w:eastAsia="es-PE"/>
-              </w:rPr>
-              <w:t>Type</w:t>
-            </w:r>
-            <w:proofErr w:type="spellEnd"/>
-            <w:r>
-              <w:rPr>
-                <w:rFonts w:eastAsia="Times New Roman" w:cstheme="minorHAnsi"/>
-                <w:color w:val="000000"/>
-                <w:sz w:val="14"/>
-                <w:szCs w:val="14"/>
-                <w:lang w:eastAsia="es-PE"/>
-              </w:rPr>
-              <w:t xml:space="preserve">: </w:t>
-            </w:r>
-            <w:proofErr w:type="spellStart"/>
-            <w:r>
-              <w:rPr>
-                <w:rFonts w:eastAsia="Times New Roman" w:cstheme="minorHAnsi"/>
-                <w:color w:val="000000"/>
-                <w:sz w:val="14"/>
-                <w:szCs w:val="14"/>
-                <w:lang w:eastAsia="es-PE"/>
-              </w:rPr>
-              <w:t>application</w:t>
-            </w:r>
-            <w:proofErr w:type="spellEnd"/>
-            <w:r>
-              <w:rPr>
-                <w:rFonts w:eastAsia="Times New Roman" w:cstheme="minorHAnsi"/>
-                <w:color w:val="000000"/>
-                <w:sz w:val="14"/>
-                <w:szCs w:val="14"/>
-                <w:lang w:eastAsia="es-PE"/>
-              </w:rPr>
-              <w:t>/</w:t>
-            </w:r>
-            <w:proofErr w:type="spellStart"/>
-            <w:r>
-              <w:rPr>
-                <w:rFonts w:eastAsia="Times New Roman" w:cstheme="minorHAnsi"/>
-                <w:color w:val="000000"/>
-                <w:sz w:val="14"/>
-                <w:szCs w:val="14"/>
-                <w:lang w:eastAsia="es-PE"/>
-              </w:rPr>
-              <w:t>json</w:t>
-            </w:r>
-            <w:proofErr w:type="spellEnd"/>
-            <w:r>
-              <w:rPr>
-                <w:rFonts w:eastAsia="Times New Roman" w:cstheme="minorHAnsi"/>
-                <w:color w:val="000000"/>
-                <w:sz w:val="14"/>
-                <w:szCs w:val="14"/>
-                <w:lang w:eastAsia="es-PE"/>
-              </w:rPr>
-              <w:t>" -d "{\"email\": \"robertoc@participante.com\", \"</w:t>
-            </w:r>
-            <w:proofErr w:type="spellStart"/>
-            <w:r>
-              <w:rPr>
-                <w:rFonts w:eastAsia="Times New Roman" w:cstheme="minorHAnsi"/>
-                <w:color w:val="000000"/>
-                <w:sz w:val="14"/>
-                <w:szCs w:val="14"/>
-                <w:lang w:eastAsia="es-PE"/>
-              </w:rPr>
-              <w:t>idEvento</w:t>
-            </w:r>
-            <w:proofErr w:type="spellEnd"/>
-            <w:r>
-              <w:rPr>
-                <w:rFonts w:eastAsia="Times New Roman" w:cstheme="minorHAnsi"/>
-                <w:color w:val="000000"/>
-                <w:sz w:val="14"/>
-                <w:szCs w:val="14"/>
-                <w:lang w:eastAsia="es-PE"/>
-              </w:rPr>
-              <w:t>\": 1, \"nombres\": \"Roberto\", \"apellidos\": \"Cabrera\", \"</w:t>
-            </w:r>
-            <w:proofErr w:type="spellStart"/>
-            <w:r>
-              <w:rPr>
-                <w:rFonts w:eastAsia="Times New Roman" w:cstheme="minorHAnsi"/>
-                <w:color w:val="000000"/>
-                <w:sz w:val="14"/>
-                <w:szCs w:val="14"/>
-                <w:lang w:eastAsia="es-PE"/>
-              </w:rPr>
-              <w:t>telefono</w:t>
-            </w:r>
-            <w:proofErr w:type="spellEnd"/>
-            <w:r>
-              <w:rPr>
-                <w:rFonts w:eastAsia="Times New Roman" w:cstheme="minorHAnsi"/>
-                <w:color w:val="000000"/>
-                <w:sz w:val="14"/>
-                <w:szCs w:val="14"/>
-                <w:lang w:eastAsia="es-PE"/>
-              </w:rPr>
-              <w:t>\": \"123456789\"}" http://localhost:8082/inscripciones</w:t>
+              <w:t>curl -X POST -H "Content-Type: application/json" -d "{\"email\": \"robertoc@participante.com\", \"idEvento\": 1, \"nombres\": \"Roberto\", \"apellidos\": \"Cabrera\", \"telefono\": \"123456789\"}" http://localhost:8082/inscripciones</w:t>
             </w:r>
           </w:p>
         </w:tc>
@@ -6131,20 +4208,8 @@
                 <w:szCs w:val="14"/>
                 <w:lang w:eastAsia="es-PE"/>
               </w:rPr>
-              <w:t>ms-</w:t>
+              <w:t>ms-gateway</w:t>
             </w:r>
-            <w:proofErr w:type="spellStart"/>
-            <w:r>
-              <w:rPr>
-                <w:rFonts w:eastAsia="Times New Roman" w:cstheme="minorHAnsi"/>
-                <w:color w:val="000000"/>
-                <w:sz w:val="14"/>
-                <w:szCs w:val="14"/>
-                <w:lang w:eastAsia="es-PE"/>
-              </w:rPr>
-              <w:t>gateway</w:t>
-            </w:r>
-            <w:proofErr w:type="spellEnd"/>
           </w:p>
         </w:tc>
         <w:tc>
@@ -6229,7 +4294,6 @@
                 <w:lang w:eastAsia="es-PE"/>
               </w:rPr>
             </w:pPr>
-            <w:proofErr w:type="spellStart"/>
             <w:r>
               <w:rPr>
                 <w:rFonts w:eastAsia="Times New Roman" w:cstheme="minorHAnsi"/>
@@ -6238,150 +4302,7 @@
                 <w:szCs w:val="14"/>
                 <w:lang w:eastAsia="es-PE"/>
               </w:rPr>
-              <w:t>curl</w:t>
-            </w:r>
-            <w:proofErr w:type="spellEnd"/>
-            <w:r>
-              <w:rPr>
-                <w:rFonts w:eastAsia="Times New Roman" w:cstheme="minorHAnsi"/>
-                <w:color w:val="000000"/>
-                <w:sz w:val="14"/>
-                <w:szCs w:val="14"/>
-                <w:lang w:eastAsia="es-PE"/>
-              </w:rPr>
-              <w:t xml:space="preserve"> -X POST -H "Content-</w:t>
-            </w:r>
-            <w:proofErr w:type="spellStart"/>
-            <w:r>
-              <w:rPr>
-                <w:rFonts w:eastAsia="Times New Roman" w:cstheme="minorHAnsi"/>
-                <w:color w:val="000000"/>
-                <w:sz w:val="14"/>
-                <w:szCs w:val="14"/>
-                <w:lang w:eastAsia="es-PE"/>
-              </w:rPr>
-              <w:t>Type</w:t>
-            </w:r>
-            <w:proofErr w:type="spellEnd"/>
-            <w:r>
-              <w:rPr>
-                <w:rFonts w:eastAsia="Times New Roman" w:cstheme="minorHAnsi"/>
-                <w:color w:val="000000"/>
-                <w:sz w:val="14"/>
-                <w:szCs w:val="14"/>
-                <w:lang w:eastAsia="es-PE"/>
-              </w:rPr>
-              <w:t xml:space="preserve">: </w:t>
-            </w:r>
-            <w:proofErr w:type="spellStart"/>
-            <w:r>
-              <w:rPr>
-                <w:rFonts w:eastAsia="Times New Roman" w:cstheme="minorHAnsi"/>
-                <w:color w:val="000000"/>
-                <w:sz w:val="14"/>
-                <w:szCs w:val="14"/>
-                <w:lang w:eastAsia="es-PE"/>
-              </w:rPr>
-              <w:t>application</w:t>
-            </w:r>
-            <w:proofErr w:type="spellEnd"/>
-            <w:r>
-              <w:rPr>
-                <w:rFonts w:eastAsia="Times New Roman" w:cstheme="minorHAnsi"/>
-                <w:color w:val="000000"/>
-                <w:sz w:val="14"/>
-                <w:szCs w:val="14"/>
-                <w:lang w:eastAsia="es-PE"/>
-              </w:rPr>
-              <w:t>/</w:t>
-            </w:r>
-            <w:proofErr w:type="spellStart"/>
-            <w:r>
-              <w:rPr>
-                <w:rFonts w:eastAsia="Times New Roman" w:cstheme="minorHAnsi"/>
-                <w:color w:val="000000"/>
-                <w:sz w:val="14"/>
-                <w:szCs w:val="14"/>
-                <w:lang w:eastAsia="es-PE"/>
-              </w:rPr>
-              <w:t>json</w:t>
-            </w:r>
-            <w:proofErr w:type="spellEnd"/>
-            <w:r>
-              <w:rPr>
-                <w:rFonts w:eastAsia="Times New Roman" w:cstheme="minorHAnsi"/>
-                <w:color w:val="000000"/>
-                <w:sz w:val="14"/>
-                <w:szCs w:val="14"/>
-                <w:lang w:eastAsia="es-PE"/>
-              </w:rPr>
-              <w:t>" -d "{\"email\": \"raul@participante.com\", \"</w:t>
-            </w:r>
-            <w:proofErr w:type="spellStart"/>
-            <w:r>
-              <w:rPr>
-                <w:rFonts w:eastAsia="Times New Roman" w:cstheme="minorHAnsi"/>
-                <w:color w:val="000000"/>
-                <w:sz w:val="14"/>
-                <w:szCs w:val="14"/>
-                <w:lang w:eastAsia="es-PE"/>
-              </w:rPr>
-              <w:t>idEvento</w:t>
-            </w:r>
-            <w:proofErr w:type="spellEnd"/>
-            <w:r>
-              <w:rPr>
-                <w:rFonts w:eastAsia="Times New Roman" w:cstheme="minorHAnsi"/>
-                <w:color w:val="000000"/>
-                <w:sz w:val="14"/>
-                <w:szCs w:val="14"/>
-                <w:lang w:eastAsia="es-PE"/>
-              </w:rPr>
-              <w:t>\": 1, \"nombres\": \"</w:t>
-            </w:r>
-            <w:proofErr w:type="spellStart"/>
-            <w:r>
-              <w:rPr>
-                <w:rFonts w:eastAsia="Times New Roman" w:cstheme="minorHAnsi"/>
-                <w:color w:val="000000"/>
-                <w:sz w:val="14"/>
-                <w:szCs w:val="14"/>
-                <w:lang w:eastAsia="es-PE"/>
-              </w:rPr>
-              <w:t>Raul</w:t>
-            </w:r>
-            <w:proofErr w:type="spellEnd"/>
-            <w:r>
-              <w:rPr>
-                <w:rFonts w:eastAsia="Times New Roman" w:cstheme="minorHAnsi"/>
-                <w:color w:val="000000"/>
-                <w:sz w:val="14"/>
-                <w:szCs w:val="14"/>
-                <w:lang w:eastAsia="es-PE"/>
-              </w:rPr>
-              <w:t>\", \"apellidos\": \"Arrascue\", \"</w:t>
-            </w:r>
-            <w:proofErr w:type="spellStart"/>
-            <w:r>
-              <w:rPr>
-                <w:rFonts w:eastAsia="Times New Roman" w:cstheme="minorHAnsi"/>
-                <w:color w:val="000000"/>
-                <w:sz w:val="14"/>
-                <w:szCs w:val="14"/>
-                <w:lang w:eastAsia="es-PE"/>
-              </w:rPr>
-              <w:t>telefono</w:t>
-            </w:r>
-            <w:proofErr w:type="spellEnd"/>
-            <w:r>
-              <w:rPr>
-                <w:rFonts w:eastAsia="Times New Roman" w:cstheme="minorHAnsi"/>
-                <w:color w:val="000000"/>
-                <w:sz w:val="14"/>
-                <w:szCs w:val="14"/>
-                <w:lang w:eastAsia="es-PE"/>
-              </w:rPr>
-              <w:t>\": \"123456789\"}" http://localhost:9099/api2/inscripciones</w:t>
+              <w:t>curl -X POST -H "Content-Type: application/json" -d "{\"email\": \"raul@participante.com\", \"idEvento\": 1, \"nombres\": \"Raul\", \"apellidos\": \"Arrascue\", \"telefono\": \"123456789\"}" http://localhost:9099/api2/inscripciones</w:t>
             </w:r>
           </w:p>
         </w:tc>
@@ -6545,20 +4466,8 @@
                 <w:szCs w:val="14"/>
                 <w:lang w:eastAsia="es-PE"/>
               </w:rPr>
-              <w:t>ms-</w:t>
+              <w:t>ms-gateway</w:t>
             </w:r>
-            <w:proofErr w:type="spellStart"/>
-            <w:r>
-              <w:rPr>
-                <w:rFonts w:eastAsia="Times New Roman" w:cstheme="minorHAnsi"/>
-                <w:color w:val="000000"/>
-                <w:sz w:val="14"/>
-                <w:szCs w:val="14"/>
-                <w:lang w:eastAsia="es-PE"/>
-              </w:rPr>
-              <w:t>gateway</w:t>
-            </w:r>
-            <w:proofErr w:type="spellEnd"/>
           </w:p>
         </w:tc>
         <w:tc>
@@ -6686,21 +4595,8 @@
           <w:szCs w:val="20"/>
           <w:lang w:eastAsia="es-PE"/>
         </w:rPr>
-        <w:t xml:space="preserve">Detener y limpiar Docker </w:t>
-      </w:r>
-      <w:proofErr w:type="spellStart"/>
-      <w:r>
-        <w:rPr>
-          <w:rFonts w:eastAsia="Times New Roman" w:cstheme="minorHAnsi"/>
-          <w:b/>
-          <w:bCs/>
-          <w:sz w:val="20"/>
-          <w:szCs w:val="20"/>
-          <w:lang w:eastAsia="es-PE"/>
-        </w:rPr>
-        <w:t>compose</w:t>
-      </w:r>
-      <w:proofErr w:type="spellEnd"/>
+        <w:t>Detener y limpiar Docker compose</w:t>
+      </w:r>
     </w:p>
     <w:p>
       <w:pPr>
@@ -6712,59 +4608,13 @@
           <w:lang w:eastAsia="es-PE"/>
         </w:rPr>
       </w:pPr>
-      <w:proofErr w:type="spellStart"/>
-      <w:r>
-        <w:rPr>
-          <w:rStyle w:val="fadeinpfttw8"/>
-          <w:rFonts w:eastAsia="Times New Roman" w:cstheme="minorHAnsi"/>
-          <w:lang w:eastAsia="es-PE"/>
-        </w:rPr>
-        <w:t>docker</w:t>
-      </w:r>
-      <w:proofErr w:type="spellEnd"/>
-      <w:r>
-        <w:rPr>
-          <w:rStyle w:val="fadeinpfttw8"/>
-          <w:rFonts w:eastAsia="Times New Roman" w:cstheme="minorHAnsi"/>
-          <w:lang w:eastAsia="es-PE"/>
-        </w:rPr>
-        <w:t xml:space="preserve"> </w:t>
-      </w:r>
-      <w:proofErr w:type="spellStart"/>
-      <w:r>
-        <w:rPr>
-          <w:rStyle w:val="fadeinpfttw8"/>
-          <w:rFonts w:eastAsia="Times New Roman" w:cstheme="minorHAnsi"/>
-          <w:lang w:eastAsia="es-PE"/>
-        </w:rPr>
-        <w:t>compose</w:t>
-      </w:r>
-      <w:proofErr w:type="spellEnd"/>
-      <w:r>
-        <w:rPr>
-          <w:rStyle w:val="fadeinpfttw8"/>
-          <w:rFonts w:eastAsia="Times New Roman" w:cstheme="minorHAnsi"/>
-          <w:lang w:eastAsia="es-PE"/>
-        </w:rPr>
-        <w:t xml:space="preserve"> </w:t>
-      </w:r>
-      <w:proofErr w:type="spellStart"/>
-      <w:r>
-        <w:rPr>
-          <w:rStyle w:val="fadeinpfttw8"/>
-          <w:rFonts w:eastAsia="Times New Roman" w:cstheme="minorHAnsi"/>
-          <w:lang w:eastAsia="es-PE"/>
-        </w:rPr>
-        <w:t>down</w:t>
-      </w:r>
-      <w:proofErr w:type="spellEnd"/>
-      <w:r>
-        <w:rPr>
-          <w:rStyle w:val="fadeinpfttw8"/>
-          <w:rFonts w:eastAsia="Times New Roman" w:cstheme="minorHAnsi"/>
-          <w:lang w:eastAsia="es-PE"/>
-        </w:rPr>
-        <w:t xml:space="preserve"> -v</w:t>
+      <w:r>
+        <w:rPr>
+          <w:rStyle w:val="fadeinpfttw8"/>
+          <w:rFonts w:eastAsia="Times New Roman" w:cstheme="minorHAnsi"/>
+          <w:lang w:eastAsia="es-PE"/>
+        </w:rPr>
+        <w:t>docker compose down -v</w:t>
       </w:r>
     </w:p>
     <w:p>
@@ -6872,10 +4722,16 @@
           <w:szCs w:val="20"/>
           <w:lang w:eastAsia="es-PE"/>
         </w:rPr>
-        <w:t xml:space="preserve">Despliegue en </w:t>
-      </w:r>
-      <w:proofErr w:type="spellStart"/>
-      <w:r>
+        <w:t>Despliegue en Kubernetes</w:t>
+      </w:r>
+    </w:p>
+    <w:p>
+      <w:pPr>
+        <w:pStyle w:val="Prrafodelista"/>
+        <w:spacing w:before="100" w:beforeAutospacing="1" w:after="100" w:afterAutospacing="1" w:line="240" w:lineRule="auto"/>
+        <w:ind w:left="360"/>
+        <w:jc w:val="both"/>
+        <w:outlineLvl w:val="2"/>
         <w:rPr>
           <w:rFonts w:eastAsia="Times New Roman" w:cstheme="minorHAnsi"/>
           <w:b/>
@@ -6884,9 +4740,7 @@
           <w:szCs w:val="20"/>
           <w:lang w:eastAsia="es-PE"/>
         </w:rPr>
-        <w:t>Kubernetes</w:t>
-      </w:r>
-      <w:proofErr w:type="spellEnd"/>
+      </w:pPr>
     </w:p>
     <w:p>
       <w:pPr>
@@ -6897,56 +4751,19 @@
         <w:outlineLvl w:val="2"/>
         <w:rPr>
           <w:rFonts w:eastAsia="Times New Roman" w:cstheme="minorHAnsi"/>
-          <w:b/>
-          <w:bCs/>
-          <w:sz w:val="20"/>
-          <w:szCs w:val="20"/>
-          <w:lang w:eastAsia="es-PE"/>
-        </w:rPr>
-      </w:pPr>
-    </w:p>
-    <w:p>
-      <w:pPr>
-        <w:pStyle w:val="Prrafodelista"/>
-        <w:spacing w:before="100" w:beforeAutospacing="1" w:after="100" w:afterAutospacing="1" w:line="240" w:lineRule="auto"/>
-        <w:ind w:left="360"/>
-        <w:jc w:val="both"/>
-        <w:outlineLvl w:val="2"/>
-        <w:rPr>
-          <w:rFonts w:eastAsia="Times New Roman" w:cstheme="minorHAnsi"/>
-          <w:sz w:val="20"/>
-          <w:szCs w:val="20"/>
-          <w:lang w:eastAsia="es-PE"/>
-        </w:rPr>
-      </w:pPr>
-      <w:r>
-        <w:rPr>
-          <w:rFonts w:eastAsia="Times New Roman" w:cstheme="minorHAnsi"/>
-          <w:sz w:val="20"/>
-          <w:szCs w:val="20"/>
-          <w:lang w:eastAsia="es-PE"/>
-        </w:rPr>
-        <w:t xml:space="preserve">Para desplegar y ejecutar los archivos para </w:t>
-      </w:r>
-      <w:proofErr w:type="spellStart"/>
-      <w:r>
-        <w:rPr>
-          <w:rFonts w:eastAsia="Times New Roman" w:cstheme="minorHAnsi"/>
-          <w:sz w:val="20"/>
-          <w:szCs w:val="20"/>
-          <w:lang w:eastAsia="es-PE"/>
-        </w:rPr>
-        <w:t>kubernetes</w:t>
-      </w:r>
-      <w:proofErr w:type="spellEnd"/>
-      <w:r>
-        <w:rPr>
-          <w:rFonts w:eastAsia="Times New Roman" w:cstheme="minorHAnsi"/>
-          <w:sz w:val="20"/>
-          <w:szCs w:val="20"/>
-          <w:lang w:eastAsia="es-PE"/>
-        </w:rPr>
-        <w:t xml:space="preserve">, regresamos a la ruta principal, </w:t>
+          <w:sz w:val="20"/>
+          <w:szCs w:val="20"/>
+          <w:lang w:eastAsia="es-PE"/>
+        </w:rPr>
+      </w:pPr>
+      <w:r>
+        <w:rPr>
+          <w:rFonts w:eastAsia="Times New Roman" w:cstheme="minorHAnsi"/>
+          <w:sz w:val="20"/>
+          <w:szCs w:val="20"/>
+          <w:lang w:eastAsia="es-PE"/>
+        </w:rPr>
+        <w:t xml:space="preserve">Para desplegar y ejecutar los archivos para kubernetes, regresamos a la ruta principal, </w:t>
       </w:r>
     </w:p>
     <w:p>
@@ -7179,24 +4996,8 @@
           <w:szCs w:val="18"/>
           <w:highlight w:val="yellow"/>
         </w:rPr>
-        <w:t xml:space="preserve">Crear </w:t>
-      </w:r>
-      <w:proofErr w:type="spellStart"/>
-      <w:r>
-        <w:rPr>
-          <w:rStyle w:val="fadeinpfttw8"/>
-          <w:rFonts w:cstheme="minorHAnsi"/>
-          <w:b/>
-          <w:bCs/>
-          <w:i/>
-          <w:iCs/>
-          <w:sz w:val="18"/>
-          <w:szCs w:val="18"/>
-          <w:highlight w:val="yellow"/>
-        </w:rPr>
-        <w:t>Namespace</w:t>
-      </w:r>
-      <w:proofErr w:type="spellEnd"/>
+        <w:t>Crear Namespace</w:t>
+      </w:r>
     </w:p>
     <w:p>
       <w:pPr>
@@ -7211,7 +5012,6 @@
           <w:lang w:val="en-US" w:eastAsia="es-PE"/>
         </w:rPr>
       </w:pPr>
-      <w:proofErr w:type="spellStart"/>
       <w:r>
         <w:rPr>
           <w:rStyle w:val="fadeinpfttw8"/>
@@ -7220,53 +5020,8 @@
           <w:szCs w:val="18"/>
           <w:lang w:val="en-US" w:eastAsia="es-PE"/>
         </w:rPr>
-        <w:t>kubectl</w:t>
-      </w:r>
-      <w:proofErr w:type="spellEnd"/>
-      <w:r>
-        <w:rPr>
-          <w:rStyle w:val="fadeinpfttw8"/>
-          <w:rFonts w:eastAsia="Times New Roman" w:cstheme="minorHAnsi"/>
-          <w:sz w:val="18"/>
-          <w:szCs w:val="18"/>
-          <w:lang w:val="en-US" w:eastAsia="es-PE"/>
-        </w:rPr>
-        <w:t xml:space="preserve"> apply -f </w:t>
-      </w:r>
-      <w:proofErr w:type="spellStart"/>
-      <w:r>
-        <w:rPr>
-          <w:rStyle w:val="fadeinpfttw8"/>
-          <w:rFonts w:eastAsia="Times New Roman" w:cstheme="minorHAnsi"/>
-          <w:sz w:val="18"/>
-          <w:szCs w:val="18"/>
-          <w:lang w:val="en-US" w:eastAsia="es-PE"/>
-        </w:rPr>
-        <w:t>kubernetes</w:t>
-      </w:r>
-      <w:proofErr w:type="spellEnd"/>
-      <w:r>
-        <w:rPr>
-          <w:rStyle w:val="fadeinpfttw8"/>
-          <w:rFonts w:eastAsia="Times New Roman" w:cstheme="minorHAnsi"/>
-          <w:sz w:val="18"/>
-          <w:szCs w:val="18"/>
-          <w:lang w:val="en-US" w:eastAsia="es-PE"/>
-        </w:rPr>
-        <w:t>/kb-namespace/namespace-gestion-ep-</w:t>
-      </w:r>
-      <w:proofErr w:type="spellStart"/>
-      <w:r>
-        <w:rPr>
-          <w:rStyle w:val="fadeinpfttw8"/>
-          <w:rFonts w:eastAsia="Times New Roman" w:cstheme="minorHAnsi"/>
-          <w:sz w:val="18"/>
-          <w:szCs w:val="18"/>
-          <w:lang w:val="en-US" w:eastAsia="es-PE"/>
-        </w:rPr>
-        <w:t>dev.yaml</w:t>
-      </w:r>
-      <w:proofErr w:type="spellEnd"/>
+        <w:t>kubectl apply -f kubernetes/kb-namespace/namespace-gestion-ep-dev.yaml</w:t>
+      </w:r>
     </w:p>
     <w:p>
       <w:pPr>
@@ -7285,7 +5040,6 @@
           <w:lang w:val="en-US"/>
         </w:rPr>
       </w:pPr>
-      <w:proofErr w:type="spellStart"/>
       <w:r>
         <w:rPr>
           <w:rStyle w:val="fadeinpfttw8"/>
@@ -7299,12 +5053,235 @@
           <w:highlight w:val="yellow"/>
           <w:lang w:val="en-US"/>
         </w:rPr>
-        <w:t>Crear</w:t>
-      </w:r>
-      <w:proofErr w:type="spellEnd"/>
-      <w:r>
-        <w:rPr>
-          <w:rStyle w:val="fadeinpfttw8"/>
+        <w:t>Crear Persistent Volumes</w:t>
+      </w:r>
+    </w:p>
+    <w:p>
+      <w:pPr>
+        <w:pStyle w:val="Prrafodelista"/>
+        <w:spacing w:after="0" w:line="240" w:lineRule="auto"/>
+        <w:ind w:left="360"/>
+        <w:rPr>
+          <w:rStyle w:val="fadeinpfttw8"/>
+          <w:rFonts w:eastAsia="Times New Roman" w:cstheme="minorHAnsi"/>
+          <w:sz w:val="18"/>
+          <w:szCs w:val="18"/>
+          <w:lang w:val="en-US" w:eastAsia="es-PE"/>
+        </w:rPr>
+      </w:pPr>
+      <w:r>
+        <w:rPr>
+          <w:rStyle w:val="fadeinpfttw8"/>
+          <w:rFonts w:eastAsia="Times New Roman" w:cstheme="minorHAnsi"/>
+          <w:sz w:val="18"/>
+          <w:szCs w:val="18"/>
+          <w:lang w:val="en-US" w:eastAsia="es-PE"/>
+        </w:rPr>
+        <w:t>kubectl apply -f kubernetes/kb-eventos/pv-db-eventos.yaml</w:t>
+      </w:r>
+    </w:p>
+    <w:p>
+      <w:pPr>
+        <w:pStyle w:val="Prrafodelista"/>
+        <w:spacing w:after="0" w:line="240" w:lineRule="auto"/>
+        <w:ind w:left="360"/>
+        <w:rPr>
+          <w:rStyle w:val="fadeinpfttw8"/>
+          <w:rFonts w:eastAsia="Times New Roman" w:cstheme="minorHAnsi"/>
+          <w:sz w:val="18"/>
+          <w:szCs w:val="18"/>
+          <w:lang w:eastAsia="es-PE"/>
+        </w:rPr>
+      </w:pPr>
+      <w:r>
+        <w:rPr>
+          <w:rStyle w:val="fadeinpfttw8"/>
+          <w:rFonts w:eastAsia="Times New Roman" w:cstheme="minorHAnsi"/>
+          <w:sz w:val="18"/>
+          <w:szCs w:val="18"/>
+          <w:lang w:eastAsia="es-PE"/>
+        </w:rPr>
+        <w:t>kubectl apply -f kubernetes/kb-participantes/pv-db-participantes.yaml</w:t>
+      </w:r>
+    </w:p>
+    <w:p>
+      <w:pPr>
+        <w:pStyle w:val="Prrafodelista"/>
+        <w:spacing w:after="0" w:line="240" w:lineRule="auto"/>
+        <w:ind w:left="360"/>
+        <w:rPr>
+          <w:rStyle w:val="fadeinpfttw8"/>
+          <w:rFonts w:eastAsia="Times New Roman" w:cstheme="minorHAnsi"/>
+          <w:b/>
+          <w:bCs/>
+          <w:sz w:val="18"/>
+          <w:szCs w:val="18"/>
+          <w:lang w:eastAsia="es-PE"/>
+        </w:rPr>
+      </w:pPr>
+    </w:p>
+    <w:p>
+      <w:pPr>
+        <w:pStyle w:val="Prrafodelista"/>
+        <w:spacing w:after="0" w:line="240" w:lineRule="auto"/>
+        <w:ind w:left="360"/>
+        <w:rPr>
+          <w:rStyle w:val="fadeinpfttw8"/>
+          <w:rFonts w:cstheme="minorHAnsi"/>
+          <w:b/>
+          <w:bCs/>
+          <w:i/>
+          <w:iCs/>
+          <w:sz w:val="18"/>
+          <w:szCs w:val="18"/>
+        </w:rPr>
+      </w:pPr>
+      <w:r>
+        <w:rPr>
+          <w:rStyle w:val="fadeinpfttw8"/>
+          <w:rFonts w:cstheme="minorHAnsi"/>
+          <w:b/>
+          <w:bCs/>
+          <w:i/>
+          <w:iCs/>
+          <w:sz w:val="18"/>
+          <w:szCs w:val="18"/>
+          <w:highlight w:val="yellow"/>
+        </w:rPr>
+        <w:t>ConfigMaps (inicialización y configuración)</w:t>
+      </w:r>
+    </w:p>
+    <w:p>
+      <w:pPr>
+        <w:pStyle w:val="Prrafodelista"/>
+        <w:spacing w:after="0" w:line="240" w:lineRule="auto"/>
+        <w:ind w:left="360"/>
+        <w:rPr>
+          <w:rStyle w:val="fadeinpfttw8"/>
+          <w:rFonts w:eastAsia="Times New Roman" w:cstheme="minorHAnsi"/>
+          <w:sz w:val="18"/>
+          <w:szCs w:val="18"/>
+          <w:lang w:val="en-US" w:eastAsia="es-PE"/>
+        </w:rPr>
+      </w:pPr>
+      <w:r>
+        <w:rPr>
+          <w:rStyle w:val="fadeinpfttw8"/>
+          <w:rFonts w:eastAsia="Times New Roman" w:cstheme="minorHAnsi"/>
+          <w:sz w:val="18"/>
+          <w:szCs w:val="18"/>
+          <w:lang w:val="en-US" w:eastAsia="es-PE"/>
+        </w:rPr>
+        <w:t xml:space="preserve">kubectl apply -f kubernetes/kb-eventos/configmap-db-eventos.yaml </w:t>
+      </w:r>
+    </w:p>
+    <w:p>
+      <w:pPr>
+        <w:pStyle w:val="Prrafodelista"/>
+        <w:spacing w:after="0" w:line="240" w:lineRule="auto"/>
+        <w:ind w:left="360"/>
+        <w:rPr>
+          <w:rStyle w:val="fadeinpfttw8"/>
+          <w:rFonts w:eastAsia="Times New Roman" w:cstheme="minorHAnsi"/>
+          <w:sz w:val="18"/>
+          <w:szCs w:val="18"/>
+          <w:lang w:val="en-US" w:eastAsia="es-PE"/>
+        </w:rPr>
+      </w:pPr>
+      <w:r>
+        <w:rPr>
+          <w:rStyle w:val="fadeinpfttw8"/>
+          <w:rFonts w:eastAsia="Times New Roman" w:cstheme="minorHAnsi"/>
+          <w:sz w:val="18"/>
+          <w:szCs w:val="18"/>
+          <w:lang w:val="en-US" w:eastAsia="es-PE"/>
+        </w:rPr>
+        <w:lastRenderedPageBreak/>
+        <w:t>kubectl apply -f kubernetes/kb-participantes/configmap-db-participantes.yaml</w:t>
+      </w:r>
+    </w:p>
+    <w:p>
+      <w:pPr>
+        <w:pStyle w:val="Prrafodelista"/>
+        <w:spacing w:after="0" w:line="240" w:lineRule="auto"/>
+        <w:ind w:left="360"/>
+        <w:rPr>
+          <w:rStyle w:val="fadeinpfttw8"/>
+          <w:rFonts w:eastAsia="Times New Roman" w:cstheme="minorHAnsi"/>
+          <w:sz w:val="18"/>
+          <w:szCs w:val="18"/>
+          <w:lang w:val="en-US" w:eastAsia="es-PE"/>
+        </w:rPr>
+      </w:pPr>
+      <w:r>
+        <w:rPr>
+          <w:rStyle w:val="fadeinpfttw8"/>
+          <w:rFonts w:eastAsia="Times New Roman" w:cstheme="minorHAnsi"/>
+          <w:sz w:val="18"/>
+          <w:szCs w:val="18"/>
+          <w:lang w:val="en-US" w:eastAsia="es-PE"/>
+        </w:rPr>
+        <w:t xml:space="preserve">kubectl apply -f kubernetes/kb-microservicios/configmap-ms-eventos.yaml </w:t>
+      </w:r>
+    </w:p>
+    <w:p>
+      <w:pPr>
+        <w:pStyle w:val="Prrafodelista"/>
+        <w:spacing w:after="0" w:line="240" w:lineRule="auto"/>
+        <w:ind w:left="360"/>
+        <w:rPr>
+          <w:rStyle w:val="fadeinpfttw8"/>
+          <w:rFonts w:eastAsia="Times New Roman" w:cstheme="minorHAnsi"/>
+          <w:sz w:val="18"/>
+          <w:szCs w:val="18"/>
+          <w:lang w:val="en-US" w:eastAsia="es-PE"/>
+        </w:rPr>
+      </w:pPr>
+      <w:r>
+        <w:rPr>
+          <w:rStyle w:val="fadeinpfttw8"/>
+          <w:rFonts w:eastAsia="Times New Roman" w:cstheme="minorHAnsi"/>
+          <w:sz w:val="18"/>
+          <w:szCs w:val="18"/>
+          <w:lang w:val="en-US" w:eastAsia="es-PE"/>
+        </w:rPr>
+        <w:t xml:space="preserve">kubectl apply -f kubernetes/kb-microservicios/configmap-ms-participantes.yaml </w:t>
+      </w:r>
+    </w:p>
+    <w:p>
+      <w:pPr>
+        <w:pStyle w:val="Prrafodelista"/>
+        <w:spacing w:after="0" w:line="240" w:lineRule="auto"/>
+        <w:ind w:left="360"/>
+        <w:rPr>
+          <w:rStyle w:val="fadeinpfttw8"/>
+          <w:rFonts w:eastAsia="Times New Roman" w:cstheme="minorHAnsi"/>
+          <w:b/>
+          <w:bCs/>
+          <w:sz w:val="18"/>
+          <w:szCs w:val="18"/>
+          <w:lang w:val="en-US" w:eastAsia="es-PE"/>
+        </w:rPr>
+      </w:pPr>
+    </w:p>
+    <w:p>
+      <w:pPr>
+        <w:pStyle w:val="Prrafodelista"/>
+        <w:spacing w:after="0" w:line="240" w:lineRule="auto"/>
+        <w:ind w:left="360"/>
+        <w:rPr>
+          <w:rFonts w:cstheme="minorHAnsi"/>
+          <w:b/>
+          <w:bCs/>
+          <w:i/>
+          <w:iCs/>
+          <w:sz w:val="18"/>
+          <w:szCs w:val="18"/>
+          <w:lang w:val="en-US"/>
+        </w:rPr>
+      </w:pPr>
+      <w:r>
+        <w:rPr>
           <w:rFonts w:cstheme="minorHAnsi"/>
           <w:b/>
           <w:bCs/>
@@ -7315,7 +5292,7 @@
           <w:highlight w:val="yellow"/>
           <w:lang w:val="en-US"/>
         </w:rPr>
-        <w:t xml:space="preserve"> Persistent Volumes</w:t>
+        <w:t>Secrets</w:t>
       </w:r>
     </w:p>
     <w:p>
@@ -7331,7 +5308,6 @@
           <w:lang w:val="en-US" w:eastAsia="es-PE"/>
         </w:rPr>
       </w:pPr>
-      <w:proofErr w:type="spellStart"/>
       <w:r>
         <w:rPr>
           <w:rStyle w:val="fadeinpfttw8"/>
@@ -7340,628 +5316,7 @@
           <w:szCs w:val="18"/>
           <w:lang w:val="en-US" w:eastAsia="es-PE"/>
         </w:rPr>
-        <w:t>kubectl</w:t>
-      </w:r>
-      <w:proofErr w:type="spellEnd"/>
-      <w:r>
-        <w:rPr>
-          <w:rStyle w:val="fadeinpfttw8"/>
-          <w:rFonts w:eastAsia="Times New Roman" w:cstheme="minorHAnsi"/>
-          <w:sz w:val="18"/>
-          <w:szCs w:val="18"/>
-          <w:lang w:val="en-US" w:eastAsia="es-PE"/>
-        </w:rPr>
-        <w:t xml:space="preserve"> apply -f </w:t>
-      </w:r>
-      <w:proofErr w:type="spellStart"/>
-      <w:r>
-        <w:rPr>
-          <w:rStyle w:val="fadeinpfttw8"/>
-          <w:rFonts w:eastAsia="Times New Roman" w:cstheme="minorHAnsi"/>
-          <w:sz w:val="18"/>
-          <w:szCs w:val="18"/>
-          <w:lang w:val="en-US" w:eastAsia="es-PE"/>
-        </w:rPr>
-        <w:t>kubernetes</w:t>
-      </w:r>
-      <w:proofErr w:type="spellEnd"/>
-      <w:r>
-        <w:rPr>
-          <w:rStyle w:val="fadeinpfttw8"/>
-          <w:rFonts w:eastAsia="Times New Roman" w:cstheme="minorHAnsi"/>
-          <w:sz w:val="18"/>
-          <w:szCs w:val="18"/>
-          <w:lang w:val="en-US" w:eastAsia="es-PE"/>
-        </w:rPr>
-        <w:t>/kb-</w:t>
-      </w:r>
-      <w:proofErr w:type="spellStart"/>
-      <w:r>
-        <w:rPr>
-          <w:rStyle w:val="fadeinpfttw8"/>
-          <w:rFonts w:eastAsia="Times New Roman" w:cstheme="minorHAnsi"/>
-          <w:sz w:val="18"/>
-          <w:szCs w:val="18"/>
-          <w:lang w:val="en-US" w:eastAsia="es-PE"/>
-        </w:rPr>
-        <w:t>eventos</w:t>
-      </w:r>
-      <w:proofErr w:type="spellEnd"/>
-      <w:r>
-        <w:rPr>
-          <w:rStyle w:val="fadeinpfttw8"/>
-          <w:rFonts w:eastAsia="Times New Roman" w:cstheme="minorHAnsi"/>
-          <w:sz w:val="18"/>
-          <w:szCs w:val="18"/>
-          <w:lang w:val="en-US" w:eastAsia="es-PE"/>
-        </w:rPr>
-        <w:t>/</w:t>
-      </w:r>
-      <w:proofErr w:type="spellStart"/>
-      <w:r>
-        <w:rPr>
-          <w:rStyle w:val="fadeinpfttw8"/>
-          <w:rFonts w:eastAsia="Times New Roman" w:cstheme="minorHAnsi"/>
-          <w:sz w:val="18"/>
-          <w:szCs w:val="18"/>
-          <w:lang w:val="en-US" w:eastAsia="es-PE"/>
-        </w:rPr>
-        <w:t>pv-db-eventos.yaml</w:t>
-      </w:r>
-      <w:proofErr w:type="spellEnd"/>
-    </w:p>
-    <w:p>
-      <w:pPr>
-        <w:pStyle w:val="Prrafodelista"/>
-        <w:spacing w:after="0" w:line="240" w:lineRule="auto"/>
-        <w:ind w:left="360"/>
-        <w:rPr>
-          <w:rStyle w:val="fadeinpfttw8"/>
-          <w:rFonts w:eastAsia="Times New Roman" w:cstheme="minorHAnsi"/>
-          <w:sz w:val="18"/>
-          <w:szCs w:val="18"/>
-          <w:lang w:eastAsia="es-PE"/>
-        </w:rPr>
-      </w:pPr>
-      <w:proofErr w:type="spellStart"/>
-      <w:r>
-        <w:rPr>
-          <w:rStyle w:val="fadeinpfttw8"/>
-          <w:rFonts w:eastAsia="Times New Roman" w:cstheme="minorHAnsi"/>
-          <w:sz w:val="18"/>
-          <w:szCs w:val="18"/>
-          <w:lang w:eastAsia="es-PE"/>
-        </w:rPr>
-        <w:t>kubectl</w:t>
-      </w:r>
-      <w:proofErr w:type="spellEnd"/>
-      <w:r>
-        <w:rPr>
-          <w:rStyle w:val="fadeinpfttw8"/>
-          <w:rFonts w:eastAsia="Times New Roman" w:cstheme="minorHAnsi"/>
-          <w:sz w:val="18"/>
-          <w:szCs w:val="18"/>
-          <w:lang w:eastAsia="es-PE"/>
-        </w:rPr>
-        <w:t xml:space="preserve"> </w:t>
-      </w:r>
-      <w:proofErr w:type="spellStart"/>
-      <w:r>
-        <w:rPr>
-          <w:rStyle w:val="fadeinpfttw8"/>
-          <w:rFonts w:eastAsia="Times New Roman" w:cstheme="minorHAnsi"/>
-          <w:sz w:val="18"/>
-          <w:szCs w:val="18"/>
-          <w:lang w:eastAsia="es-PE"/>
-        </w:rPr>
-        <w:t>apply</w:t>
-      </w:r>
-      <w:proofErr w:type="spellEnd"/>
-      <w:r>
-        <w:rPr>
-          <w:rStyle w:val="fadeinpfttw8"/>
-          <w:rFonts w:eastAsia="Times New Roman" w:cstheme="minorHAnsi"/>
-          <w:sz w:val="18"/>
-          <w:szCs w:val="18"/>
-          <w:lang w:eastAsia="es-PE"/>
-        </w:rPr>
-        <w:t xml:space="preserve"> -f </w:t>
-      </w:r>
-      <w:proofErr w:type="spellStart"/>
-      <w:r>
-        <w:rPr>
-          <w:rStyle w:val="fadeinpfttw8"/>
-          <w:rFonts w:eastAsia="Times New Roman" w:cstheme="minorHAnsi"/>
-          <w:sz w:val="18"/>
-          <w:szCs w:val="18"/>
-          <w:lang w:eastAsia="es-PE"/>
-        </w:rPr>
-        <w:t>kubernetes</w:t>
-      </w:r>
-      <w:proofErr w:type="spellEnd"/>
-      <w:r>
-        <w:rPr>
-          <w:rStyle w:val="fadeinpfttw8"/>
-          <w:rFonts w:eastAsia="Times New Roman" w:cstheme="minorHAnsi"/>
-          <w:sz w:val="18"/>
-          <w:szCs w:val="18"/>
-          <w:lang w:eastAsia="es-PE"/>
-        </w:rPr>
-        <w:t>/kb-participantes/</w:t>
-      </w:r>
-      <w:proofErr w:type="spellStart"/>
-      <w:r>
-        <w:rPr>
-          <w:rStyle w:val="fadeinpfttw8"/>
-          <w:rFonts w:eastAsia="Times New Roman" w:cstheme="minorHAnsi"/>
-          <w:sz w:val="18"/>
-          <w:szCs w:val="18"/>
-          <w:lang w:eastAsia="es-PE"/>
-        </w:rPr>
-        <w:t>pv-db-participantes.yaml</w:t>
-      </w:r>
-      <w:proofErr w:type="spellEnd"/>
-    </w:p>
-    <w:p>
-      <w:pPr>
-        <w:pStyle w:val="Prrafodelista"/>
-        <w:spacing w:after="0" w:line="240" w:lineRule="auto"/>
-        <w:ind w:left="360"/>
-        <w:rPr>
-          <w:rStyle w:val="fadeinpfttw8"/>
-          <w:rFonts w:eastAsia="Times New Roman" w:cstheme="minorHAnsi"/>
-          <w:b/>
-          <w:bCs/>
-          <w:sz w:val="18"/>
-          <w:szCs w:val="18"/>
-          <w:lang w:eastAsia="es-PE"/>
-        </w:rPr>
-      </w:pPr>
-    </w:p>
-    <w:p>
-      <w:pPr>
-        <w:pStyle w:val="Prrafodelista"/>
-        <w:spacing w:after="0" w:line="240" w:lineRule="auto"/>
-        <w:ind w:left="360"/>
-        <w:rPr>
-          <w:rStyle w:val="fadeinpfttw8"/>
-          <w:rFonts w:cstheme="minorHAnsi"/>
-          <w:b/>
-          <w:bCs/>
-          <w:i/>
-          <w:iCs/>
-          <w:sz w:val="18"/>
-          <w:szCs w:val="18"/>
-        </w:rPr>
-      </w:pPr>
-      <w:proofErr w:type="spellStart"/>
-      <w:r>
-        <w:rPr>
-          <w:rStyle w:val="fadeinpfttw8"/>
-          <w:rFonts w:cstheme="minorHAnsi"/>
-          <w:b/>
-          <w:bCs/>
-          <w:i/>
-          <w:iCs/>
-          <w:sz w:val="18"/>
-          <w:szCs w:val="18"/>
-          <w:highlight w:val="yellow"/>
-        </w:rPr>
-        <w:t>ConfigMaps</w:t>
-      </w:r>
-      <w:proofErr w:type="spellEnd"/>
-      <w:r>
-        <w:rPr>
-          <w:rStyle w:val="fadeinpfttw8"/>
-          <w:rFonts w:cstheme="minorHAnsi"/>
-          <w:b/>
-          <w:bCs/>
-          <w:i/>
-          <w:iCs/>
-          <w:sz w:val="18"/>
-          <w:szCs w:val="18"/>
-          <w:highlight w:val="yellow"/>
-        </w:rPr>
-        <w:t xml:space="preserve"> (inicialización y configuración)</w:t>
-      </w:r>
-    </w:p>
-    <w:p>
-      <w:pPr>
-        <w:pStyle w:val="Prrafodelista"/>
-        <w:spacing w:after="0" w:line="240" w:lineRule="auto"/>
-        <w:ind w:left="360"/>
-        <w:rPr>
-          <w:rStyle w:val="fadeinpfttw8"/>
-          <w:rFonts w:eastAsia="Times New Roman" w:cstheme="minorHAnsi"/>
-          <w:sz w:val="18"/>
-          <w:szCs w:val="18"/>
-          <w:lang w:val="en-US" w:eastAsia="es-PE"/>
-        </w:rPr>
-      </w:pPr>
-      <w:proofErr w:type="spellStart"/>
-      <w:r>
-        <w:rPr>
-          <w:rStyle w:val="fadeinpfttw8"/>
-          <w:rFonts w:eastAsia="Times New Roman" w:cstheme="minorHAnsi"/>
-          <w:sz w:val="18"/>
-          <w:szCs w:val="18"/>
-          <w:lang w:val="en-US" w:eastAsia="es-PE"/>
-        </w:rPr>
-        <w:t>kubectl</w:t>
-      </w:r>
-      <w:proofErr w:type="spellEnd"/>
-      <w:r>
-        <w:rPr>
-          <w:rStyle w:val="fadeinpfttw8"/>
-          <w:rFonts w:eastAsia="Times New Roman" w:cstheme="minorHAnsi"/>
-          <w:sz w:val="18"/>
-          <w:szCs w:val="18"/>
-          <w:lang w:val="en-US" w:eastAsia="es-PE"/>
-        </w:rPr>
-        <w:t xml:space="preserve"> apply -f </w:t>
-      </w:r>
-      <w:proofErr w:type="spellStart"/>
-      <w:r>
-        <w:rPr>
-          <w:rStyle w:val="fadeinpfttw8"/>
-          <w:rFonts w:eastAsia="Times New Roman" w:cstheme="minorHAnsi"/>
-          <w:sz w:val="18"/>
-          <w:szCs w:val="18"/>
-          <w:lang w:val="en-US" w:eastAsia="es-PE"/>
-        </w:rPr>
-        <w:t>kubernetes</w:t>
-      </w:r>
-      <w:proofErr w:type="spellEnd"/>
-      <w:r>
-        <w:rPr>
-          <w:rStyle w:val="fadeinpfttw8"/>
-          <w:rFonts w:eastAsia="Times New Roman" w:cstheme="minorHAnsi"/>
-          <w:sz w:val="18"/>
-          <w:szCs w:val="18"/>
-          <w:lang w:val="en-US" w:eastAsia="es-PE"/>
-        </w:rPr>
-        <w:t>/kb-</w:t>
-      </w:r>
-      <w:proofErr w:type="spellStart"/>
-      <w:r>
-        <w:rPr>
-          <w:rStyle w:val="fadeinpfttw8"/>
-          <w:rFonts w:eastAsia="Times New Roman" w:cstheme="minorHAnsi"/>
-          <w:sz w:val="18"/>
-          <w:szCs w:val="18"/>
-          <w:lang w:val="en-US" w:eastAsia="es-PE"/>
-        </w:rPr>
-        <w:t>eventos</w:t>
-      </w:r>
-      <w:proofErr w:type="spellEnd"/>
-      <w:r>
-        <w:rPr>
-          <w:rStyle w:val="fadeinpfttw8"/>
-          <w:rFonts w:eastAsia="Times New Roman" w:cstheme="minorHAnsi"/>
-          <w:sz w:val="18"/>
-          <w:szCs w:val="18"/>
-          <w:lang w:val="en-US" w:eastAsia="es-PE"/>
-        </w:rPr>
-        <w:t>/</w:t>
-      </w:r>
-      <w:proofErr w:type="spellStart"/>
-      <w:r>
-        <w:rPr>
-          <w:rStyle w:val="fadeinpfttw8"/>
-          <w:rFonts w:eastAsia="Times New Roman" w:cstheme="minorHAnsi"/>
-          <w:sz w:val="18"/>
-          <w:szCs w:val="18"/>
-          <w:lang w:val="en-US" w:eastAsia="es-PE"/>
-        </w:rPr>
-        <w:t>configmap-db-eventos.yaml</w:t>
-      </w:r>
-      <w:proofErr w:type="spellEnd"/>
-      <w:r>
-        <w:rPr>
-          <w:rStyle w:val="fadeinpfttw8"/>
-          <w:rFonts w:eastAsia="Times New Roman" w:cstheme="minorHAnsi"/>
-          <w:sz w:val="18"/>
-          <w:szCs w:val="18"/>
-          <w:lang w:val="en-US" w:eastAsia="es-PE"/>
-        </w:rPr>
-        <w:t xml:space="preserve"> </w:t>
-      </w:r>
-    </w:p>
-    <w:p>
-      <w:pPr>
-        <w:pStyle w:val="Prrafodelista"/>
-        <w:spacing w:after="0" w:line="240" w:lineRule="auto"/>
-        <w:ind w:left="360"/>
-        <w:rPr>
-          <w:rStyle w:val="fadeinpfttw8"/>
-          <w:rFonts w:eastAsia="Times New Roman" w:cstheme="minorHAnsi"/>
-          <w:sz w:val="18"/>
-          <w:szCs w:val="18"/>
-          <w:lang w:val="en-US" w:eastAsia="es-PE"/>
-        </w:rPr>
-      </w:pPr>
-      <w:proofErr w:type="spellStart"/>
-      <w:r>
-        <w:rPr>
-          <w:rStyle w:val="fadeinpfttw8"/>
-          <w:rFonts w:eastAsia="Times New Roman" w:cstheme="minorHAnsi"/>
-          <w:sz w:val="18"/>
-          <w:szCs w:val="18"/>
-          <w:lang w:val="en-US" w:eastAsia="es-PE"/>
-        </w:rPr>
-        <w:lastRenderedPageBreak/>
-        <w:t>kubectl</w:t>
-      </w:r>
-      <w:proofErr w:type="spellEnd"/>
-      <w:r>
-        <w:rPr>
-          <w:rStyle w:val="fadeinpfttw8"/>
-          <w:rFonts w:eastAsia="Times New Roman" w:cstheme="minorHAnsi"/>
-          <w:sz w:val="18"/>
-          <w:szCs w:val="18"/>
-          <w:lang w:val="en-US" w:eastAsia="es-PE"/>
-        </w:rPr>
-        <w:t xml:space="preserve"> apply -f </w:t>
-      </w:r>
-      <w:proofErr w:type="spellStart"/>
-      <w:r>
-        <w:rPr>
-          <w:rStyle w:val="fadeinpfttw8"/>
-          <w:rFonts w:eastAsia="Times New Roman" w:cstheme="minorHAnsi"/>
-          <w:sz w:val="18"/>
-          <w:szCs w:val="18"/>
-          <w:lang w:val="en-US" w:eastAsia="es-PE"/>
-        </w:rPr>
-        <w:t>kubernetes</w:t>
-      </w:r>
-      <w:proofErr w:type="spellEnd"/>
-      <w:r>
-        <w:rPr>
-          <w:rStyle w:val="fadeinpfttw8"/>
-          <w:rFonts w:eastAsia="Times New Roman" w:cstheme="minorHAnsi"/>
-          <w:sz w:val="18"/>
-          <w:szCs w:val="18"/>
-          <w:lang w:val="en-US" w:eastAsia="es-PE"/>
-        </w:rPr>
-        <w:t>/kb-</w:t>
-      </w:r>
-      <w:proofErr w:type="spellStart"/>
-      <w:r>
-        <w:rPr>
-          <w:rStyle w:val="fadeinpfttw8"/>
-          <w:rFonts w:eastAsia="Times New Roman" w:cstheme="minorHAnsi"/>
-          <w:sz w:val="18"/>
-          <w:szCs w:val="18"/>
-          <w:lang w:val="en-US" w:eastAsia="es-PE"/>
-        </w:rPr>
-        <w:t>participantes</w:t>
-      </w:r>
-      <w:proofErr w:type="spellEnd"/>
-      <w:r>
-        <w:rPr>
-          <w:rStyle w:val="fadeinpfttw8"/>
-          <w:rFonts w:eastAsia="Times New Roman" w:cstheme="minorHAnsi"/>
-          <w:sz w:val="18"/>
-          <w:szCs w:val="18"/>
-          <w:lang w:val="en-US" w:eastAsia="es-PE"/>
-        </w:rPr>
-        <w:t>/</w:t>
-      </w:r>
-      <w:proofErr w:type="spellStart"/>
-      <w:r>
-        <w:rPr>
-          <w:rStyle w:val="fadeinpfttw8"/>
-          <w:rFonts w:eastAsia="Times New Roman" w:cstheme="minorHAnsi"/>
-          <w:sz w:val="18"/>
-          <w:szCs w:val="18"/>
-          <w:lang w:val="en-US" w:eastAsia="es-PE"/>
-        </w:rPr>
-        <w:t>configmap-db-participantes.yaml</w:t>
-      </w:r>
-      <w:proofErr w:type="spellEnd"/>
-    </w:p>
-    <w:p>
-      <w:pPr>
-        <w:pStyle w:val="Prrafodelista"/>
-        <w:spacing w:after="0" w:line="240" w:lineRule="auto"/>
-        <w:ind w:left="360"/>
-        <w:rPr>
-          <w:rStyle w:val="fadeinpfttw8"/>
-          <w:rFonts w:eastAsia="Times New Roman" w:cstheme="minorHAnsi"/>
-          <w:sz w:val="18"/>
-          <w:szCs w:val="18"/>
-          <w:lang w:val="en-US" w:eastAsia="es-PE"/>
-        </w:rPr>
-      </w:pPr>
-      <w:proofErr w:type="spellStart"/>
-      <w:r>
-        <w:rPr>
-          <w:rStyle w:val="fadeinpfttw8"/>
-          <w:rFonts w:eastAsia="Times New Roman" w:cstheme="minorHAnsi"/>
-          <w:sz w:val="18"/>
-          <w:szCs w:val="18"/>
-          <w:lang w:val="en-US" w:eastAsia="es-PE"/>
-        </w:rPr>
-        <w:t>kubectl</w:t>
-      </w:r>
-      <w:proofErr w:type="spellEnd"/>
-      <w:r>
-        <w:rPr>
-          <w:rStyle w:val="fadeinpfttw8"/>
-          <w:rFonts w:eastAsia="Times New Roman" w:cstheme="minorHAnsi"/>
-          <w:sz w:val="18"/>
-          <w:szCs w:val="18"/>
-          <w:lang w:val="en-US" w:eastAsia="es-PE"/>
-        </w:rPr>
-        <w:t xml:space="preserve"> apply -f </w:t>
-      </w:r>
-      <w:proofErr w:type="spellStart"/>
-      <w:r>
-        <w:rPr>
-          <w:rStyle w:val="fadeinpfttw8"/>
-          <w:rFonts w:eastAsia="Times New Roman" w:cstheme="minorHAnsi"/>
-          <w:sz w:val="18"/>
-          <w:szCs w:val="18"/>
-          <w:lang w:val="en-US" w:eastAsia="es-PE"/>
-        </w:rPr>
-        <w:t>kubernetes</w:t>
-      </w:r>
-      <w:proofErr w:type="spellEnd"/>
-      <w:r>
-        <w:rPr>
-          <w:rStyle w:val="fadeinpfttw8"/>
-          <w:rFonts w:eastAsia="Times New Roman" w:cstheme="minorHAnsi"/>
-          <w:sz w:val="18"/>
-          <w:szCs w:val="18"/>
-          <w:lang w:val="en-US" w:eastAsia="es-PE"/>
-        </w:rPr>
-        <w:t>/kb-</w:t>
-      </w:r>
-      <w:proofErr w:type="spellStart"/>
-      <w:r>
-        <w:rPr>
-          <w:rStyle w:val="fadeinpfttw8"/>
-          <w:rFonts w:eastAsia="Times New Roman" w:cstheme="minorHAnsi"/>
-          <w:sz w:val="18"/>
-          <w:szCs w:val="18"/>
-          <w:lang w:val="en-US" w:eastAsia="es-PE"/>
-        </w:rPr>
-        <w:t>microservicios</w:t>
-      </w:r>
-      <w:proofErr w:type="spellEnd"/>
-      <w:r>
-        <w:rPr>
-          <w:rStyle w:val="fadeinpfttw8"/>
-          <w:rFonts w:eastAsia="Times New Roman" w:cstheme="minorHAnsi"/>
-          <w:sz w:val="18"/>
-          <w:szCs w:val="18"/>
-          <w:lang w:val="en-US" w:eastAsia="es-PE"/>
-        </w:rPr>
-        <w:t>/</w:t>
-      </w:r>
-      <w:proofErr w:type="spellStart"/>
-      <w:r>
-        <w:rPr>
-          <w:rStyle w:val="fadeinpfttw8"/>
-          <w:rFonts w:eastAsia="Times New Roman" w:cstheme="minorHAnsi"/>
-          <w:sz w:val="18"/>
-          <w:szCs w:val="18"/>
-          <w:lang w:val="en-US" w:eastAsia="es-PE"/>
-        </w:rPr>
-        <w:t>configmap-ms-eventos.yaml</w:t>
-      </w:r>
-      <w:proofErr w:type="spellEnd"/>
-      <w:r>
-        <w:rPr>
-          <w:rStyle w:val="fadeinpfttw8"/>
-          <w:rFonts w:eastAsia="Times New Roman" w:cstheme="minorHAnsi"/>
-          <w:sz w:val="18"/>
-          <w:szCs w:val="18"/>
-          <w:lang w:val="en-US" w:eastAsia="es-PE"/>
-        </w:rPr>
-        <w:t xml:space="preserve"> </w:t>
-      </w:r>
-    </w:p>
-    <w:p>
-      <w:pPr>
-        <w:pStyle w:val="Prrafodelista"/>
-        <w:spacing w:after="0" w:line="240" w:lineRule="auto"/>
-        <w:ind w:left="360"/>
-        <w:rPr>
-          <w:rStyle w:val="fadeinpfttw8"/>
-          <w:rFonts w:eastAsia="Times New Roman" w:cstheme="minorHAnsi"/>
-          <w:sz w:val="18"/>
-          <w:szCs w:val="18"/>
-          <w:lang w:val="en-US" w:eastAsia="es-PE"/>
-        </w:rPr>
-      </w:pPr>
-      <w:proofErr w:type="spellStart"/>
-      <w:r>
-        <w:rPr>
-          <w:rStyle w:val="fadeinpfttw8"/>
-          <w:rFonts w:eastAsia="Times New Roman" w:cstheme="minorHAnsi"/>
-          <w:sz w:val="18"/>
-          <w:szCs w:val="18"/>
-          <w:lang w:val="en-US" w:eastAsia="es-PE"/>
-        </w:rPr>
-        <w:t>kubectl</w:t>
-      </w:r>
-      <w:proofErr w:type="spellEnd"/>
-      <w:r>
-        <w:rPr>
-          <w:rStyle w:val="fadeinpfttw8"/>
-          <w:rFonts w:eastAsia="Times New Roman" w:cstheme="minorHAnsi"/>
-          <w:sz w:val="18"/>
-          <w:szCs w:val="18"/>
-          <w:lang w:val="en-US" w:eastAsia="es-PE"/>
-        </w:rPr>
-        <w:t xml:space="preserve"> apply -f </w:t>
-      </w:r>
-      <w:proofErr w:type="spellStart"/>
-      <w:r>
-        <w:rPr>
-          <w:rStyle w:val="fadeinpfttw8"/>
-          <w:rFonts w:eastAsia="Times New Roman" w:cstheme="minorHAnsi"/>
-          <w:sz w:val="18"/>
-          <w:szCs w:val="18"/>
-          <w:lang w:val="en-US" w:eastAsia="es-PE"/>
-        </w:rPr>
-        <w:t>kubernetes</w:t>
-      </w:r>
-      <w:proofErr w:type="spellEnd"/>
-      <w:r>
-        <w:rPr>
-          <w:rStyle w:val="fadeinpfttw8"/>
-          <w:rFonts w:eastAsia="Times New Roman" w:cstheme="minorHAnsi"/>
-          <w:sz w:val="18"/>
-          <w:szCs w:val="18"/>
-          <w:lang w:val="en-US" w:eastAsia="es-PE"/>
-        </w:rPr>
-        <w:t>/kb-</w:t>
-      </w:r>
-      <w:proofErr w:type="spellStart"/>
-      <w:r>
-        <w:rPr>
-          <w:rStyle w:val="fadeinpfttw8"/>
-          <w:rFonts w:eastAsia="Times New Roman" w:cstheme="minorHAnsi"/>
-          <w:sz w:val="18"/>
-          <w:szCs w:val="18"/>
-          <w:lang w:val="en-US" w:eastAsia="es-PE"/>
-        </w:rPr>
-        <w:t>microservicios</w:t>
-      </w:r>
-      <w:proofErr w:type="spellEnd"/>
-      <w:r>
-        <w:rPr>
-          <w:rStyle w:val="fadeinpfttw8"/>
-          <w:rFonts w:eastAsia="Times New Roman" w:cstheme="minorHAnsi"/>
-          <w:sz w:val="18"/>
-          <w:szCs w:val="18"/>
-          <w:lang w:val="en-US" w:eastAsia="es-PE"/>
-        </w:rPr>
-        <w:t>/</w:t>
-      </w:r>
-      <w:proofErr w:type="spellStart"/>
-      <w:r>
-        <w:rPr>
-          <w:rStyle w:val="fadeinpfttw8"/>
-          <w:rFonts w:eastAsia="Times New Roman" w:cstheme="minorHAnsi"/>
-          <w:sz w:val="18"/>
-          <w:szCs w:val="18"/>
-          <w:lang w:val="en-US" w:eastAsia="es-PE"/>
-        </w:rPr>
-        <w:t>configmap-ms-participantes.yaml</w:t>
-      </w:r>
-      <w:proofErr w:type="spellEnd"/>
-      <w:r>
-        <w:rPr>
-          <w:rStyle w:val="fadeinpfttw8"/>
-          <w:rFonts w:eastAsia="Times New Roman" w:cstheme="minorHAnsi"/>
-          <w:sz w:val="18"/>
-          <w:szCs w:val="18"/>
-          <w:lang w:val="en-US" w:eastAsia="es-PE"/>
-        </w:rPr>
-        <w:t xml:space="preserve"> </w:t>
+        <w:t xml:space="preserve">kubectl apply -f kubernetes/kb-microservicios/secret-db.yaml </w:t>
       </w:r>
     </w:p>
     <w:p>
@@ -7986,6 +5341,7 @@
         <w:spacing w:after="0" w:line="240" w:lineRule="auto"/>
         <w:ind w:left="360"/>
         <w:rPr>
+          <w:rStyle w:val="fadeinpfttw8"/>
           <w:rFonts w:cstheme="minorHAnsi"/>
           <w:b/>
           <w:bCs/>
@@ -7998,6 +5354,7 @@
       </w:pPr>
       <w:r>
         <w:rPr>
+          <w:rStyle w:val="fadeinpfttw8"/>
           <w:rFonts w:cstheme="minorHAnsi"/>
           <w:b/>
           <w:bCs/>
@@ -8008,7 +5365,7 @@
           <w:highlight w:val="yellow"/>
           <w:lang w:val="en-US"/>
         </w:rPr>
-        <w:t>Secrets</w:t>
+        <w:t>Roles y Permisos</w:t>
       </w:r>
     </w:p>
     <w:p>
@@ -8018,99 +5375,106 @@
         <w:ind w:left="360"/>
         <w:rPr>
           <w:rStyle w:val="fadeinpfttw8"/>
-          <w:rFonts w:eastAsia="Times New Roman" w:cstheme="minorHAnsi"/>
+          <w:rFonts w:cstheme="minorHAnsi"/>
           <w:sz w:val="18"/>
           <w:szCs w:val="18"/>
-          <w:lang w:val="en-US" w:eastAsia="es-PE"/>
-        </w:rPr>
-      </w:pPr>
-      <w:proofErr w:type="spellStart"/>
-      <w:r>
-        <w:rPr>
-          <w:rStyle w:val="fadeinpfttw8"/>
-          <w:rFonts w:eastAsia="Times New Roman" w:cstheme="minorHAnsi"/>
+          <w:lang w:val="en-US"/>
+        </w:rPr>
+      </w:pPr>
+      <w:r>
+        <w:rPr>
+          <w:rStyle w:val="fadeinpfttw8"/>
+          <w:rFonts w:cstheme="minorHAnsi"/>
           <w:sz w:val="18"/>
           <w:szCs w:val="18"/>
-          <w:lang w:val="en-US" w:eastAsia="es-PE"/>
-        </w:rPr>
-        <w:t>kubectl</w:t>
-      </w:r>
-      <w:proofErr w:type="spellEnd"/>
-      <w:r>
-        <w:rPr>
-          <w:rStyle w:val="fadeinpfttw8"/>
-          <w:rFonts w:eastAsia="Times New Roman" w:cstheme="minorHAnsi"/>
+          <w:lang w:val="en-US"/>
+        </w:rPr>
+        <w:t xml:space="preserve">kubectl apply -f kubernetes/kb-microservicios/role.yaml </w:t>
+      </w:r>
+    </w:p>
+    <w:p>
+      <w:pPr>
+        <w:pStyle w:val="Prrafodelista"/>
+        <w:spacing w:after="0" w:line="240" w:lineRule="auto"/>
+        <w:ind w:left="360"/>
+        <w:rPr>
+          <w:rStyle w:val="fadeinpfttw8"/>
+          <w:rFonts w:cstheme="minorHAnsi"/>
           <w:sz w:val="18"/>
           <w:szCs w:val="18"/>
-          <w:lang w:val="en-US" w:eastAsia="es-PE"/>
-        </w:rPr>
-        <w:t xml:space="preserve"> apply -f </w:t>
-      </w:r>
-      <w:proofErr w:type="spellStart"/>
-      <w:r>
-        <w:rPr>
-          <w:rStyle w:val="fadeinpfttw8"/>
-          <w:rFonts w:eastAsia="Times New Roman" w:cstheme="minorHAnsi"/>
+          <w:lang w:val="en-US"/>
+        </w:rPr>
+      </w:pPr>
+      <w:r>
+        <w:rPr>
+          <w:rStyle w:val="fadeinpfttw8"/>
+          <w:rFonts w:cstheme="minorHAnsi"/>
           <w:sz w:val="18"/>
           <w:szCs w:val="18"/>
-          <w:lang w:val="en-US" w:eastAsia="es-PE"/>
-        </w:rPr>
-        <w:t>kubernetes</w:t>
-      </w:r>
-      <w:proofErr w:type="spellEnd"/>
-      <w:r>
-        <w:rPr>
-          <w:rStyle w:val="fadeinpfttw8"/>
-          <w:rFonts w:eastAsia="Times New Roman" w:cstheme="minorHAnsi"/>
+          <w:lang w:val="en-US"/>
+        </w:rPr>
+        <w:t>kubectl apply -f kubernetes/kb-microservicios/rolebinding.yaml</w:t>
+      </w:r>
+    </w:p>
+    <w:p>
+      <w:pPr>
+        <w:pStyle w:val="Prrafodelista"/>
+        <w:spacing w:after="0" w:line="240" w:lineRule="auto"/>
+        <w:ind w:left="360"/>
+        <w:rPr>
+          <w:rStyle w:val="fadeinpfttw8"/>
+          <w:rFonts w:cstheme="minorHAnsi"/>
           <w:sz w:val="18"/>
           <w:szCs w:val="18"/>
-          <w:lang w:val="en-US" w:eastAsia="es-PE"/>
-        </w:rPr>
-        <w:t>/kb-</w:t>
-      </w:r>
-      <w:proofErr w:type="spellStart"/>
-      <w:r>
-        <w:rPr>
-          <w:rStyle w:val="fadeinpfttw8"/>
-          <w:rFonts w:eastAsia="Times New Roman" w:cstheme="minorHAnsi"/>
+          <w:lang w:val="en-US"/>
+        </w:rPr>
+      </w:pPr>
+      <w:r>
+        <w:rPr>
+          <w:rStyle w:val="fadeinpfttw8"/>
+          <w:rFonts w:cstheme="minorHAnsi"/>
           <w:sz w:val="18"/>
           <w:szCs w:val="18"/>
-          <w:lang w:val="en-US" w:eastAsia="es-PE"/>
-        </w:rPr>
-        <w:t>microservicios</w:t>
-      </w:r>
-      <w:proofErr w:type="spellEnd"/>
-      <w:r>
-        <w:rPr>
-          <w:rStyle w:val="fadeinpfttw8"/>
-          <w:rFonts w:eastAsia="Times New Roman" w:cstheme="minorHAnsi"/>
+          <w:lang w:val="en-US"/>
+        </w:rPr>
+        <w:t>kubectl apply -f kubernetes/kb-microservicios/cluster-role.yaml</w:t>
+      </w:r>
+    </w:p>
+    <w:p>
+      <w:pPr>
+        <w:pStyle w:val="Prrafodelista"/>
+        <w:tabs>
+          <w:tab w:val="left" w:pos="7335"/>
+        </w:tabs>
+        <w:spacing w:after="0" w:line="240" w:lineRule="auto"/>
+        <w:ind w:left="360"/>
+        <w:rPr>
+          <w:rStyle w:val="fadeinpfttw8"/>
+          <w:rFonts w:cstheme="minorHAnsi"/>
           <w:sz w:val="18"/>
           <w:szCs w:val="18"/>
-          <w:lang w:val="en-US" w:eastAsia="es-PE"/>
-        </w:rPr>
-        <w:t>/secret-</w:t>
-      </w:r>
-      <w:proofErr w:type="spellStart"/>
-      <w:r>
-        <w:rPr>
-          <w:rStyle w:val="fadeinpfttw8"/>
-          <w:rFonts w:eastAsia="Times New Roman" w:cstheme="minorHAnsi"/>
+          <w:lang w:val="en-US"/>
+        </w:rPr>
+      </w:pPr>
+      <w:r>
+        <w:rPr>
+          <w:rStyle w:val="fadeinpfttw8"/>
+          <w:rFonts w:cstheme="minorHAnsi"/>
           <w:sz w:val="18"/>
           <w:szCs w:val="18"/>
-          <w:lang w:val="en-US" w:eastAsia="es-PE"/>
-        </w:rPr>
-        <w:t>db.yaml</w:t>
-      </w:r>
-      <w:proofErr w:type="spellEnd"/>
-      <w:r>
-        <w:rPr>
-          <w:rStyle w:val="fadeinpfttw8"/>
-          <w:rFonts w:eastAsia="Times New Roman" w:cstheme="minorHAnsi"/>
+          <w:lang w:val="en-US"/>
+        </w:rPr>
+        <w:t>kubectl apply -f kubernetes/kb-microservicios/cluster-role-binding.yaml</w:t>
+      </w:r>
+      <w:r>
+        <w:rPr>
+          <w:rStyle w:val="fadeinpfttw8"/>
+          <w:rFonts w:cstheme="minorHAnsi"/>
           <w:sz w:val="18"/>
           <w:szCs w:val="18"/>
-          <w:lang w:val="en-US" w:eastAsia="es-PE"/>
-        </w:rPr>
-        <w:t xml:space="preserve"> </w:t>
+          <w:lang w:val="en-US"/>
+        </w:rPr>
+        <w:tab/>
       </w:r>
     </w:p>
     <w:p>
@@ -8120,12 +5484,10 @@
         <w:ind w:left="360"/>
         <w:rPr>
           <w:rStyle w:val="fadeinpfttw8"/>
-          <w:rFonts w:eastAsia="Times New Roman" w:cstheme="minorHAnsi"/>
-          <w:b/>
-          <w:bCs/>
+          <w:rFonts w:cstheme="minorHAnsi"/>
           <w:sz w:val="18"/>
           <w:szCs w:val="18"/>
-          <w:lang w:val="en-US" w:eastAsia="es-PE"/>
+          <w:lang w:val="en-US"/>
         </w:rPr>
       </w:pPr>
     </w:p>
@@ -8159,12 +5521,91 @@
           <w:highlight w:val="yellow"/>
           <w:lang w:val="en-US"/>
         </w:rPr>
-        <w:t xml:space="preserve">Roles y </w:t>
-      </w:r>
-      <w:proofErr w:type="spellStart"/>
-      <w:r>
-        <w:rPr>
-          <w:rStyle w:val="fadeinpfttw8"/>
+        <w:t>Persistent Volume Claims</w:t>
+      </w:r>
+    </w:p>
+    <w:p>
+      <w:pPr>
+        <w:pStyle w:val="Prrafodelista"/>
+        <w:spacing w:after="0" w:line="240" w:lineRule="auto"/>
+        <w:ind w:left="360"/>
+        <w:rPr>
+          <w:rStyle w:val="fadeinpfttw8"/>
+          <w:rFonts w:eastAsia="Times New Roman" w:cstheme="minorHAnsi"/>
+          <w:sz w:val="18"/>
+          <w:szCs w:val="18"/>
+          <w:lang w:val="en-US" w:eastAsia="es-PE"/>
+        </w:rPr>
+      </w:pPr>
+      <w:r>
+        <w:rPr>
+          <w:rStyle w:val="fadeinpfttw8"/>
+          <w:rFonts w:eastAsia="Times New Roman" w:cstheme="minorHAnsi"/>
+          <w:sz w:val="18"/>
+          <w:szCs w:val="18"/>
+          <w:lang w:val="en-US" w:eastAsia="es-PE"/>
+        </w:rPr>
+        <w:t xml:space="preserve">kubectl apply -f kubernetes/kb-eventos/pvc-db-eventos.yaml </w:t>
+      </w:r>
+    </w:p>
+    <w:p>
+      <w:pPr>
+        <w:pStyle w:val="Prrafodelista"/>
+        <w:spacing w:after="0" w:line="240" w:lineRule="auto"/>
+        <w:ind w:left="360"/>
+        <w:rPr>
+          <w:rStyle w:val="fadeinpfttw8"/>
+          <w:rFonts w:eastAsia="Times New Roman" w:cstheme="minorHAnsi"/>
+          <w:sz w:val="18"/>
+          <w:szCs w:val="18"/>
+          <w:lang w:val="en-US" w:eastAsia="es-PE"/>
+        </w:rPr>
+      </w:pPr>
+      <w:r>
+        <w:rPr>
+          <w:rStyle w:val="fadeinpfttw8"/>
+          <w:rFonts w:eastAsia="Times New Roman" w:cstheme="minorHAnsi"/>
+          <w:sz w:val="18"/>
+          <w:szCs w:val="18"/>
+          <w:lang w:val="en-US" w:eastAsia="es-PE"/>
+        </w:rPr>
+        <w:t xml:space="preserve">kubectl apply -f kubernetes/kb-participantes/pvc-db-participantes.yaml </w:t>
+      </w:r>
+    </w:p>
+    <w:p>
+      <w:pPr>
+        <w:pStyle w:val="Prrafodelista"/>
+        <w:spacing w:after="0" w:line="240" w:lineRule="auto"/>
+        <w:ind w:left="360"/>
+        <w:rPr>
+          <w:rStyle w:val="fadeinpfttw8"/>
+          <w:rFonts w:eastAsia="Times New Roman" w:cstheme="minorHAnsi"/>
+          <w:b/>
+          <w:bCs/>
+          <w:sz w:val="18"/>
+          <w:szCs w:val="18"/>
+          <w:lang w:val="en-US" w:eastAsia="es-PE"/>
+        </w:rPr>
+      </w:pPr>
+    </w:p>
+    <w:p>
+      <w:pPr>
+        <w:pStyle w:val="Prrafodelista"/>
+        <w:spacing w:after="0" w:line="240" w:lineRule="auto"/>
+        <w:ind w:left="360"/>
+        <w:rPr>
+          <w:rFonts w:cstheme="minorHAnsi"/>
+          <w:b/>
+          <w:bCs/>
+          <w:i/>
+          <w:iCs/>
+          <w:sz w:val="18"/>
+          <w:szCs w:val="18"/>
+          <w:lang w:val="en-US"/>
+        </w:rPr>
+      </w:pPr>
+      <w:r>
+        <w:rPr>
           <w:rFonts w:cstheme="minorHAnsi"/>
           <w:b/>
           <w:bCs/>
@@ -8175,9 +5616,8 @@
           <w:highlight w:val="yellow"/>
           <w:lang w:val="en-US"/>
         </w:rPr>
-        <w:t>Permisos</w:t>
-      </w:r>
-      <w:proofErr w:type="spellEnd"/>
+        <w:t>Deployments</w:t>
+      </w:r>
     </w:p>
     <w:p>
       <w:pPr>
@@ -8185,913 +5625,42 @@
         <w:spacing w:after="0" w:line="240" w:lineRule="auto"/>
         <w:ind w:left="360"/>
         <w:rPr>
-          <w:rStyle w:val="fadeinpfttw8"/>
           <w:rFonts w:cstheme="minorHAnsi"/>
           <w:sz w:val="18"/>
           <w:szCs w:val="18"/>
           <w:lang w:val="en-US"/>
         </w:rPr>
       </w:pPr>
-      <w:proofErr w:type="spellStart"/>
-      <w:r>
-        <w:rPr>
-          <w:rStyle w:val="fadeinpfttw8"/>
+      <w:r>
+        <w:rPr>
           <w:rFonts w:cstheme="minorHAnsi"/>
           <w:sz w:val="18"/>
           <w:szCs w:val="18"/>
           <w:lang w:val="en-US"/>
         </w:rPr>
-        <w:t>kubectl</w:t>
-      </w:r>
-      <w:proofErr w:type="spellEnd"/>
-      <w:r>
-        <w:rPr>
-          <w:rStyle w:val="fadeinpfttw8"/>
+        <w:t xml:space="preserve">kubectl apply -f kubernetes/kb-eventos/deployment-db-eventos.yaml </w:t>
+      </w:r>
+    </w:p>
+    <w:p>
+      <w:pPr>
+        <w:pStyle w:val="Prrafodelista"/>
+        <w:spacing w:after="0" w:line="240" w:lineRule="auto"/>
+        <w:ind w:left="360"/>
+        <w:rPr>
           <w:rFonts w:cstheme="minorHAnsi"/>
           <w:sz w:val="18"/>
           <w:szCs w:val="18"/>
           <w:lang w:val="en-US"/>
         </w:rPr>
-        <w:t xml:space="preserve"> apply -f </w:t>
-      </w:r>
-      <w:proofErr w:type="spellStart"/>
-      <w:r>
-        <w:rPr>
-          <w:rStyle w:val="fadeinpfttw8"/>
+      </w:pPr>
+      <w:r>
+        <w:rPr>
           <w:rFonts w:cstheme="minorHAnsi"/>
           <w:sz w:val="18"/>
           <w:szCs w:val="18"/>
           <w:lang w:val="en-US"/>
         </w:rPr>
-        <w:t>kubernetes</w:t>
-      </w:r>
-      <w:proofErr w:type="spellEnd"/>
-      <w:r>
-        <w:rPr>
-          <w:rStyle w:val="fadeinpfttw8"/>
-          <w:rFonts w:cstheme="minorHAnsi"/>
-          <w:sz w:val="18"/>
-          <w:szCs w:val="18"/>
-          <w:lang w:val="en-US"/>
-        </w:rPr>
-        <w:t>/kb-</w:t>
-      </w:r>
-      <w:proofErr w:type="spellStart"/>
-      <w:r>
-        <w:rPr>
-          <w:rStyle w:val="fadeinpfttw8"/>
-          <w:rFonts w:cstheme="minorHAnsi"/>
-          <w:sz w:val="18"/>
-          <w:szCs w:val="18"/>
-          <w:lang w:val="en-US"/>
-        </w:rPr>
-        <w:t>microservicios</w:t>
-      </w:r>
-      <w:proofErr w:type="spellEnd"/>
-      <w:r>
-        <w:rPr>
-          <w:rStyle w:val="fadeinpfttw8"/>
-          <w:rFonts w:cstheme="minorHAnsi"/>
-          <w:sz w:val="18"/>
-          <w:szCs w:val="18"/>
-          <w:lang w:val="en-US"/>
-        </w:rPr>
-        <w:t>/</w:t>
-      </w:r>
-      <w:proofErr w:type="spellStart"/>
-      <w:r>
-        <w:rPr>
-          <w:rStyle w:val="fadeinpfttw8"/>
-          <w:rFonts w:cstheme="minorHAnsi"/>
-          <w:sz w:val="18"/>
-          <w:szCs w:val="18"/>
-          <w:lang w:val="en-US"/>
-        </w:rPr>
-        <w:t>role.yaml</w:t>
-      </w:r>
-      <w:proofErr w:type="spellEnd"/>
-      <w:r>
-        <w:rPr>
-          <w:rStyle w:val="fadeinpfttw8"/>
-          <w:rFonts w:cstheme="minorHAnsi"/>
-          <w:sz w:val="18"/>
-          <w:szCs w:val="18"/>
-          <w:lang w:val="en-US"/>
-        </w:rPr>
-        <w:t xml:space="preserve"> </w:t>
-      </w:r>
-    </w:p>
-    <w:p>
-      <w:pPr>
-        <w:pStyle w:val="Prrafodelista"/>
-        <w:spacing w:after="0" w:line="240" w:lineRule="auto"/>
-        <w:ind w:left="360"/>
-        <w:rPr>
-          <w:rStyle w:val="fadeinpfttw8"/>
-          <w:rFonts w:cstheme="minorHAnsi"/>
-          <w:sz w:val="18"/>
-          <w:szCs w:val="18"/>
-          <w:lang w:val="en-US"/>
-        </w:rPr>
-      </w:pPr>
-      <w:proofErr w:type="spellStart"/>
-      <w:r>
-        <w:rPr>
-          <w:rStyle w:val="fadeinpfttw8"/>
-          <w:rFonts w:cstheme="minorHAnsi"/>
-          <w:sz w:val="18"/>
-          <w:szCs w:val="18"/>
-          <w:lang w:val="en-US"/>
-        </w:rPr>
-        <w:t>kubectl</w:t>
-      </w:r>
-      <w:proofErr w:type="spellEnd"/>
-      <w:r>
-        <w:rPr>
-          <w:rStyle w:val="fadeinpfttw8"/>
-          <w:rFonts w:cstheme="minorHAnsi"/>
-          <w:sz w:val="18"/>
-          <w:szCs w:val="18"/>
-          <w:lang w:val="en-US"/>
-        </w:rPr>
-        <w:t xml:space="preserve"> apply -f </w:t>
-      </w:r>
-      <w:proofErr w:type="spellStart"/>
-      <w:r>
-        <w:rPr>
-          <w:rStyle w:val="fadeinpfttw8"/>
-          <w:rFonts w:cstheme="minorHAnsi"/>
-          <w:sz w:val="18"/>
-          <w:szCs w:val="18"/>
-          <w:lang w:val="en-US"/>
-        </w:rPr>
-        <w:t>kubernetes</w:t>
-      </w:r>
-      <w:proofErr w:type="spellEnd"/>
-      <w:r>
-        <w:rPr>
-          <w:rStyle w:val="fadeinpfttw8"/>
-          <w:rFonts w:cstheme="minorHAnsi"/>
-          <w:sz w:val="18"/>
-          <w:szCs w:val="18"/>
-          <w:lang w:val="en-US"/>
-        </w:rPr>
-        <w:t>/kb-</w:t>
-      </w:r>
-      <w:proofErr w:type="spellStart"/>
-      <w:r>
-        <w:rPr>
-          <w:rStyle w:val="fadeinpfttw8"/>
-          <w:rFonts w:cstheme="minorHAnsi"/>
-          <w:sz w:val="18"/>
-          <w:szCs w:val="18"/>
-          <w:lang w:val="en-US"/>
-        </w:rPr>
-        <w:t>microservicios</w:t>
-      </w:r>
-      <w:proofErr w:type="spellEnd"/>
-      <w:r>
-        <w:rPr>
-          <w:rStyle w:val="fadeinpfttw8"/>
-          <w:rFonts w:cstheme="minorHAnsi"/>
-          <w:sz w:val="18"/>
-          <w:szCs w:val="18"/>
-          <w:lang w:val="en-US"/>
-        </w:rPr>
-        <w:t>/</w:t>
-      </w:r>
-      <w:proofErr w:type="spellStart"/>
-      <w:r>
-        <w:rPr>
-          <w:rStyle w:val="fadeinpfttw8"/>
-          <w:rFonts w:cstheme="minorHAnsi"/>
-          <w:sz w:val="18"/>
-          <w:szCs w:val="18"/>
-          <w:lang w:val="en-US"/>
-        </w:rPr>
-        <w:t>rolebinding.yaml</w:t>
-      </w:r>
-      <w:proofErr w:type="spellEnd"/>
-    </w:p>
-    <w:p>
-      <w:pPr>
-        <w:pStyle w:val="Prrafodelista"/>
-        <w:spacing w:after="0" w:line="240" w:lineRule="auto"/>
-        <w:ind w:left="360"/>
-        <w:rPr>
-          <w:rStyle w:val="fadeinpfttw8"/>
-          <w:rFonts w:cstheme="minorHAnsi"/>
-          <w:sz w:val="18"/>
-          <w:szCs w:val="18"/>
-          <w:lang w:val="en-US"/>
-        </w:rPr>
-      </w:pPr>
-      <w:proofErr w:type="spellStart"/>
-      <w:r>
-        <w:rPr>
-          <w:rStyle w:val="fadeinpfttw8"/>
-          <w:rFonts w:cstheme="minorHAnsi"/>
-          <w:sz w:val="18"/>
-          <w:szCs w:val="18"/>
-          <w:lang w:val="en-US"/>
-        </w:rPr>
-        <w:t>kubectl</w:t>
-      </w:r>
-      <w:proofErr w:type="spellEnd"/>
-      <w:r>
-        <w:rPr>
-          <w:rStyle w:val="fadeinpfttw8"/>
-          <w:rFonts w:cstheme="minorHAnsi"/>
-          <w:sz w:val="18"/>
-          <w:szCs w:val="18"/>
-          <w:lang w:val="en-US"/>
-        </w:rPr>
-        <w:t xml:space="preserve"> apply -f </w:t>
-      </w:r>
-      <w:proofErr w:type="spellStart"/>
-      <w:r>
-        <w:rPr>
-          <w:rStyle w:val="fadeinpfttw8"/>
-          <w:rFonts w:cstheme="minorHAnsi"/>
-          <w:sz w:val="18"/>
-          <w:szCs w:val="18"/>
-          <w:lang w:val="en-US"/>
-        </w:rPr>
-        <w:t>kubernetes</w:t>
-      </w:r>
-      <w:proofErr w:type="spellEnd"/>
-      <w:r>
-        <w:rPr>
-          <w:rStyle w:val="fadeinpfttw8"/>
-          <w:rFonts w:cstheme="minorHAnsi"/>
-          <w:sz w:val="18"/>
-          <w:szCs w:val="18"/>
-          <w:lang w:val="en-US"/>
-        </w:rPr>
-        <w:t>/kb-</w:t>
-      </w:r>
-      <w:proofErr w:type="spellStart"/>
-      <w:r>
-        <w:rPr>
-          <w:rStyle w:val="fadeinpfttw8"/>
-          <w:rFonts w:cstheme="minorHAnsi"/>
-          <w:sz w:val="18"/>
-          <w:szCs w:val="18"/>
-          <w:lang w:val="en-US"/>
-        </w:rPr>
-        <w:t>microservicios</w:t>
-      </w:r>
-      <w:proofErr w:type="spellEnd"/>
-      <w:r>
-        <w:rPr>
-          <w:rStyle w:val="fadeinpfttw8"/>
-          <w:rFonts w:cstheme="minorHAnsi"/>
-          <w:sz w:val="18"/>
-          <w:szCs w:val="18"/>
-          <w:lang w:val="en-US"/>
-        </w:rPr>
-        <w:t>/cluster-</w:t>
-      </w:r>
-      <w:proofErr w:type="spellStart"/>
-      <w:r>
-        <w:rPr>
-          <w:rStyle w:val="fadeinpfttw8"/>
-          <w:rFonts w:cstheme="minorHAnsi"/>
-          <w:sz w:val="18"/>
-          <w:szCs w:val="18"/>
-          <w:lang w:val="en-US"/>
-        </w:rPr>
-        <w:t>role.yaml</w:t>
-      </w:r>
-      <w:proofErr w:type="spellEnd"/>
-    </w:p>
-    <w:p>
-      <w:pPr>
-        <w:pStyle w:val="Prrafodelista"/>
-        <w:tabs>
-          <w:tab w:val="left" w:pos="7335"/>
-        </w:tabs>
-        <w:spacing w:after="0" w:line="240" w:lineRule="auto"/>
-        <w:ind w:left="360"/>
-        <w:rPr>
-          <w:rStyle w:val="fadeinpfttw8"/>
-          <w:rFonts w:cstheme="minorHAnsi"/>
-          <w:sz w:val="18"/>
-          <w:szCs w:val="18"/>
-          <w:lang w:val="en-US"/>
-        </w:rPr>
-      </w:pPr>
-      <w:proofErr w:type="spellStart"/>
-      <w:r>
-        <w:rPr>
-          <w:rStyle w:val="fadeinpfttw8"/>
-          <w:rFonts w:cstheme="minorHAnsi"/>
-          <w:sz w:val="18"/>
-          <w:szCs w:val="18"/>
-          <w:lang w:val="en-US"/>
-        </w:rPr>
-        <w:t>kubectl</w:t>
-      </w:r>
-      <w:proofErr w:type="spellEnd"/>
-      <w:r>
-        <w:rPr>
-          <w:rStyle w:val="fadeinpfttw8"/>
-          <w:rFonts w:cstheme="minorHAnsi"/>
-          <w:sz w:val="18"/>
-          <w:szCs w:val="18"/>
-          <w:lang w:val="en-US"/>
-        </w:rPr>
-        <w:t xml:space="preserve"> apply -f </w:t>
-      </w:r>
-      <w:proofErr w:type="spellStart"/>
-      <w:r>
-        <w:rPr>
-          <w:rStyle w:val="fadeinpfttw8"/>
-          <w:rFonts w:cstheme="minorHAnsi"/>
-          <w:sz w:val="18"/>
-          <w:szCs w:val="18"/>
-          <w:lang w:val="en-US"/>
-        </w:rPr>
-        <w:t>kubernetes</w:t>
-      </w:r>
-      <w:proofErr w:type="spellEnd"/>
-      <w:r>
-        <w:rPr>
-          <w:rStyle w:val="fadeinpfttw8"/>
-          <w:rFonts w:cstheme="minorHAnsi"/>
-          <w:sz w:val="18"/>
-          <w:szCs w:val="18"/>
-          <w:lang w:val="en-US"/>
-        </w:rPr>
-        <w:t>/kb-</w:t>
-      </w:r>
-      <w:proofErr w:type="spellStart"/>
-      <w:r>
-        <w:rPr>
-          <w:rStyle w:val="fadeinpfttw8"/>
-          <w:rFonts w:cstheme="minorHAnsi"/>
-          <w:sz w:val="18"/>
-          <w:szCs w:val="18"/>
-          <w:lang w:val="en-US"/>
-        </w:rPr>
-        <w:t>microservicios</w:t>
-      </w:r>
-      <w:proofErr w:type="spellEnd"/>
-      <w:r>
-        <w:rPr>
-          <w:rStyle w:val="fadeinpfttw8"/>
-          <w:rFonts w:cstheme="minorHAnsi"/>
-          <w:sz w:val="18"/>
-          <w:szCs w:val="18"/>
-          <w:lang w:val="en-US"/>
-        </w:rPr>
-        <w:t>/cluster-role-</w:t>
-      </w:r>
-      <w:proofErr w:type="spellStart"/>
-      <w:r>
-        <w:rPr>
-          <w:rStyle w:val="fadeinpfttw8"/>
-          <w:rFonts w:cstheme="minorHAnsi"/>
-          <w:sz w:val="18"/>
-          <w:szCs w:val="18"/>
-          <w:lang w:val="en-US"/>
-        </w:rPr>
-        <w:t>binding.yaml</w:t>
-      </w:r>
-      <w:proofErr w:type="spellEnd"/>
-      <w:r>
-        <w:rPr>
-          <w:rStyle w:val="fadeinpfttw8"/>
-          <w:rFonts w:cstheme="minorHAnsi"/>
-          <w:sz w:val="18"/>
-          <w:szCs w:val="18"/>
-          <w:lang w:val="en-US"/>
-        </w:rPr>
-        <w:tab/>
-      </w:r>
-    </w:p>
-    <w:p>
-      <w:pPr>
-        <w:pStyle w:val="Prrafodelista"/>
-        <w:spacing w:after="0" w:line="240" w:lineRule="auto"/>
-        <w:ind w:left="360"/>
-        <w:rPr>
-          <w:rStyle w:val="fadeinpfttw8"/>
-          <w:rFonts w:cstheme="minorHAnsi"/>
-          <w:sz w:val="18"/>
-          <w:szCs w:val="18"/>
-          <w:lang w:val="en-US"/>
-        </w:rPr>
-      </w:pPr>
-    </w:p>
-    <w:p>
-      <w:pPr>
-        <w:pStyle w:val="Prrafodelista"/>
-        <w:spacing w:after="0" w:line="240" w:lineRule="auto"/>
-        <w:ind w:left="360"/>
-        <w:rPr>
-          <w:rStyle w:val="fadeinpfttw8"/>
-          <w:rFonts w:cstheme="minorHAnsi"/>
-          <w:b/>
-          <w:bCs/>
-          <w:i/>
-          <w:iCs/>
-          <w:sz w:val="18"/>
-          <w:szCs w:val="18"/>
-          <w:lang w:val="en-US"/>
-        </w:rPr>
-      </w:pPr>
-      <w:r>
-        <w:rPr>
-          <w:rStyle w:val="fadeinpfttw8"/>
-          <w:rFonts w:cstheme="minorHAnsi"/>
-          <w:b/>
-          <w:bCs/>
-          <w:i/>
-          <w:iCs/>
-          <w:sz w:val="18"/>
-          <w:szCs w:val="18"/>
-          <w:highlight w:val="yellow"/>
-          <w:lang w:val="en-US"/>
-        </w:rPr>
-        <w:t>Persistent Volume Claims</w:t>
-      </w:r>
-    </w:p>
-    <w:p>
-      <w:pPr>
-        <w:pStyle w:val="Prrafodelista"/>
-        <w:spacing w:after="0" w:line="240" w:lineRule="auto"/>
-        <w:ind w:left="360"/>
-        <w:rPr>
-          <w:rStyle w:val="fadeinpfttw8"/>
-          <w:rFonts w:eastAsia="Times New Roman" w:cstheme="minorHAnsi"/>
-          <w:sz w:val="18"/>
-          <w:szCs w:val="18"/>
-          <w:lang w:val="en-US" w:eastAsia="es-PE"/>
-        </w:rPr>
-      </w:pPr>
-      <w:proofErr w:type="spellStart"/>
-      <w:r>
-        <w:rPr>
-          <w:rStyle w:val="fadeinpfttw8"/>
-          <w:rFonts w:eastAsia="Times New Roman" w:cstheme="minorHAnsi"/>
-          <w:sz w:val="18"/>
-          <w:szCs w:val="18"/>
-          <w:lang w:val="en-US" w:eastAsia="es-PE"/>
-        </w:rPr>
-        <w:t>kubectl</w:t>
-      </w:r>
-      <w:proofErr w:type="spellEnd"/>
-      <w:r>
-        <w:rPr>
-          <w:rStyle w:val="fadeinpfttw8"/>
-          <w:rFonts w:eastAsia="Times New Roman" w:cstheme="minorHAnsi"/>
-          <w:sz w:val="18"/>
-          <w:szCs w:val="18"/>
-          <w:lang w:val="en-US" w:eastAsia="es-PE"/>
-        </w:rPr>
-        <w:t xml:space="preserve"> apply -f </w:t>
-      </w:r>
-      <w:proofErr w:type="spellStart"/>
-      <w:r>
-        <w:rPr>
-          <w:rStyle w:val="fadeinpfttw8"/>
-          <w:rFonts w:eastAsia="Times New Roman" w:cstheme="minorHAnsi"/>
-          <w:sz w:val="18"/>
-          <w:szCs w:val="18"/>
-          <w:lang w:val="en-US" w:eastAsia="es-PE"/>
-        </w:rPr>
-        <w:t>kubernetes</w:t>
-      </w:r>
-      <w:proofErr w:type="spellEnd"/>
-      <w:r>
-        <w:rPr>
-          <w:rStyle w:val="fadeinpfttw8"/>
-          <w:rFonts w:eastAsia="Times New Roman" w:cstheme="minorHAnsi"/>
-          <w:sz w:val="18"/>
-          <w:szCs w:val="18"/>
-          <w:lang w:val="en-US" w:eastAsia="es-PE"/>
-        </w:rPr>
-        <w:t>/kb-</w:t>
-      </w:r>
-      <w:proofErr w:type="spellStart"/>
-      <w:r>
-        <w:rPr>
-          <w:rStyle w:val="fadeinpfttw8"/>
-          <w:rFonts w:eastAsia="Times New Roman" w:cstheme="minorHAnsi"/>
-          <w:sz w:val="18"/>
-          <w:szCs w:val="18"/>
-          <w:lang w:val="en-US" w:eastAsia="es-PE"/>
-        </w:rPr>
-        <w:t>eventos</w:t>
-      </w:r>
-      <w:proofErr w:type="spellEnd"/>
-      <w:r>
-        <w:rPr>
-          <w:rStyle w:val="fadeinpfttw8"/>
-          <w:rFonts w:eastAsia="Times New Roman" w:cstheme="minorHAnsi"/>
-          <w:sz w:val="18"/>
-          <w:szCs w:val="18"/>
-          <w:lang w:val="en-US" w:eastAsia="es-PE"/>
-        </w:rPr>
-        <w:t>/</w:t>
-      </w:r>
-      <w:proofErr w:type="spellStart"/>
-      <w:r>
-        <w:rPr>
-          <w:rStyle w:val="fadeinpfttw8"/>
-          <w:rFonts w:eastAsia="Times New Roman" w:cstheme="minorHAnsi"/>
-          <w:sz w:val="18"/>
-          <w:szCs w:val="18"/>
-          <w:lang w:val="en-US" w:eastAsia="es-PE"/>
-        </w:rPr>
-        <w:t>pvc-db-eventos.yaml</w:t>
-      </w:r>
-      <w:proofErr w:type="spellEnd"/>
-      <w:r>
-        <w:rPr>
-          <w:rStyle w:val="fadeinpfttw8"/>
-          <w:rFonts w:eastAsia="Times New Roman" w:cstheme="minorHAnsi"/>
-          <w:sz w:val="18"/>
-          <w:szCs w:val="18"/>
-          <w:lang w:val="en-US" w:eastAsia="es-PE"/>
-        </w:rPr>
-        <w:t xml:space="preserve"> </w:t>
-      </w:r>
-    </w:p>
-    <w:p>
-      <w:pPr>
-        <w:pStyle w:val="Prrafodelista"/>
-        <w:spacing w:after="0" w:line="240" w:lineRule="auto"/>
-        <w:ind w:left="360"/>
-        <w:rPr>
-          <w:rStyle w:val="fadeinpfttw8"/>
-          <w:rFonts w:eastAsia="Times New Roman" w:cstheme="minorHAnsi"/>
-          <w:sz w:val="18"/>
-          <w:szCs w:val="18"/>
-          <w:lang w:val="en-US" w:eastAsia="es-PE"/>
-        </w:rPr>
-      </w:pPr>
-      <w:proofErr w:type="spellStart"/>
-      <w:r>
-        <w:rPr>
-          <w:rStyle w:val="fadeinpfttw8"/>
-          <w:rFonts w:eastAsia="Times New Roman" w:cstheme="minorHAnsi"/>
-          <w:sz w:val="18"/>
-          <w:szCs w:val="18"/>
-          <w:lang w:val="en-US" w:eastAsia="es-PE"/>
-        </w:rPr>
-        <w:t>kubectl</w:t>
-      </w:r>
-      <w:proofErr w:type="spellEnd"/>
-      <w:r>
-        <w:rPr>
-          <w:rStyle w:val="fadeinpfttw8"/>
-          <w:rFonts w:eastAsia="Times New Roman" w:cstheme="minorHAnsi"/>
-          <w:sz w:val="18"/>
-          <w:szCs w:val="18"/>
-          <w:lang w:val="en-US" w:eastAsia="es-PE"/>
-        </w:rPr>
-        <w:t xml:space="preserve"> apply -f </w:t>
-      </w:r>
-      <w:proofErr w:type="spellStart"/>
-      <w:r>
-        <w:rPr>
-          <w:rStyle w:val="fadeinpfttw8"/>
-          <w:rFonts w:eastAsia="Times New Roman" w:cstheme="minorHAnsi"/>
-          <w:sz w:val="18"/>
-          <w:szCs w:val="18"/>
-          <w:lang w:val="en-US" w:eastAsia="es-PE"/>
-        </w:rPr>
-        <w:t>kubernetes</w:t>
-      </w:r>
-      <w:proofErr w:type="spellEnd"/>
-      <w:r>
-        <w:rPr>
-          <w:rStyle w:val="fadeinpfttw8"/>
-          <w:rFonts w:eastAsia="Times New Roman" w:cstheme="minorHAnsi"/>
-          <w:sz w:val="18"/>
-          <w:szCs w:val="18"/>
-          <w:lang w:val="en-US" w:eastAsia="es-PE"/>
-        </w:rPr>
-        <w:t>/kb-</w:t>
-      </w:r>
-      <w:proofErr w:type="spellStart"/>
-      <w:r>
-        <w:rPr>
-          <w:rStyle w:val="fadeinpfttw8"/>
-          <w:rFonts w:eastAsia="Times New Roman" w:cstheme="minorHAnsi"/>
-          <w:sz w:val="18"/>
-          <w:szCs w:val="18"/>
-          <w:lang w:val="en-US" w:eastAsia="es-PE"/>
-        </w:rPr>
-        <w:t>participantes</w:t>
-      </w:r>
-      <w:proofErr w:type="spellEnd"/>
-      <w:r>
-        <w:rPr>
-          <w:rStyle w:val="fadeinpfttw8"/>
-          <w:rFonts w:eastAsia="Times New Roman" w:cstheme="minorHAnsi"/>
-          <w:sz w:val="18"/>
-          <w:szCs w:val="18"/>
-          <w:lang w:val="en-US" w:eastAsia="es-PE"/>
-        </w:rPr>
-        <w:t>/</w:t>
-      </w:r>
-      <w:proofErr w:type="spellStart"/>
-      <w:r>
-        <w:rPr>
-          <w:rStyle w:val="fadeinpfttw8"/>
-          <w:rFonts w:eastAsia="Times New Roman" w:cstheme="minorHAnsi"/>
-          <w:sz w:val="18"/>
-          <w:szCs w:val="18"/>
-          <w:lang w:val="en-US" w:eastAsia="es-PE"/>
-        </w:rPr>
-        <w:t>pvc-db-participantes.yaml</w:t>
-      </w:r>
-      <w:proofErr w:type="spellEnd"/>
-      <w:r>
-        <w:rPr>
-          <w:rStyle w:val="fadeinpfttw8"/>
-          <w:rFonts w:eastAsia="Times New Roman" w:cstheme="minorHAnsi"/>
-          <w:sz w:val="18"/>
-          <w:szCs w:val="18"/>
-          <w:lang w:val="en-US" w:eastAsia="es-PE"/>
-        </w:rPr>
-        <w:t xml:space="preserve"> </w:t>
-      </w:r>
-    </w:p>
-    <w:p>
-      <w:pPr>
-        <w:pStyle w:val="Prrafodelista"/>
-        <w:spacing w:after="0" w:line="240" w:lineRule="auto"/>
-        <w:ind w:left="360"/>
-        <w:rPr>
-          <w:rStyle w:val="fadeinpfttw8"/>
-          <w:rFonts w:eastAsia="Times New Roman" w:cstheme="minorHAnsi"/>
-          <w:b/>
-          <w:bCs/>
-          <w:sz w:val="18"/>
-          <w:szCs w:val="18"/>
-          <w:lang w:val="en-US" w:eastAsia="es-PE"/>
-        </w:rPr>
-      </w:pPr>
-    </w:p>
-    <w:p>
-      <w:pPr>
-        <w:pStyle w:val="Prrafodelista"/>
-        <w:spacing w:after="0" w:line="240" w:lineRule="auto"/>
-        <w:ind w:left="360"/>
-        <w:rPr>
-          <w:rFonts w:cstheme="minorHAnsi"/>
-          <w:b/>
-          <w:bCs/>
-          <w:i/>
-          <w:iCs/>
-          <w:sz w:val="18"/>
-          <w:szCs w:val="18"/>
-          <w:lang w:val="en-US"/>
-        </w:rPr>
-      </w:pPr>
-      <w:r>
-        <w:rPr>
-          <w:rFonts w:cstheme="minorHAnsi"/>
-          <w:b/>
-          <w:bCs/>
-          <w:i/>
-          <w:iCs/>
-          <w:sz w:val="18"/>
-          <w:szCs w:val="18"/>
-          <w:highlight w:val="yellow"/>
-          <w:lang w:val="en-US"/>
-        </w:rPr>
-        <w:t>Deployments</w:t>
-      </w:r>
-    </w:p>
-    <w:p>
-      <w:pPr>
-        <w:pStyle w:val="Prrafodelista"/>
-        <w:spacing w:after="0" w:line="240" w:lineRule="auto"/>
-        <w:ind w:left="360"/>
-        <w:rPr>
-          <w:rFonts w:cstheme="minorHAnsi"/>
-          <w:sz w:val="18"/>
-          <w:szCs w:val="18"/>
-          <w:lang w:val="en-US"/>
-        </w:rPr>
-      </w:pPr>
-      <w:proofErr w:type="spellStart"/>
-      <w:r>
-        <w:rPr>
-          <w:rFonts w:cstheme="minorHAnsi"/>
-          <w:sz w:val="18"/>
-          <w:szCs w:val="18"/>
-          <w:lang w:val="en-US"/>
-        </w:rPr>
-        <w:t>kubectl</w:t>
-      </w:r>
-      <w:proofErr w:type="spellEnd"/>
-      <w:r>
-        <w:rPr>
-          <w:rFonts w:cstheme="minorHAnsi"/>
-          <w:sz w:val="18"/>
-          <w:szCs w:val="18"/>
-          <w:lang w:val="en-US"/>
-        </w:rPr>
-        <w:t xml:space="preserve"> apply -f </w:t>
-      </w:r>
-      <w:proofErr w:type="spellStart"/>
-      <w:r>
-        <w:rPr>
-          <w:rFonts w:cstheme="minorHAnsi"/>
-          <w:sz w:val="18"/>
-          <w:szCs w:val="18"/>
-          <w:lang w:val="en-US"/>
-        </w:rPr>
-        <w:t>kubernetes</w:t>
-      </w:r>
-      <w:proofErr w:type="spellEnd"/>
-      <w:r>
-        <w:rPr>
-          <w:rFonts w:cstheme="minorHAnsi"/>
-          <w:sz w:val="18"/>
-          <w:szCs w:val="18"/>
-          <w:lang w:val="en-US"/>
-        </w:rPr>
-        <w:t>/kb-</w:t>
-      </w:r>
-      <w:proofErr w:type="spellStart"/>
-      <w:r>
-        <w:rPr>
-          <w:rFonts w:cstheme="minorHAnsi"/>
-          <w:sz w:val="18"/>
-          <w:szCs w:val="18"/>
-          <w:lang w:val="en-US"/>
-        </w:rPr>
-        <w:t>eventos</w:t>
-      </w:r>
-      <w:proofErr w:type="spellEnd"/>
-      <w:r>
-        <w:rPr>
-          <w:rFonts w:cstheme="minorHAnsi"/>
-          <w:sz w:val="18"/>
-          <w:szCs w:val="18"/>
-          <w:lang w:val="en-US"/>
-        </w:rPr>
-        <w:t>/deployment-</w:t>
-      </w:r>
-      <w:proofErr w:type="spellStart"/>
-      <w:r>
-        <w:rPr>
-          <w:rFonts w:cstheme="minorHAnsi"/>
-          <w:sz w:val="18"/>
-          <w:szCs w:val="18"/>
-          <w:lang w:val="en-US"/>
-        </w:rPr>
-        <w:t>db</w:t>
-      </w:r>
-      <w:proofErr w:type="spellEnd"/>
-      <w:r>
-        <w:rPr>
-          <w:rFonts w:cstheme="minorHAnsi"/>
-          <w:sz w:val="18"/>
-          <w:szCs w:val="18"/>
-          <w:lang w:val="en-US"/>
-        </w:rPr>
-        <w:t>-</w:t>
-      </w:r>
-      <w:proofErr w:type="spellStart"/>
-      <w:r>
-        <w:rPr>
-          <w:rFonts w:cstheme="minorHAnsi"/>
-          <w:sz w:val="18"/>
-          <w:szCs w:val="18"/>
-          <w:lang w:val="en-US"/>
-        </w:rPr>
-        <w:t>eventos.yaml</w:t>
-      </w:r>
-      <w:proofErr w:type="spellEnd"/>
-      <w:r>
-        <w:rPr>
-          <w:rFonts w:cstheme="minorHAnsi"/>
-          <w:sz w:val="18"/>
-          <w:szCs w:val="18"/>
-          <w:lang w:val="en-US"/>
-        </w:rPr>
-        <w:t xml:space="preserve"> </w:t>
-      </w:r>
-    </w:p>
-    <w:p>
-      <w:pPr>
-        <w:pStyle w:val="Prrafodelista"/>
-        <w:spacing w:after="0" w:line="240" w:lineRule="auto"/>
-        <w:ind w:left="360"/>
-        <w:rPr>
-          <w:rFonts w:cstheme="minorHAnsi"/>
-          <w:sz w:val="18"/>
-          <w:szCs w:val="18"/>
-          <w:lang w:val="en-US"/>
-        </w:rPr>
-      </w:pPr>
-      <w:proofErr w:type="spellStart"/>
-      <w:r>
-        <w:rPr>
-          <w:rFonts w:cstheme="minorHAnsi"/>
-          <w:sz w:val="18"/>
-          <w:szCs w:val="18"/>
-          <w:lang w:val="en-US"/>
-        </w:rPr>
-        <w:t>kubectl</w:t>
-      </w:r>
-      <w:proofErr w:type="spellEnd"/>
-      <w:r>
-        <w:rPr>
-          <w:rFonts w:cstheme="minorHAnsi"/>
-          <w:sz w:val="18"/>
-          <w:szCs w:val="18"/>
-          <w:lang w:val="en-US"/>
-        </w:rPr>
-        <w:t xml:space="preserve"> apply -f </w:t>
-      </w:r>
-      <w:proofErr w:type="spellStart"/>
-      <w:r>
-        <w:rPr>
-          <w:rFonts w:cstheme="minorHAnsi"/>
-          <w:sz w:val="18"/>
-          <w:szCs w:val="18"/>
-          <w:lang w:val="en-US"/>
-        </w:rPr>
-        <w:t>kubernetes</w:t>
-      </w:r>
-      <w:proofErr w:type="spellEnd"/>
-      <w:r>
-        <w:rPr>
-          <w:rFonts w:cstheme="minorHAnsi"/>
-          <w:sz w:val="18"/>
-          <w:szCs w:val="18"/>
-          <w:lang w:val="en-US"/>
-        </w:rPr>
-        <w:t>/kb-</w:t>
-      </w:r>
-      <w:proofErr w:type="spellStart"/>
-      <w:r>
-        <w:rPr>
-          <w:rFonts w:cstheme="minorHAnsi"/>
-          <w:sz w:val="18"/>
-          <w:szCs w:val="18"/>
-          <w:lang w:val="en-US"/>
-        </w:rPr>
-        <w:t>participantes</w:t>
-      </w:r>
-      <w:proofErr w:type="spellEnd"/>
-      <w:r>
-        <w:rPr>
-          <w:rFonts w:cstheme="minorHAnsi"/>
-          <w:sz w:val="18"/>
-          <w:szCs w:val="18"/>
-          <w:lang w:val="en-US"/>
-        </w:rPr>
-        <w:t>/deployment-</w:t>
-      </w:r>
-      <w:proofErr w:type="spellStart"/>
-      <w:r>
-        <w:rPr>
-          <w:rFonts w:cstheme="minorHAnsi"/>
-          <w:sz w:val="18"/>
-          <w:szCs w:val="18"/>
-          <w:lang w:val="en-US"/>
-        </w:rPr>
-        <w:t>db</w:t>
-      </w:r>
-      <w:proofErr w:type="spellEnd"/>
-      <w:r>
-        <w:rPr>
-          <w:rFonts w:cstheme="minorHAnsi"/>
-          <w:sz w:val="18"/>
-          <w:szCs w:val="18"/>
-          <w:lang w:val="en-US"/>
-        </w:rPr>
-        <w:t>-</w:t>
-      </w:r>
-      <w:proofErr w:type="spellStart"/>
-      <w:r>
-        <w:rPr>
-          <w:rFonts w:cstheme="minorHAnsi"/>
-          <w:sz w:val="18"/>
-          <w:szCs w:val="18"/>
-          <w:lang w:val="en-US"/>
-        </w:rPr>
-        <w:t>participantes.yaml</w:t>
-      </w:r>
-      <w:proofErr w:type="spellEnd"/>
-      <w:r>
-        <w:rPr>
-          <w:rFonts w:cstheme="minorHAnsi"/>
-          <w:sz w:val="18"/>
-          <w:szCs w:val="18"/>
-          <w:lang w:val="en-US"/>
-        </w:rPr>
-        <w:t xml:space="preserve"> </w:t>
+        <w:t xml:space="preserve">kubectl apply -f kubernetes/kb-participantes/deployment-db-participantes.yaml </w:t>
       </w:r>
     </w:p>
     <w:p>
@@ -9280,27 +5849,7 @@
           <w:szCs w:val="20"/>
           <w:lang w:eastAsia="es-PE"/>
         </w:rPr>
-        <w:t xml:space="preserve">Verificamos los </w:t>
-      </w:r>
-      <w:proofErr w:type="spellStart"/>
-      <w:r>
-        <w:rPr>
-          <w:rFonts w:eastAsia="Times New Roman" w:cstheme="minorHAnsi"/>
-          <w:sz w:val="20"/>
-          <w:szCs w:val="20"/>
-          <w:lang w:eastAsia="es-PE"/>
-        </w:rPr>
-        <w:t>pods</w:t>
-      </w:r>
-      <w:proofErr w:type="spellEnd"/>
-      <w:r>
-        <w:rPr>
-          <w:rFonts w:eastAsia="Times New Roman" w:cstheme="minorHAnsi"/>
-          <w:sz w:val="20"/>
-          <w:szCs w:val="20"/>
-          <w:lang w:eastAsia="es-PE"/>
-        </w:rPr>
-        <w:t xml:space="preserve"> que se están ejecutando, para obtener sus nombres:</w:t>
+        <w:t>Verificamos los pods que se están ejecutando, para obtener sus nombres:</w:t>
       </w:r>
     </w:p>
     <w:p>
@@ -9330,7 +5879,6 @@
           <w:lang w:val="en-US"/>
         </w:rPr>
       </w:pPr>
-      <w:proofErr w:type="spellStart"/>
       <w:r>
         <w:rPr>
           <w:rFonts w:cstheme="minorHAnsi"/>
@@ -9338,17 +5886,7 @@
           <w:szCs w:val="20"/>
           <w:lang w:val="en-US"/>
         </w:rPr>
-        <w:t>kubectl</w:t>
-      </w:r>
-      <w:proofErr w:type="spellEnd"/>
-      <w:r>
-        <w:rPr>
-          <w:rFonts w:cstheme="minorHAnsi"/>
-          <w:sz w:val="20"/>
-          <w:szCs w:val="20"/>
-          <w:lang w:val="en-US"/>
-        </w:rPr>
-        <w:t xml:space="preserve"> get pods -n gestion-ep-dev</w:t>
+        <w:t>kubectl get pods -n gestion-ep-dev</w:t>
       </w:r>
     </w:p>
     <w:p>
@@ -9372,27 +5910,7 @@
           <w:szCs w:val="20"/>
           <w:lang w:eastAsia="es-PE"/>
         </w:rPr>
-        <w:t xml:space="preserve">Verificamos el log de los </w:t>
-      </w:r>
-      <w:proofErr w:type="spellStart"/>
-      <w:r>
-        <w:rPr>
-          <w:rFonts w:eastAsia="Times New Roman" w:cstheme="minorHAnsi"/>
-          <w:sz w:val="20"/>
-          <w:szCs w:val="20"/>
-          <w:lang w:eastAsia="es-PE"/>
-        </w:rPr>
-        <w:t>pods</w:t>
-      </w:r>
-      <w:proofErr w:type="spellEnd"/>
-      <w:r>
-        <w:rPr>
-          <w:rFonts w:eastAsia="Times New Roman" w:cstheme="minorHAnsi"/>
-          <w:sz w:val="20"/>
-          <w:szCs w:val="20"/>
-          <w:lang w:eastAsia="es-PE"/>
-        </w:rPr>
-        <w:t xml:space="preserve"> que se están ejecutando:</w:t>
+        <w:t>Verificamos el log de los pods que se están ejecutando:</w:t>
       </w:r>
     </w:p>
     <w:p>
@@ -9422,7 +5940,6 @@
           <w:lang w:val="en-US"/>
         </w:rPr>
       </w:pPr>
-      <w:proofErr w:type="spellStart"/>
       <w:r>
         <w:rPr>
           <w:rFonts w:cstheme="minorHAnsi"/>
@@ -9430,37 +5947,7 @@
           <w:szCs w:val="20"/>
           <w:lang w:val="en-US"/>
         </w:rPr>
-        <w:t>kubectl</w:t>
-      </w:r>
-      <w:proofErr w:type="spellEnd"/>
-      <w:r>
-        <w:rPr>
-          <w:rFonts w:cstheme="minorHAnsi"/>
-          <w:sz w:val="20"/>
-          <w:szCs w:val="20"/>
-          <w:lang w:val="en-US"/>
-        </w:rPr>
-        <w:t xml:space="preserve"> logs &lt;</w:t>
-      </w:r>
-      <w:proofErr w:type="spellStart"/>
-      <w:r>
-        <w:rPr>
-          <w:rFonts w:cstheme="minorHAnsi"/>
-          <w:sz w:val="20"/>
-          <w:szCs w:val="20"/>
-          <w:lang w:val="en-US"/>
-        </w:rPr>
-        <w:t>podName</w:t>
-      </w:r>
-      <w:proofErr w:type="spellEnd"/>
-      <w:r>
-        <w:rPr>
-          <w:rFonts w:cstheme="minorHAnsi"/>
-          <w:sz w:val="20"/>
-          <w:szCs w:val="20"/>
-          <w:lang w:val="en-US"/>
-        </w:rPr>
-        <w:t>&gt; -n gestion-ep-dev</w:t>
+        <w:t>kubectl logs &lt;podName&gt; -n gestion-ep-dev</w:t>
       </w:r>
     </w:p>
     <w:p>
@@ -9500,37 +5987,7 @@
           <w:lang w:eastAsia="es-PE"/>
         </w:rPr>
         <w:lastRenderedPageBreak/>
-        <w:t xml:space="preserve">Cuando ejecutamos para verificar el log de cada </w:t>
-      </w:r>
-      <w:proofErr w:type="spellStart"/>
-      <w:r>
-        <w:rPr>
-          <w:rFonts w:eastAsia="Times New Roman" w:cstheme="minorHAnsi"/>
-          <w:sz w:val="20"/>
-          <w:szCs w:val="20"/>
-          <w:lang w:eastAsia="es-PE"/>
-        </w:rPr>
-        <w:t>pod</w:t>
-      </w:r>
-      <w:proofErr w:type="spellEnd"/>
-      <w:r>
-        <w:rPr>
-          <w:rFonts w:eastAsia="Times New Roman" w:cstheme="minorHAnsi"/>
-          <w:sz w:val="20"/>
-          <w:szCs w:val="20"/>
-          <w:lang w:eastAsia="es-PE"/>
-        </w:rPr>
-        <w:t xml:space="preserve"> en ejecución podemos verificar que aún se están configurando las bases de datos, para ambos casos </w:t>
-      </w:r>
-      <w:proofErr w:type="spellStart"/>
-      <w:r>
-        <w:rPr>
-          <w:rFonts w:eastAsia="Times New Roman" w:cstheme="minorHAnsi"/>
-          <w:sz w:val="20"/>
-          <w:szCs w:val="20"/>
-          <w:lang w:eastAsia="es-PE"/>
-        </w:rPr>
-        <w:t>a</w:t>
+        <w:t>Cuando ejecutamos para verificar el log de cada pod en ejecución podemos verificar que aún se están configurando las bases de datos, para ambos casos a</w:t>
       </w:r>
       <w:r>
         <w:rPr>
@@ -9541,7 +5998,6 @@
         </w:rPr>
         <w:t>ú</w:t>
       </w:r>
-      <w:proofErr w:type="spellEnd"/>
       <w:r>
         <w:rPr>
           <w:rFonts w:eastAsia="Times New Roman" w:cstheme="minorHAnsi"/>
@@ -9756,27 +6212,7 @@
           <w:szCs w:val="20"/>
           <w:lang w:eastAsia="es-PE"/>
         </w:rPr>
-        <w:t xml:space="preserve">Después de haber verificado que el proceso de creación de las bases de datos ha terminado, podemos ejecutar el despliegue de los demás archivos </w:t>
-      </w:r>
-      <w:proofErr w:type="spellStart"/>
-      <w:r>
-        <w:rPr>
-          <w:rFonts w:eastAsia="Times New Roman" w:cstheme="minorHAnsi"/>
-          <w:sz w:val="20"/>
-          <w:szCs w:val="20"/>
-          <w:lang w:eastAsia="es-PE"/>
-        </w:rPr>
-        <w:t>yaml</w:t>
-      </w:r>
-      <w:proofErr w:type="spellEnd"/>
-      <w:r>
-        <w:rPr>
-          <w:rFonts w:eastAsia="Times New Roman" w:cstheme="minorHAnsi"/>
-          <w:sz w:val="20"/>
-          <w:szCs w:val="20"/>
-          <w:lang w:eastAsia="es-PE"/>
-        </w:rPr>
-        <w:t>.</w:t>
+        <w:t>Después de haber verificado que el proceso de creación de las bases de datos ha terminado, podemos ejecutar el despliegue de los demás archivos yaml.</w:t>
       </w:r>
     </w:p>
     <w:p>
@@ -9806,7 +6242,6 @@
           <w:lang w:val="en-US"/>
         </w:rPr>
       </w:pPr>
-      <w:proofErr w:type="spellStart"/>
       <w:r>
         <w:rPr>
           <w:rFonts w:cstheme="minorHAnsi"/>
@@ -9814,19 +6249,21 @@
           <w:szCs w:val="18"/>
           <w:lang w:val="en-US"/>
         </w:rPr>
-        <w:t>kubectl</w:t>
-      </w:r>
-      <w:proofErr w:type="spellEnd"/>
-      <w:r>
+        <w:t xml:space="preserve">kubectl apply -f kubernetes/kb-microservicios/deployment-ms-eventos.yaml </w:t>
+      </w:r>
+    </w:p>
+    <w:p>
+      <w:pPr>
+        <w:pStyle w:val="Prrafodelista"/>
+        <w:spacing w:after="0" w:line="240" w:lineRule="auto"/>
+        <w:ind w:left="360"/>
         <w:rPr>
           <w:rFonts w:cstheme="minorHAnsi"/>
           <w:sz w:val="18"/>
           <w:szCs w:val="18"/>
           <w:lang w:val="en-US"/>
         </w:rPr>
-        <w:t xml:space="preserve"> apply -f </w:t>
-      </w:r>
-      <w:proofErr w:type="spellStart"/>
+      </w:pPr>
       <w:r>
         <w:rPr>
           <w:rFonts w:cstheme="minorHAnsi"/>
@@ -9834,19 +6271,21 @@
           <w:szCs w:val="18"/>
           <w:lang w:val="en-US"/>
         </w:rPr>
-        <w:t>kubernetes</w:t>
-      </w:r>
-      <w:proofErr w:type="spellEnd"/>
-      <w:r>
+        <w:t xml:space="preserve">kubectl apply -f kubernetes/kb-microservicios/deployment-ms-participantes.yaml </w:t>
+      </w:r>
+    </w:p>
+    <w:p>
+      <w:pPr>
+        <w:pStyle w:val="Prrafodelista"/>
+        <w:spacing w:after="0" w:line="240" w:lineRule="auto"/>
+        <w:ind w:left="360"/>
         <w:rPr>
           <w:rFonts w:cstheme="minorHAnsi"/>
           <w:sz w:val="18"/>
           <w:szCs w:val="18"/>
           <w:lang w:val="en-US"/>
         </w:rPr>
-        <w:t>/kb-</w:t>
-      </w:r>
-      <w:proofErr w:type="spellStart"/>
+      </w:pPr>
       <w:r>
         <w:rPr>
           <w:rFonts w:cstheme="minorHAnsi"/>
@@ -9854,284 +6293,8 @@
           <w:szCs w:val="18"/>
           <w:lang w:val="en-US"/>
         </w:rPr>
-        <w:t>microservicios</w:t>
-      </w:r>
-      <w:proofErr w:type="spellEnd"/>
-      <w:r>
-        <w:rPr>
-          <w:rFonts w:cstheme="minorHAnsi"/>
-          <w:sz w:val="18"/>
-          <w:szCs w:val="18"/>
-          <w:lang w:val="en-US"/>
-        </w:rPr>
-        <w:t>/deployment-</w:t>
-      </w:r>
-      <w:proofErr w:type="spellStart"/>
-      <w:r>
-        <w:rPr>
-          <w:rFonts w:cstheme="minorHAnsi"/>
-          <w:sz w:val="18"/>
-          <w:szCs w:val="18"/>
-          <w:lang w:val="en-US"/>
-        </w:rPr>
-        <w:t>ms</w:t>
-      </w:r>
-      <w:proofErr w:type="spellEnd"/>
-      <w:r>
-        <w:rPr>
-          <w:rFonts w:cstheme="minorHAnsi"/>
-          <w:sz w:val="18"/>
-          <w:szCs w:val="18"/>
-          <w:lang w:val="en-US"/>
-        </w:rPr>
-        <w:t>-</w:t>
-      </w:r>
-      <w:proofErr w:type="spellStart"/>
-      <w:r>
-        <w:rPr>
-          <w:rFonts w:cstheme="minorHAnsi"/>
-          <w:sz w:val="18"/>
-          <w:szCs w:val="18"/>
-          <w:lang w:val="en-US"/>
-        </w:rPr>
-        <w:t>eventos.yaml</w:t>
-      </w:r>
-      <w:proofErr w:type="spellEnd"/>
-      <w:r>
-        <w:rPr>
-          <w:rFonts w:cstheme="minorHAnsi"/>
-          <w:sz w:val="18"/>
-          <w:szCs w:val="18"/>
-          <w:lang w:val="en-US"/>
-        </w:rPr>
-        <w:t xml:space="preserve"> </w:t>
-      </w:r>
-    </w:p>
-    <w:p>
-      <w:pPr>
-        <w:pStyle w:val="Prrafodelista"/>
-        <w:spacing w:after="0" w:line="240" w:lineRule="auto"/>
-        <w:ind w:left="360"/>
-        <w:rPr>
-          <w:rFonts w:cstheme="minorHAnsi"/>
-          <w:sz w:val="18"/>
-          <w:szCs w:val="18"/>
-          <w:lang w:val="en-US"/>
-        </w:rPr>
-      </w:pPr>
-      <w:proofErr w:type="spellStart"/>
-      <w:r>
-        <w:rPr>
-          <w:rFonts w:cstheme="minorHAnsi"/>
-          <w:sz w:val="18"/>
-          <w:szCs w:val="18"/>
-          <w:lang w:val="en-US"/>
-        </w:rPr>
-        <w:t>kubectl</w:t>
-      </w:r>
-      <w:proofErr w:type="spellEnd"/>
-      <w:r>
-        <w:rPr>
-          <w:rFonts w:cstheme="minorHAnsi"/>
-          <w:sz w:val="18"/>
-          <w:szCs w:val="18"/>
-          <w:lang w:val="en-US"/>
-        </w:rPr>
-        <w:t xml:space="preserve"> apply -f </w:t>
-      </w:r>
-      <w:proofErr w:type="spellStart"/>
-      <w:r>
-        <w:rPr>
-          <w:rFonts w:cstheme="minorHAnsi"/>
-          <w:sz w:val="18"/>
-          <w:szCs w:val="18"/>
-          <w:lang w:val="en-US"/>
-        </w:rPr>
-        <w:t>kubernetes</w:t>
-      </w:r>
-      <w:proofErr w:type="spellEnd"/>
-      <w:r>
-        <w:rPr>
-          <w:rFonts w:cstheme="minorHAnsi"/>
-          <w:sz w:val="18"/>
-          <w:szCs w:val="18"/>
-          <w:lang w:val="en-US"/>
-        </w:rPr>
-        <w:t>/kb-</w:t>
-      </w:r>
-      <w:proofErr w:type="spellStart"/>
-      <w:r>
-        <w:rPr>
-          <w:rFonts w:cstheme="minorHAnsi"/>
-          <w:sz w:val="18"/>
-          <w:szCs w:val="18"/>
-          <w:lang w:val="en-US"/>
-        </w:rPr>
-        <w:t>microservicios</w:t>
-      </w:r>
-      <w:proofErr w:type="spellEnd"/>
-      <w:r>
-        <w:rPr>
-          <w:rFonts w:cstheme="minorHAnsi"/>
-          <w:sz w:val="18"/>
-          <w:szCs w:val="18"/>
-          <w:lang w:val="en-US"/>
-        </w:rPr>
-        <w:t>/deployment-</w:t>
-      </w:r>
-      <w:proofErr w:type="spellStart"/>
-      <w:r>
-        <w:rPr>
-          <w:rFonts w:cstheme="minorHAnsi"/>
-          <w:sz w:val="18"/>
-          <w:szCs w:val="18"/>
-          <w:lang w:val="en-US"/>
-        </w:rPr>
-        <w:t>ms</w:t>
-      </w:r>
-      <w:proofErr w:type="spellEnd"/>
-      <w:r>
-        <w:rPr>
-          <w:rFonts w:cstheme="minorHAnsi"/>
-          <w:sz w:val="18"/>
-          <w:szCs w:val="18"/>
-          <w:lang w:val="en-US"/>
-        </w:rPr>
-        <w:t>-</w:t>
-      </w:r>
-      <w:proofErr w:type="spellStart"/>
-      <w:r>
-        <w:rPr>
-          <w:rFonts w:cstheme="minorHAnsi"/>
-          <w:sz w:val="18"/>
-          <w:szCs w:val="18"/>
-          <w:lang w:val="en-US"/>
-        </w:rPr>
-        <w:t>participantes.yaml</w:t>
-      </w:r>
-      <w:proofErr w:type="spellEnd"/>
-      <w:r>
-        <w:rPr>
-          <w:rFonts w:cstheme="minorHAnsi"/>
-          <w:sz w:val="18"/>
-          <w:szCs w:val="18"/>
-          <w:lang w:val="en-US"/>
-        </w:rPr>
-        <w:t xml:space="preserve"> </w:t>
-      </w:r>
-    </w:p>
-    <w:p>
-      <w:pPr>
-        <w:pStyle w:val="Prrafodelista"/>
-        <w:spacing w:after="0" w:line="240" w:lineRule="auto"/>
-        <w:ind w:left="360"/>
-        <w:rPr>
-          <w:rFonts w:cstheme="minorHAnsi"/>
-          <w:sz w:val="18"/>
-          <w:szCs w:val="18"/>
-          <w:lang w:val="en-US"/>
-        </w:rPr>
-      </w:pPr>
-      <w:proofErr w:type="spellStart"/>
-      <w:r>
-        <w:rPr>
-          <w:rFonts w:cstheme="minorHAnsi"/>
-          <w:sz w:val="18"/>
-          <w:szCs w:val="18"/>
-          <w:lang w:val="en-US"/>
-        </w:rPr>
         <w:lastRenderedPageBreak/>
-        <w:t>kubectl</w:t>
-      </w:r>
-      <w:proofErr w:type="spellEnd"/>
-      <w:r>
-        <w:rPr>
-          <w:rFonts w:cstheme="minorHAnsi"/>
-          <w:sz w:val="18"/>
-          <w:szCs w:val="18"/>
-          <w:lang w:val="en-US"/>
-        </w:rPr>
-        <w:t xml:space="preserve"> apply -f </w:t>
-      </w:r>
-      <w:proofErr w:type="spellStart"/>
-      <w:r>
-        <w:rPr>
-          <w:rFonts w:cstheme="minorHAnsi"/>
-          <w:sz w:val="18"/>
-          <w:szCs w:val="18"/>
-          <w:lang w:val="en-US"/>
-        </w:rPr>
-        <w:t>kubernetes</w:t>
-      </w:r>
-      <w:proofErr w:type="spellEnd"/>
-      <w:r>
-        <w:rPr>
-          <w:rFonts w:cstheme="minorHAnsi"/>
-          <w:sz w:val="18"/>
-          <w:szCs w:val="18"/>
-          <w:lang w:val="en-US"/>
-        </w:rPr>
-        <w:t>/kb-</w:t>
-      </w:r>
-      <w:proofErr w:type="spellStart"/>
-      <w:r>
-        <w:rPr>
-          <w:rFonts w:cstheme="minorHAnsi"/>
-          <w:sz w:val="18"/>
-          <w:szCs w:val="18"/>
-          <w:lang w:val="en-US"/>
-        </w:rPr>
-        <w:t>microservicios</w:t>
-      </w:r>
-      <w:proofErr w:type="spellEnd"/>
-      <w:r>
-        <w:rPr>
-          <w:rFonts w:cstheme="minorHAnsi"/>
-          <w:sz w:val="18"/>
-          <w:szCs w:val="18"/>
-          <w:lang w:val="en-US"/>
-        </w:rPr>
-        <w:t>/deployment-</w:t>
-      </w:r>
-      <w:proofErr w:type="spellStart"/>
-      <w:r>
-        <w:rPr>
-          <w:rFonts w:cstheme="minorHAnsi"/>
-          <w:sz w:val="18"/>
-          <w:szCs w:val="18"/>
-          <w:lang w:val="en-US"/>
-        </w:rPr>
-        <w:t>ms</w:t>
-      </w:r>
-      <w:proofErr w:type="spellEnd"/>
-      <w:r>
-        <w:rPr>
-          <w:rFonts w:cstheme="minorHAnsi"/>
-          <w:sz w:val="18"/>
-          <w:szCs w:val="18"/>
-          <w:lang w:val="en-US"/>
-        </w:rPr>
-        <w:t>-</w:t>
-      </w:r>
-      <w:proofErr w:type="spellStart"/>
-      <w:r>
-        <w:rPr>
-          <w:rFonts w:cstheme="minorHAnsi"/>
-          <w:sz w:val="18"/>
-          <w:szCs w:val="18"/>
-          <w:lang w:val="en-US"/>
-        </w:rPr>
-        <w:t>gateway.yaml</w:t>
-      </w:r>
-      <w:proofErr w:type="spellEnd"/>
-      <w:r>
-        <w:rPr>
-          <w:rFonts w:cstheme="minorHAnsi"/>
-          <w:sz w:val="18"/>
-          <w:szCs w:val="18"/>
-          <w:lang w:val="en-US"/>
-        </w:rPr>
-        <w:t xml:space="preserve"> </w:t>
+        <w:t xml:space="preserve">kubectl apply -f kubernetes/kb-microservicios/deployment-ms-gateway.yaml </w:t>
       </w:r>
     </w:p>
     <w:p>
@@ -10207,7 +6370,6 @@
           <w:lang w:val="en-US" w:eastAsia="es-PE"/>
         </w:rPr>
       </w:pPr>
-      <w:proofErr w:type="spellStart"/>
       <w:r>
         <w:rPr>
           <w:rStyle w:val="fadeinpfttw8"/>
@@ -10216,10 +6378,14 @@
           <w:szCs w:val="18"/>
           <w:lang w:val="en-US" w:eastAsia="es-PE"/>
         </w:rPr>
-        <w:t>kubectl</w:t>
-      </w:r>
-      <w:proofErr w:type="spellEnd"/>
-      <w:r>
+        <w:t xml:space="preserve">kubectl apply -f kubernetes/kb-eventos/service-db-eventos.yaml </w:t>
+      </w:r>
+    </w:p>
+    <w:p>
+      <w:pPr>
+        <w:pStyle w:val="Prrafodelista"/>
+        <w:spacing w:after="0" w:line="240" w:lineRule="auto"/>
+        <w:ind w:left="360"/>
         <w:rPr>
           <w:rStyle w:val="fadeinpfttw8"/>
           <w:rFonts w:eastAsia="Times New Roman" w:cstheme="minorHAnsi"/>
@@ -10227,9 +6393,7 @@
           <w:szCs w:val="18"/>
           <w:lang w:val="en-US" w:eastAsia="es-PE"/>
         </w:rPr>
-        <w:t xml:space="preserve"> apply -f </w:t>
-      </w:r>
-      <w:proofErr w:type="spellStart"/>
+      </w:pPr>
       <w:r>
         <w:rPr>
           <w:rStyle w:val="fadeinpfttw8"/>
@@ -10238,10 +6402,14 @@
           <w:szCs w:val="18"/>
           <w:lang w:val="en-US" w:eastAsia="es-PE"/>
         </w:rPr>
-        <w:t>kubernetes</w:t>
-      </w:r>
-      <w:proofErr w:type="spellEnd"/>
-      <w:r>
+        <w:t xml:space="preserve">kubectl apply -f kubernetes/kb-participantes/service-db-participantes.yaml </w:t>
+      </w:r>
+    </w:p>
+    <w:p>
+      <w:pPr>
+        <w:pStyle w:val="Prrafodelista"/>
+        <w:spacing w:after="0" w:line="240" w:lineRule="auto"/>
+        <w:ind w:left="360"/>
         <w:rPr>
           <w:rStyle w:val="fadeinpfttw8"/>
           <w:rFonts w:eastAsia="Times New Roman" w:cstheme="minorHAnsi"/>
@@ -10249,9 +6417,7 @@
           <w:szCs w:val="18"/>
           <w:lang w:val="en-US" w:eastAsia="es-PE"/>
         </w:rPr>
-        <w:t>/kb-</w:t>
-      </w:r>
-      <w:proofErr w:type="spellStart"/>
+      </w:pPr>
       <w:r>
         <w:rPr>
           <w:rStyle w:val="fadeinpfttw8"/>
@@ -10260,10 +6426,14 @@
           <w:szCs w:val="18"/>
           <w:lang w:val="en-US" w:eastAsia="es-PE"/>
         </w:rPr>
-        <w:t>eventos</w:t>
-      </w:r>
-      <w:proofErr w:type="spellEnd"/>
-      <w:r>
+        <w:t xml:space="preserve">kubectl apply -f kubernetes/kb-microservicios/service-ms-eventos.yaml </w:t>
+      </w:r>
+    </w:p>
+    <w:p>
+      <w:pPr>
+        <w:pStyle w:val="Prrafodelista"/>
+        <w:spacing w:after="0" w:line="240" w:lineRule="auto"/>
+        <w:ind w:left="360"/>
         <w:rPr>
           <w:rStyle w:val="fadeinpfttw8"/>
           <w:rFonts w:eastAsia="Times New Roman" w:cstheme="minorHAnsi"/>
@@ -10271,9 +6441,7 @@
           <w:szCs w:val="18"/>
           <w:lang w:val="en-US" w:eastAsia="es-PE"/>
         </w:rPr>
-        <w:t>/service-</w:t>
-      </w:r>
-      <w:proofErr w:type="spellStart"/>
+      </w:pPr>
       <w:r>
         <w:rPr>
           <w:rStyle w:val="fadeinpfttw8"/>
@@ -10282,10 +6450,14 @@
           <w:szCs w:val="18"/>
           <w:lang w:val="en-US" w:eastAsia="es-PE"/>
         </w:rPr>
-        <w:t>db</w:t>
-      </w:r>
-      <w:proofErr w:type="spellEnd"/>
-      <w:r>
+        <w:t xml:space="preserve">kubectl apply -f kubernetes/kb-microservicios/service-ms-participantes.yaml </w:t>
+      </w:r>
+    </w:p>
+    <w:p>
+      <w:pPr>
+        <w:pStyle w:val="Prrafodelista"/>
+        <w:spacing w:after="0" w:line="240" w:lineRule="auto"/>
+        <w:ind w:left="360"/>
         <w:rPr>
           <w:rStyle w:val="fadeinpfttw8"/>
           <w:rFonts w:eastAsia="Times New Roman" w:cstheme="minorHAnsi"/>
@@ -10293,9 +6465,7 @@
           <w:szCs w:val="18"/>
           <w:lang w:val="en-US" w:eastAsia="es-PE"/>
         </w:rPr>
-        <w:t>-</w:t>
-      </w:r>
-      <w:proofErr w:type="spellStart"/>
+      </w:pPr>
       <w:r>
         <w:rPr>
           <w:rStyle w:val="fadeinpfttw8"/>
@@ -10304,514 +6474,7 @@
           <w:szCs w:val="18"/>
           <w:lang w:val="en-US" w:eastAsia="es-PE"/>
         </w:rPr>
-        <w:t>eventos.yaml</w:t>
-      </w:r>
-      <w:proofErr w:type="spellEnd"/>
-      <w:r>
-        <w:rPr>
-          <w:rStyle w:val="fadeinpfttw8"/>
-          <w:rFonts w:eastAsia="Times New Roman" w:cstheme="minorHAnsi"/>
-          <w:sz w:val="18"/>
-          <w:szCs w:val="18"/>
-          <w:lang w:val="en-US" w:eastAsia="es-PE"/>
-        </w:rPr>
-        <w:t xml:space="preserve"> </w:t>
-      </w:r>
-    </w:p>
-    <w:p>
-      <w:pPr>
-        <w:pStyle w:val="Prrafodelista"/>
-        <w:spacing w:after="0" w:line="240" w:lineRule="auto"/>
-        <w:ind w:left="360"/>
-        <w:rPr>
-          <w:rStyle w:val="fadeinpfttw8"/>
-          <w:rFonts w:eastAsia="Times New Roman" w:cstheme="minorHAnsi"/>
-          <w:sz w:val="18"/>
-          <w:szCs w:val="18"/>
-          <w:lang w:val="en-US" w:eastAsia="es-PE"/>
-        </w:rPr>
-      </w:pPr>
-      <w:proofErr w:type="spellStart"/>
-      <w:r>
-        <w:rPr>
-          <w:rStyle w:val="fadeinpfttw8"/>
-          <w:rFonts w:eastAsia="Times New Roman" w:cstheme="minorHAnsi"/>
-          <w:sz w:val="18"/>
-          <w:szCs w:val="18"/>
-          <w:lang w:val="en-US" w:eastAsia="es-PE"/>
-        </w:rPr>
-        <w:t>kubectl</w:t>
-      </w:r>
-      <w:proofErr w:type="spellEnd"/>
-      <w:r>
-        <w:rPr>
-          <w:rStyle w:val="fadeinpfttw8"/>
-          <w:rFonts w:eastAsia="Times New Roman" w:cstheme="minorHAnsi"/>
-          <w:sz w:val="18"/>
-          <w:szCs w:val="18"/>
-          <w:lang w:val="en-US" w:eastAsia="es-PE"/>
-        </w:rPr>
-        <w:t xml:space="preserve"> apply -f </w:t>
-      </w:r>
-      <w:proofErr w:type="spellStart"/>
-      <w:r>
-        <w:rPr>
-          <w:rStyle w:val="fadeinpfttw8"/>
-          <w:rFonts w:eastAsia="Times New Roman" w:cstheme="minorHAnsi"/>
-          <w:sz w:val="18"/>
-          <w:szCs w:val="18"/>
-          <w:lang w:val="en-US" w:eastAsia="es-PE"/>
-        </w:rPr>
-        <w:t>kubernetes</w:t>
-      </w:r>
-      <w:proofErr w:type="spellEnd"/>
-      <w:r>
-        <w:rPr>
-          <w:rStyle w:val="fadeinpfttw8"/>
-          <w:rFonts w:eastAsia="Times New Roman" w:cstheme="minorHAnsi"/>
-          <w:sz w:val="18"/>
-          <w:szCs w:val="18"/>
-          <w:lang w:val="en-US" w:eastAsia="es-PE"/>
-        </w:rPr>
-        <w:t>/kb-</w:t>
-      </w:r>
-      <w:proofErr w:type="spellStart"/>
-      <w:r>
-        <w:rPr>
-          <w:rStyle w:val="fadeinpfttw8"/>
-          <w:rFonts w:eastAsia="Times New Roman" w:cstheme="minorHAnsi"/>
-          <w:sz w:val="18"/>
-          <w:szCs w:val="18"/>
-          <w:lang w:val="en-US" w:eastAsia="es-PE"/>
-        </w:rPr>
-        <w:t>participantes</w:t>
-      </w:r>
-      <w:proofErr w:type="spellEnd"/>
-      <w:r>
-        <w:rPr>
-          <w:rStyle w:val="fadeinpfttw8"/>
-          <w:rFonts w:eastAsia="Times New Roman" w:cstheme="minorHAnsi"/>
-          <w:sz w:val="18"/>
-          <w:szCs w:val="18"/>
-          <w:lang w:val="en-US" w:eastAsia="es-PE"/>
-        </w:rPr>
-        <w:t>/service-</w:t>
-      </w:r>
-      <w:proofErr w:type="spellStart"/>
-      <w:r>
-        <w:rPr>
-          <w:rStyle w:val="fadeinpfttw8"/>
-          <w:rFonts w:eastAsia="Times New Roman" w:cstheme="minorHAnsi"/>
-          <w:sz w:val="18"/>
-          <w:szCs w:val="18"/>
-          <w:lang w:val="en-US" w:eastAsia="es-PE"/>
-        </w:rPr>
-        <w:t>db</w:t>
-      </w:r>
-      <w:proofErr w:type="spellEnd"/>
-      <w:r>
-        <w:rPr>
-          <w:rStyle w:val="fadeinpfttw8"/>
-          <w:rFonts w:eastAsia="Times New Roman" w:cstheme="minorHAnsi"/>
-          <w:sz w:val="18"/>
-          <w:szCs w:val="18"/>
-          <w:lang w:val="en-US" w:eastAsia="es-PE"/>
-        </w:rPr>
-        <w:t>-</w:t>
-      </w:r>
-      <w:proofErr w:type="spellStart"/>
-      <w:r>
-        <w:rPr>
-          <w:rStyle w:val="fadeinpfttw8"/>
-          <w:rFonts w:eastAsia="Times New Roman" w:cstheme="minorHAnsi"/>
-          <w:sz w:val="18"/>
-          <w:szCs w:val="18"/>
-          <w:lang w:val="en-US" w:eastAsia="es-PE"/>
-        </w:rPr>
-        <w:t>participantes.yaml</w:t>
-      </w:r>
-      <w:proofErr w:type="spellEnd"/>
-      <w:r>
-        <w:rPr>
-          <w:rStyle w:val="fadeinpfttw8"/>
-          <w:rFonts w:eastAsia="Times New Roman" w:cstheme="minorHAnsi"/>
-          <w:sz w:val="18"/>
-          <w:szCs w:val="18"/>
-          <w:lang w:val="en-US" w:eastAsia="es-PE"/>
-        </w:rPr>
-        <w:t xml:space="preserve"> </w:t>
-      </w:r>
-    </w:p>
-    <w:p>
-      <w:pPr>
-        <w:pStyle w:val="Prrafodelista"/>
-        <w:spacing w:after="0" w:line="240" w:lineRule="auto"/>
-        <w:ind w:left="360"/>
-        <w:rPr>
-          <w:rStyle w:val="fadeinpfttw8"/>
-          <w:rFonts w:eastAsia="Times New Roman" w:cstheme="minorHAnsi"/>
-          <w:sz w:val="18"/>
-          <w:szCs w:val="18"/>
-          <w:lang w:val="en-US" w:eastAsia="es-PE"/>
-        </w:rPr>
-      </w:pPr>
-      <w:proofErr w:type="spellStart"/>
-      <w:r>
-        <w:rPr>
-          <w:rStyle w:val="fadeinpfttw8"/>
-          <w:rFonts w:eastAsia="Times New Roman" w:cstheme="minorHAnsi"/>
-          <w:sz w:val="18"/>
-          <w:szCs w:val="18"/>
-          <w:lang w:val="en-US" w:eastAsia="es-PE"/>
-        </w:rPr>
-        <w:t>kubectl</w:t>
-      </w:r>
-      <w:proofErr w:type="spellEnd"/>
-      <w:r>
-        <w:rPr>
-          <w:rStyle w:val="fadeinpfttw8"/>
-          <w:rFonts w:eastAsia="Times New Roman" w:cstheme="minorHAnsi"/>
-          <w:sz w:val="18"/>
-          <w:szCs w:val="18"/>
-          <w:lang w:val="en-US" w:eastAsia="es-PE"/>
-        </w:rPr>
-        <w:t xml:space="preserve"> apply -f </w:t>
-      </w:r>
-      <w:proofErr w:type="spellStart"/>
-      <w:r>
-        <w:rPr>
-          <w:rStyle w:val="fadeinpfttw8"/>
-          <w:rFonts w:eastAsia="Times New Roman" w:cstheme="minorHAnsi"/>
-          <w:sz w:val="18"/>
-          <w:szCs w:val="18"/>
-          <w:lang w:val="en-US" w:eastAsia="es-PE"/>
-        </w:rPr>
-        <w:t>kubernetes</w:t>
-      </w:r>
-      <w:proofErr w:type="spellEnd"/>
-      <w:r>
-        <w:rPr>
-          <w:rStyle w:val="fadeinpfttw8"/>
-          <w:rFonts w:eastAsia="Times New Roman" w:cstheme="minorHAnsi"/>
-          <w:sz w:val="18"/>
-          <w:szCs w:val="18"/>
-          <w:lang w:val="en-US" w:eastAsia="es-PE"/>
-        </w:rPr>
-        <w:t>/kb-</w:t>
-      </w:r>
-      <w:proofErr w:type="spellStart"/>
-      <w:r>
-        <w:rPr>
-          <w:rStyle w:val="fadeinpfttw8"/>
-          <w:rFonts w:eastAsia="Times New Roman" w:cstheme="minorHAnsi"/>
-          <w:sz w:val="18"/>
-          <w:szCs w:val="18"/>
-          <w:lang w:val="en-US" w:eastAsia="es-PE"/>
-        </w:rPr>
-        <w:t>microservicios</w:t>
-      </w:r>
-      <w:proofErr w:type="spellEnd"/>
-      <w:r>
-        <w:rPr>
-          <w:rStyle w:val="fadeinpfttw8"/>
-          <w:rFonts w:eastAsia="Times New Roman" w:cstheme="minorHAnsi"/>
-          <w:sz w:val="18"/>
-          <w:szCs w:val="18"/>
-          <w:lang w:val="en-US" w:eastAsia="es-PE"/>
-        </w:rPr>
-        <w:t>/service-</w:t>
-      </w:r>
-      <w:proofErr w:type="spellStart"/>
-      <w:r>
-        <w:rPr>
-          <w:rStyle w:val="fadeinpfttw8"/>
-          <w:rFonts w:eastAsia="Times New Roman" w:cstheme="minorHAnsi"/>
-          <w:sz w:val="18"/>
-          <w:szCs w:val="18"/>
-          <w:lang w:val="en-US" w:eastAsia="es-PE"/>
-        </w:rPr>
-        <w:t>ms</w:t>
-      </w:r>
-      <w:proofErr w:type="spellEnd"/>
-      <w:r>
-        <w:rPr>
-          <w:rStyle w:val="fadeinpfttw8"/>
-          <w:rFonts w:eastAsia="Times New Roman" w:cstheme="minorHAnsi"/>
-          <w:sz w:val="18"/>
-          <w:szCs w:val="18"/>
-          <w:lang w:val="en-US" w:eastAsia="es-PE"/>
-        </w:rPr>
-        <w:t>-</w:t>
-      </w:r>
-      <w:proofErr w:type="spellStart"/>
-      <w:r>
-        <w:rPr>
-          <w:rStyle w:val="fadeinpfttw8"/>
-          <w:rFonts w:eastAsia="Times New Roman" w:cstheme="minorHAnsi"/>
-          <w:sz w:val="18"/>
-          <w:szCs w:val="18"/>
-          <w:lang w:val="en-US" w:eastAsia="es-PE"/>
-        </w:rPr>
-        <w:t>eventos.yaml</w:t>
-      </w:r>
-      <w:proofErr w:type="spellEnd"/>
-      <w:r>
-        <w:rPr>
-          <w:rStyle w:val="fadeinpfttw8"/>
-          <w:rFonts w:eastAsia="Times New Roman" w:cstheme="minorHAnsi"/>
-          <w:sz w:val="18"/>
-          <w:szCs w:val="18"/>
-          <w:lang w:val="en-US" w:eastAsia="es-PE"/>
-        </w:rPr>
-        <w:t xml:space="preserve"> </w:t>
-      </w:r>
-    </w:p>
-    <w:p>
-      <w:pPr>
-        <w:pStyle w:val="Prrafodelista"/>
-        <w:spacing w:after="0" w:line="240" w:lineRule="auto"/>
-        <w:ind w:left="360"/>
-        <w:rPr>
-          <w:rStyle w:val="fadeinpfttw8"/>
-          <w:rFonts w:eastAsia="Times New Roman" w:cstheme="minorHAnsi"/>
-          <w:sz w:val="18"/>
-          <w:szCs w:val="18"/>
-          <w:lang w:val="en-US" w:eastAsia="es-PE"/>
-        </w:rPr>
-      </w:pPr>
-      <w:proofErr w:type="spellStart"/>
-      <w:r>
-        <w:rPr>
-          <w:rStyle w:val="fadeinpfttw8"/>
-          <w:rFonts w:eastAsia="Times New Roman" w:cstheme="minorHAnsi"/>
-          <w:sz w:val="18"/>
-          <w:szCs w:val="18"/>
-          <w:lang w:val="en-US" w:eastAsia="es-PE"/>
-        </w:rPr>
-        <w:t>kubectl</w:t>
-      </w:r>
-      <w:proofErr w:type="spellEnd"/>
-      <w:r>
-        <w:rPr>
-          <w:rStyle w:val="fadeinpfttw8"/>
-          <w:rFonts w:eastAsia="Times New Roman" w:cstheme="minorHAnsi"/>
-          <w:sz w:val="18"/>
-          <w:szCs w:val="18"/>
-          <w:lang w:val="en-US" w:eastAsia="es-PE"/>
-        </w:rPr>
-        <w:t xml:space="preserve"> apply -f </w:t>
-      </w:r>
-      <w:proofErr w:type="spellStart"/>
-      <w:r>
-        <w:rPr>
-          <w:rStyle w:val="fadeinpfttw8"/>
-          <w:rFonts w:eastAsia="Times New Roman" w:cstheme="minorHAnsi"/>
-          <w:sz w:val="18"/>
-          <w:szCs w:val="18"/>
-          <w:lang w:val="en-US" w:eastAsia="es-PE"/>
-        </w:rPr>
-        <w:t>kubernetes</w:t>
-      </w:r>
-      <w:proofErr w:type="spellEnd"/>
-      <w:r>
-        <w:rPr>
-          <w:rStyle w:val="fadeinpfttw8"/>
-          <w:rFonts w:eastAsia="Times New Roman" w:cstheme="minorHAnsi"/>
-          <w:sz w:val="18"/>
-          <w:szCs w:val="18"/>
-          <w:lang w:val="en-US" w:eastAsia="es-PE"/>
-        </w:rPr>
-        <w:t>/kb-</w:t>
-      </w:r>
-      <w:proofErr w:type="spellStart"/>
-      <w:r>
-        <w:rPr>
-          <w:rStyle w:val="fadeinpfttw8"/>
-          <w:rFonts w:eastAsia="Times New Roman" w:cstheme="minorHAnsi"/>
-          <w:sz w:val="18"/>
-          <w:szCs w:val="18"/>
-          <w:lang w:val="en-US" w:eastAsia="es-PE"/>
-        </w:rPr>
-        <w:t>microservicios</w:t>
-      </w:r>
-      <w:proofErr w:type="spellEnd"/>
-      <w:r>
-        <w:rPr>
-          <w:rStyle w:val="fadeinpfttw8"/>
-          <w:rFonts w:eastAsia="Times New Roman" w:cstheme="minorHAnsi"/>
-          <w:sz w:val="18"/>
-          <w:szCs w:val="18"/>
-          <w:lang w:val="en-US" w:eastAsia="es-PE"/>
-        </w:rPr>
-        <w:t>/service-</w:t>
-      </w:r>
-      <w:proofErr w:type="spellStart"/>
-      <w:r>
-        <w:rPr>
-          <w:rStyle w:val="fadeinpfttw8"/>
-          <w:rFonts w:eastAsia="Times New Roman" w:cstheme="minorHAnsi"/>
-          <w:sz w:val="18"/>
-          <w:szCs w:val="18"/>
-          <w:lang w:val="en-US" w:eastAsia="es-PE"/>
-        </w:rPr>
-        <w:t>ms</w:t>
-      </w:r>
-      <w:proofErr w:type="spellEnd"/>
-      <w:r>
-        <w:rPr>
-          <w:rStyle w:val="fadeinpfttw8"/>
-          <w:rFonts w:eastAsia="Times New Roman" w:cstheme="minorHAnsi"/>
-          <w:sz w:val="18"/>
-          <w:szCs w:val="18"/>
-          <w:lang w:val="en-US" w:eastAsia="es-PE"/>
-        </w:rPr>
-        <w:t>-</w:t>
-      </w:r>
-      <w:proofErr w:type="spellStart"/>
-      <w:r>
-        <w:rPr>
-          <w:rStyle w:val="fadeinpfttw8"/>
-          <w:rFonts w:eastAsia="Times New Roman" w:cstheme="minorHAnsi"/>
-          <w:sz w:val="18"/>
-          <w:szCs w:val="18"/>
-          <w:lang w:val="en-US" w:eastAsia="es-PE"/>
-        </w:rPr>
-        <w:t>participantes.yaml</w:t>
-      </w:r>
-      <w:proofErr w:type="spellEnd"/>
-      <w:r>
-        <w:rPr>
-          <w:rStyle w:val="fadeinpfttw8"/>
-          <w:rFonts w:eastAsia="Times New Roman" w:cstheme="minorHAnsi"/>
-          <w:sz w:val="18"/>
-          <w:szCs w:val="18"/>
-          <w:lang w:val="en-US" w:eastAsia="es-PE"/>
-        </w:rPr>
-        <w:t xml:space="preserve"> </w:t>
-      </w:r>
-    </w:p>
-    <w:p>
-      <w:pPr>
-        <w:pStyle w:val="Prrafodelista"/>
-        <w:spacing w:after="0" w:line="240" w:lineRule="auto"/>
-        <w:ind w:left="360"/>
-        <w:rPr>
-          <w:rStyle w:val="fadeinpfttw8"/>
-          <w:rFonts w:eastAsia="Times New Roman" w:cstheme="minorHAnsi"/>
-          <w:sz w:val="18"/>
-          <w:szCs w:val="18"/>
-          <w:lang w:val="en-US" w:eastAsia="es-PE"/>
-        </w:rPr>
-      </w:pPr>
-      <w:proofErr w:type="spellStart"/>
-      <w:r>
-        <w:rPr>
-          <w:rStyle w:val="fadeinpfttw8"/>
-          <w:rFonts w:eastAsia="Times New Roman" w:cstheme="minorHAnsi"/>
-          <w:sz w:val="18"/>
-          <w:szCs w:val="18"/>
-          <w:lang w:val="en-US" w:eastAsia="es-PE"/>
-        </w:rPr>
-        <w:t>kubectl</w:t>
-      </w:r>
-      <w:proofErr w:type="spellEnd"/>
-      <w:r>
-        <w:rPr>
-          <w:rStyle w:val="fadeinpfttw8"/>
-          <w:rFonts w:eastAsia="Times New Roman" w:cstheme="minorHAnsi"/>
-          <w:sz w:val="18"/>
-          <w:szCs w:val="18"/>
-          <w:lang w:val="en-US" w:eastAsia="es-PE"/>
-        </w:rPr>
-        <w:t xml:space="preserve"> apply -f </w:t>
-      </w:r>
-      <w:proofErr w:type="spellStart"/>
-      <w:r>
-        <w:rPr>
-          <w:rStyle w:val="fadeinpfttw8"/>
-          <w:rFonts w:eastAsia="Times New Roman" w:cstheme="minorHAnsi"/>
-          <w:sz w:val="18"/>
-          <w:szCs w:val="18"/>
-          <w:lang w:val="en-US" w:eastAsia="es-PE"/>
-        </w:rPr>
-        <w:t>kubernetes</w:t>
-      </w:r>
-      <w:proofErr w:type="spellEnd"/>
-      <w:r>
-        <w:rPr>
-          <w:rStyle w:val="fadeinpfttw8"/>
-          <w:rFonts w:eastAsia="Times New Roman" w:cstheme="minorHAnsi"/>
-          <w:sz w:val="18"/>
-          <w:szCs w:val="18"/>
-          <w:lang w:val="en-US" w:eastAsia="es-PE"/>
-        </w:rPr>
-        <w:t>/kb-</w:t>
-      </w:r>
-      <w:proofErr w:type="spellStart"/>
-      <w:r>
-        <w:rPr>
-          <w:rStyle w:val="fadeinpfttw8"/>
-          <w:rFonts w:eastAsia="Times New Roman" w:cstheme="minorHAnsi"/>
-          <w:sz w:val="18"/>
-          <w:szCs w:val="18"/>
-          <w:lang w:val="en-US" w:eastAsia="es-PE"/>
-        </w:rPr>
-        <w:t>microservicios</w:t>
-      </w:r>
-      <w:proofErr w:type="spellEnd"/>
-      <w:r>
-        <w:rPr>
-          <w:rStyle w:val="fadeinpfttw8"/>
-          <w:rFonts w:eastAsia="Times New Roman" w:cstheme="minorHAnsi"/>
-          <w:sz w:val="18"/>
-          <w:szCs w:val="18"/>
-          <w:lang w:val="en-US" w:eastAsia="es-PE"/>
-        </w:rPr>
-        <w:t>/service-</w:t>
-      </w:r>
-      <w:proofErr w:type="spellStart"/>
-      <w:r>
-        <w:rPr>
-          <w:rStyle w:val="fadeinpfttw8"/>
-          <w:rFonts w:eastAsia="Times New Roman" w:cstheme="minorHAnsi"/>
-          <w:sz w:val="18"/>
-          <w:szCs w:val="18"/>
-          <w:lang w:val="en-US" w:eastAsia="es-PE"/>
-        </w:rPr>
-        <w:t>ms</w:t>
-      </w:r>
-      <w:proofErr w:type="spellEnd"/>
-      <w:r>
-        <w:rPr>
-          <w:rStyle w:val="fadeinpfttw8"/>
-          <w:rFonts w:eastAsia="Times New Roman" w:cstheme="minorHAnsi"/>
-          <w:sz w:val="18"/>
-          <w:szCs w:val="18"/>
-          <w:lang w:val="en-US" w:eastAsia="es-PE"/>
-        </w:rPr>
-        <w:t>-</w:t>
-      </w:r>
-      <w:proofErr w:type="spellStart"/>
-      <w:r>
-        <w:rPr>
-          <w:rStyle w:val="fadeinpfttw8"/>
-          <w:rFonts w:eastAsia="Times New Roman" w:cstheme="minorHAnsi"/>
-          <w:sz w:val="18"/>
-          <w:szCs w:val="18"/>
-          <w:lang w:val="en-US" w:eastAsia="es-PE"/>
-        </w:rPr>
-        <w:t>gateway.yaml</w:t>
-      </w:r>
-      <w:proofErr w:type="spellEnd"/>
-      <w:r>
-        <w:rPr>
-          <w:rStyle w:val="fadeinpfttw8"/>
-          <w:rFonts w:eastAsia="Times New Roman" w:cstheme="minorHAnsi"/>
-          <w:sz w:val="18"/>
-          <w:szCs w:val="18"/>
-          <w:lang w:val="en-US" w:eastAsia="es-PE"/>
-        </w:rPr>
-        <w:t xml:space="preserve"> </w:t>
+        <w:t xml:space="preserve">kubectl apply -f kubernetes/kb-microservicios/service-ms-gateway.yaml </w:t>
       </w:r>
     </w:p>
     <w:p>
@@ -10915,7 +6578,6 @@
           <w:lang w:val="en-US"/>
         </w:rPr>
       </w:pPr>
-      <w:proofErr w:type="spellStart"/>
       <w:r>
         <w:rPr>
           <w:rFonts w:cstheme="minorHAnsi"/>
@@ -10927,7 +6589,6 @@
         </w:rPr>
         <w:t>Verificar</w:t>
       </w:r>
-      <w:proofErr w:type="spellEnd"/>
     </w:p>
     <w:p>
       <w:pPr>
@@ -10942,7 +6603,6 @@
           <w:lang w:val="en-US" w:eastAsia="es-PE"/>
         </w:rPr>
       </w:pPr>
-      <w:proofErr w:type="spellStart"/>
       <w:r>
         <w:rPr>
           <w:rStyle w:val="fadeinpfttw8"/>
@@ -10951,10 +6611,56 @@
           <w:szCs w:val="18"/>
           <w:lang w:val="en-US" w:eastAsia="es-PE"/>
         </w:rPr>
-        <w:t>kubectl</w:t>
-      </w:r>
-      <w:proofErr w:type="spellEnd"/>
-      <w:r>
+        <w:t>kubectl get all -n gestion-ep-dev</w:t>
+      </w:r>
+    </w:p>
+    <w:p>
+      <w:pPr>
+        <w:pStyle w:val="Prrafodelista"/>
+        <w:spacing w:after="0" w:line="240" w:lineRule="auto"/>
+        <w:ind w:left="360"/>
+        <w:rPr>
+          <w:rStyle w:val="fadeinpfttw8"/>
+          <w:rFonts w:eastAsia="Times New Roman" w:cstheme="minorHAnsi"/>
+          <w:b/>
+          <w:bCs/>
+          <w:lang w:val="en-US" w:eastAsia="es-PE"/>
+        </w:rPr>
+      </w:pPr>
+    </w:p>
+    <w:p>
+      <w:pPr>
+        <w:pStyle w:val="Prrafodelista"/>
+        <w:spacing w:after="0" w:line="240" w:lineRule="auto"/>
+        <w:ind w:left="360"/>
+        <w:rPr>
+          <w:rStyle w:val="fadeinpfttw8"/>
+          <w:rFonts w:eastAsia="Times New Roman" w:cstheme="minorHAnsi"/>
+          <w:lang w:eastAsia="es-PE"/>
+        </w:rPr>
+      </w:pPr>
+      <w:r>
+        <w:rPr>
+          <w:rStyle w:val="fadeinpfttw8"/>
+          <w:rFonts w:eastAsia="Times New Roman" w:cstheme="minorHAnsi"/>
+          <w:lang w:eastAsia="es-PE"/>
+        </w:rPr>
+        <w:t xml:space="preserve">Validamos </w:t>
+      </w:r>
+      <w:r>
+        <w:rPr>
+          <w:rStyle w:val="fadeinpfttw8"/>
+          <w:rFonts w:eastAsia="Times New Roman" w:cstheme="minorHAnsi"/>
+          <w:lang w:eastAsia="es-PE"/>
+        </w:rPr>
+        <w:t>que todos este en Running mediante el siguiente comando:</w:t>
+      </w:r>
+    </w:p>
+    <w:p>
+      <w:pPr>
+        <w:pStyle w:val="Prrafodelista"/>
+        <w:spacing w:after="0" w:line="240" w:lineRule="auto"/>
+        <w:ind w:left="360"/>
         <w:rPr>
           <w:rStyle w:val="fadeinpfttw8"/>
           <w:rFonts w:eastAsia="Times New Roman" w:cstheme="minorHAnsi"/>
@@ -10962,56 +6668,8 @@
           <w:szCs w:val="18"/>
           <w:lang w:val="en-US" w:eastAsia="es-PE"/>
         </w:rPr>
-        <w:t xml:space="preserve"> get all -n gestion-ep-dev</w:t>
-      </w:r>
-    </w:p>
-    <w:p>
-      <w:pPr>
-        <w:pStyle w:val="Prrafodelista"/>
-        <w:spacing w:after="0" w:line="240" w:lineRule="auto"/>
-        <w:ind w:left="360"/>
-        <w:rPr>
-          <w:rStyle w:val="fadeinpfttw8"/>
-          <w:rFonts w:eastAsia="Times New Roman" w:cstheme="minorHAnsi"/>
-          <w:b/>
-          <w:bCs/>
-          <w:lang w:val="en-US" w:eastAsia="es-PE"/>
-        </w:rPr>
-      </w:pPr>
-    </w:p>
-    <w:p>
-      <w:pPr>
-        <w:pStyle w:val="Prrafodelista"/>
-        <w:spacing w:after="0" w:line="240" w:lineRule="auto"/>
-        <w:ind w:left="360"/>
-        <w:rPr>
-          <w:rStyle w:val="fadeinpfttw8"/>
-          <w:rFonts w:eastAsia="Times New Roman" w:cstheme="minorHAnsi"/>
-          <w:lang w:eastAsia="es-PE"/>
-        </w:rPr>
-      </w:pPr>
-      <w:r>
-        <w:rPr>
-          <w:rStyle w:val="fadeinpfttw8"/>
-          <w:rFonts w:eastAsia="Times New Roman" w:cstheme="minorHAnsi"/>
-          <w:lang w:eastAsia="es-PE"/>
-        </w:rPr>
-        <w:t xml:space="preserve">Validamos </w:t>
-      </w:r>
-      <w:r>
-        <w:rPr>
-          <w:rStyle w:val="fadeinpfttw8"/>
-          <w:rFonts w:eastAsia="Times New Roman" w:cstheme="minorHAnsi"/>
-          <w:lang w:eastAsia="es-PE"/>
-        </w:rPr>
-        <w:t>que todos este en Running mediante el siguiente comando:</w:t>
-      </w:r>
-    </w:p>
-    <w:p>
-      <w:pPr>
-        <w:pStyle w:val="Prrafodelista"/>
-        <w:spacing w:after="0" w:line="240" w:lineRule="auto"/>
-        <w:ind w:left="360"/>
+      </w:pPr>
+      <w:r>
         <w:rPr>
           <w:rStyle w:val="fadeinpfttw8"/>
           <w:rFonts w:eastAsia="Times New Roman" w:cstheme="minorHAnsi"/>
@@ -11019,28 +6677,7 @@
           <w:szCs w:val="18"/>
           <w:lang w:val="en-US" w:eastAsia="es-PE"/>
         </w:rPr>
-      </w:pPr>
-      <w:proofErr w:type="spellStart"/>
-      <w:r>
-        <w:rPr>
-          <w:rStyle w:val="fadeinpfttw8"/>
-          <w:rFonts w:eastAsia="Times New Roman" w:cstheme="minorHAnsi"/>
-          <w:sz w:val="18"/>
-          <w:szCs w:val="18"/>
-          <w:lang w:val="en-US" w:eastAsia="es-PE"/>
-        </w:rPr>
-        <w:t>kubectl</w:t>
-      </w:r>
-      <w:proofErr w:type="spellEnd"/>
-      <w:r>
-        <w:rPr>
-          <w:rStyle w:val="fadeinpfttw8"/>
-          <w:rFonts w:eastAsia="Times New Roman" w:cstheme="minorHAnsi"/>
-          <w:sz w:val="18"/>
-          <w:szCs w:val="18"/>
-          <w:lang w:val="en-US" w:eastAsia="es-PE"/>
-        </w:rPr>
-        <w:t xml:space="preserve"> get pods -n gestion-ep-dev</w:t>
+        <w:t>kubectl get pods -n gestion-ep-dev</w:t>
       </w:r>
     </w:p>
     <w:p>
@@ -11437,7 +7074,6 @@
                 <w:lang w:eastAsia="es-PE"/>
               </w:rPr>
             </w:pPr>
-            <w:proofErr w:type="spellStart"/>
             <w:r>
               <w:rPr>
                 <w:rFonts w:ascii="Arial Unicode MS" w:hAnsi="Arial Unicode MS" w:cs="Calibri"/>
@@ -11446,238 +7082,7 @@
                 <w:szCs w:val="14"/>
                 <w:lang w:eastAsia="es-PE"/>
               </w:rPr>
-              <w:t>curl</w:t>
-            </w:r>
-            <w:proofErr w:type="spellEnd"/>
-            <w:r>
-              <w:rPr>
-                <w:rFonts w:ascii="Arial Unicode MS" w:hAnsi="Arial Unicode MS" w:cs="Calibri"/>
-                <w:color w:val="000000"/>
-                <w:sz w:val="14"/>
-                <w:szCs w:val="14"/>
-                <w:lang w:eastAsia="es-PE"/>
-              </w:rPr>
-              <w:t xml:space="preserve"> -X POST -H "Content-</w:t>
-            </w:r>
-            <w:proofErr w:type="spellStart"/>
-            <w:r>
-              <w:rPr>
-                <w:rFonts w:ascii="Arial Unicode MS" w:hAnsi="Arial Unicode MS" w:cs="Calibri"/>
-                <w:color w:val="000000"/>
-                <w:sz w:val="14"/>
-                <w:szCs w:val="14"/>
-                <w:lang w:eastAsia="es-PE"/>
-              </w:rPr>
-              <w:t>Type</w:t>
-            </w:r>
-            <w:proofErr w:type="spellEnd"/>
-            <w:r>
-              <w:rPr>
-                <w:rFonts w:ascii="Arial Unicode MS" w:hAnsi="Arial Unicode MS" w:cs="Calibri"/>
-                <w:color w:val="000000"/>
-                <w:sz w:val="14"/>
-                <w:szCs w:val="14"/>
-                <w:lang w:eastAsia="es-PE"/>
-              </w:rPr>
-              <w:t xml:space="preserve">: </w:t>
-            </w:r>
-            <w:proofErr w:type="spellStart"/>
-            <w:r>
-              <w:rPr>
-                <w:rFonts w:ascii="Arial Unicode MS" w:hAnsi="Arial Unicode MS" w:cs="Calibri"/>
-                <w:color w:val="000000"/>
-                <w:sz w:val="14"/>
-                <w:szCs w:val="14"/>
-                <w:lang w:eastAsia="es-PE"/>
-              </w:rPr>
-              <w:t>application</w:t>
-            </w:r>
-            <w:proofErr w:type="spellEnd"/>
-            <w:r>
-              <w:rPr>
-                <w:rFonts w:ascii="Arial Unicode MS" w:hAnsi="Arial Unicode MS" w:cs="Calibri"/>
-                <w:color w:val="000000"/>
-                <w:sz w:val="14"/>
-                <w:szCs w:val="14"/>
-                <w:lang w:eastAsia="es-PE"/>
-              </w:rPr>
-              <w:t>/</w:t>
-            </w:r>
-            <w:proofErr w:type="spellStart"/>
-            <w:r>
-              <w:rPr>
-                <w:rFonts w:ascii="Arial Unicode MS" w:hAnsi="Arial Unicode MS" w:cs="Calibri"/>
-                <w:color w:val="000000"/>
-                <w:sz w:val="14"/>
-                <w:szCs w:val="14"/>
-                <w:lang w:eastAsia="es-PE"/>
-              </w:rPr>
-              <w:t>json</w:t>
-            </w:r>
-            <w:proofErr w:type="spellEnd"/>
-            <w:r>
-              <w:rPr>
-                <w:rFonts w:ascii="Arial Unicode MS" w:hAnsi="Arial Unicode MS" w:cs="Calibri"/>
-                <w:color w:val="000000"/>
-                <w:sz w:val="14"/>
-                <w:szCs w:val="14"/>
-                <w:lang w:eastAsia="es-PE"/>
-              </w:rPr>
-              <w:t xml:space="preserve">; </w:t>
-            </w:r>
-            <w:proofErr w:type="spellStart"/>
-            <w:r>
-              <w:rPr>
-                <w:rFonts w:ascii="Arial Unicode MS" w:hAnsi="Arial Unicode MS" w:cs="Calibri"/>
-                <w:color w:val="000000"/>
-                <w:sz w:val="14"/>
-                <w:szCs w:val="14"/>
-                <w:lang w:eastAsia="es-PE"/>
-              </w:rPr>
-              <w:t>charset</w:t>
-            </w:r>
-            <w:proofErr w:type="spellEnd"/>
-            <w:r>
-              <w:rPr>
-                <w:rFonts w:ascii="Arial Unicode MS" w:hAnsi="Arial Unicode MS" w:cs="Calibri"/>
-                <w:color w:val="000000"/>
-                <w:sz w:val="14"/>
-                <w:szCs w:val="14"/>
-                <w:lang w:eastAsia="es-PE"/>
-              </w:rPr>
-              <w:t xml:space="preserve">=UTF-8" -d "{\"nombre\": \"Conferencia </w:t>
-            </w:r>
-            <w:proofErr w:type="spellStart"/>
-            <w:r>
-              <w:rPr>
-                <w:rFonts w:ascii="Arial Unicode MS" w:hAnsi="Arial Unicode MS" w:cs="Calibri"/>
-                <w:color w:val="000000"/>
-                <w:sz w:val="14"/>
-                <w:szCs w:val="14"/>
-                <w:lang w:eastAsia="es-PE"/>
-              </w:rPr>
-              <w:t>Tech</w:t>
-            </w:r>
-            <w:proofErr w:type="spellEnd"/>
-            <w:r>
-              <w:rPr>
-                <w:rFonts w:ascii="Arial Unicode MS" w:hAnsi="Arial Unicode MS" w:cs="Calibri"/>
-                <w:color w:val="000000"/>
-                <w:sz w:val="14"/>
-                <w:szCs w:val="14"/>
-                <w:lang w:eastAsia="es-PE"/>
-              </w:rPr>
-              <w:t xml:space="preserve"> 2025\", \"</w:t>
-            </w:r>
-            <w:proofErr w:type="spellStart"/>
-            <w:r>
-              <w:rPr>
-                <w:rFonts w:ascii="Arial Unicode MS" w:hAnsi="Arial Unicode MS" w:cs="Calibri"/>
-                <w:color w:val="000000"/>
-                <w:sz w:val="14"/>
-                <w:szCs w:val="14"/>
-                <w:lang w:eastAsia="es-PE"/>
-              </w:rPr>
-              <w:t>descripcion</w:t>
-            </w:r>
-            <w:proofErr w:type="spellEnd"/>
-            <w:r>
-              <w:rPr>
-                <w:rFonts w:ascii="Arial Unicode MS" w:hAnsi="Arial Unicode MS" w:cs="Calibri"/>
-                <w:color w:val="000000"/>
-                <w:sz w:val="14"/>
-                <w:szCs w:val="14"/>
-                <w:lang w:eastAsia="es-PE"/>
-              </w:rPr>
-              <w:t xml:space="preserve">\": \"Un evento sobre las ultimas </w:t>
-            </w:r>
-            <w:proofErr w:type="spellStart"/>
-            <w:r>
-              <w:rPr>
-                <w:rFonts w:ascii="Arial Unicode MS" w:hAnsi="Arial Unicode MS" w:cs="Calibri"/>
-                <w:color w:val="000000"/>
-                <w:sz w:val="14"/>
-                <w:szCs w:val="14"/>
-                <w:lang w:eastAsia="es-PE"/>
-              </w:rPr>
-              <w:t>tecnologias</w:t>
-            </w:r>
-            <w:proofErr w:type="spellEnd"/>
-            <w:r>
-              <w:rPr>
-                <w:rFonts w:ascii="Arial Unicode MS" w:hAnsi="Arial Unicode MS" w:cs="Calibri"/>
-                <w:color w:val="000000"/>
-                <w:sz w:val="14"/>
-                <w:szCs w:val="14"/>
-                <w:lang w:eastAsia="es-PE"/>
-              </w:rPr>
-              <w:t xml:space="preserve"> III\", \"</w:t>
-            </w:r>
-            <w:proofErr w:type="spellStart"/>
-            <w:r>
-              <w:rPr>
-                <w:rFonts w:ascii="Arial Unicode MS" w:hAnsi="Arial Unicode MS" w:cs="Calibri"/>
-                <w:color w:val="000000"/>
-                <w:sz w:val="14"/>
-                <w:szCs w:val="14"/>
-                <w:lang w:eastAsia="es-PE"/>
-              </w:rPr>
-              <w:t>fechaInicio</w:t>
-            </w:r>
-            <w:proofErr w:type="spellEnd"/>
-            <w:r>
-              <w:rPr>
-                <w:rFonts w:ascii="Arial Unicode MS" w:hAnsi="Arial Unicode MS" w:cs="Calibri"/>
-                <w:color w:val="000000"/>
-                <w:sz w:val="14"/>
-                <w:szCs w:val="14"/>
-                <w:lang w:eastAsia="es-PE"/>
-              </w:rPr>
-              <w:t>\": \"2025-10-01\", \"</w:t>
-            </w:r>
-            <w:proofErr w:type="spellStart"/>
-            <w:r>
-              <w:rPr>
-                <w:rFonts w:ascii="Arial Unicode MS" w:hAnsi="Arial Unicode MS" w:cs="Calibri"/>
-                <w:color w:val="000000"/>
-                <w:sz w:val="14"/>
-                <w:szCs w:val="14"/>
-                <w:lang w:eastAsia="es-PE"/>
-              </w:rPr>
-              <w:t>fechaFin</w:t>
-            </w:r>
-            <w:proofErr w:type="spellEnd"/>
-            <w:r>
-              <w:rPr>
-                <w:rFonts w:ascii="Arial Unicode MS" w:hAnsi="Arial Unicode MS" w:cs="Calibri"/>
-                <w:color w:val="000000"/>
-                <w:sz w:val="14"/>
-                <w:szCs w:val="14"/>
-                <w:lang w:eastAsia="es-PE"/>
-              </w:rPr>
-              <w:t>\": \"2025-10-03\", \"lugar\": \"Centro de Convenciones\", \"</w:t>
-            </w:r>
-            <w:proofErr w:type="spellStart"/>
-            <w:r>
-              <w:rPr>
-                <w:rFonts w:ascii="Arial Unicode MS" w:hAnsi="Arial Unicode MS" w:cs="Calibri"/>
-                <w:color w:val="000000"/>
-                <w:sz w:val="14"/>
-                <w:szCs w:val="14"/>
-                <w:lang w:eastAsia="es-PE"/>
-              </w:rPr>
-              <w:t>cupoMaximo</w:t>
-            </w:r>
-            <w:proofErr w:type="spellEnd"/>
-            <w:r>
-              <w:rPr>
-                <w:rFonts w:ascii="Arial Unicode MS" w:hAnsi="Arial Unicode MS" w:cs="Calibri"/>
-                <w:color w:val="000000"/>
-                <w:sz w:val="14"/>
-                <w:szCs w:val="14"/>
-                <w:lang w:eastAsia="es-PE"/>
-              </w:rPr>
-              <w:t xml:space="preserve">\": 100}" </w:t>
+              <w:t xml:space="preserve">curl -X POST -H "Content-Type: application/json; charset=UTF-8" -d "{\"nombre\": \"Conferencia Tech 2025\", \"descripcion\": \"Un evento sobre las ultimas tecnologias III\", \"fechaInicio\": \"2025-10-01\", \"fechaFin\": \"2025-10-03\", \"lugar\": \"Centro de Convenciones\", \"cupoMaximo\": 100}" </w:t>
             </w:r>
             <w:hyperlink r:id="rId42" w:history="1">
               <w:r>
@@ -11802,20 +7207,8 @@
                 <w:szCs w:val="14"/>
                 <w:lang w:eastAsia="es-PE"/>
               </w:rPr>
-              <w:t>ms-</w:t>
+              <w:t>ms-gateway</w:t>
             </w:r>
-            <w:proofErr w:type="spellStart"/>
-            <w:r>
-              <w:rPr>
-                <w:rFonts w:eastAsia="Times New Roman" w:cs="Calibri"/>
-                <w:color w:val="000000"/>
-                <w:sz w:val="14"/>
-                <w:szCs w:val="14"/>
-                <w:lang w:eastAsia="es-PE"/>
-              </w:rPr>
-              <w:t>gateway</w:t>
-            </w:r>
-            <w:proofErr w:type="spellEnd"/>
           </w:p>
         </w:tc>
         <w:tc>
@@ -11899,7 +7292,6 @@
                 <w:lang w:eastAsia="es-PE"/>
               </w:rPr>
             </w:pPr>
-            <w:proofErr w:type="spellStart"/>
             <w:r>
               <w:rPr>
                 <w:rFonts w:ascii="Arial Unicode MS" w:eastAsia="Times New Roman" w:hAnsi="Arial Unicode MS" w:cs="Calibri"/>
@@ -11908,238 +7300,7 @@
                 <w:szCs w:val="14"/>
                 <w:lang w:eastAsia="es-PE"/>
               </w:rPr>
-              <w:t>curl</w:t>
-            </w:r>
-            <w:proofErr w:type="spellEnd"/>
-            <w:r>
-              <w:rPr>
-                <w:rFonts w:ascii="Arial Unicode MS" w:eastAsia="Times New Roman" w:hAnsi="Arial Unicode MS" w:cs="Calibri"/>
-                <w:color w:val="000000"/>
-                <w:sz w:val="14"/>
-                <w:szCs w:val="14"/>
-                <w:lang w:eastAsia="es-PE"/>
-              </w:rPr>
-              <w:t xml:space="preserve"> -X POST -H "Content-</w:t>
-            </w:r>
-            <w:proofErr w:type="spellStart"/>
-            <w:r>
-              <w:rPr>
-                <w:rFonts w:ascii="Arial Unicode MS" w:eastAsia="Times New Roman" w:hAnsi="Arial Unicode MS" w:cs="Calibri"/>
-                <w:color w:val="000000"/>
-                <w:sz w:val="14"/>
-                <w:szCs w:val="14"/>
-                <w:lang w:eastAsia="es-PE"/>
-              </w:rPr>
-              <w:t>Type</w:t>
-            </w:r>
-            <w:proofErr w:type="spellEnd"/>
-            <w:r>
-              <w:rPr>
-                <w:rFonts w:ascii="Arial Unicode MS" w:eastAsia="Times New Roman" w:hAnsi="Arial Unicode MS" w:cs="Calibri"/>
-                <w:color w:val="000000"/>
-                <w:sz w:val="14"/>
-                <w:szCs w:val="14"/>
-                <w:lang w:eastAsia="es-PE"/>
-              </w:rPr>
-              <w:t xml:space="preserve">: </w:t>
-            </w:r>
-            <w:proofErr w:type="spellStart"/>
-            <w:r>
-              <w:rPr>
-                <w:rFonts w:ascii="Arial Unicode MS" w:eastAsia="Times New Roman" w:hAnsi="Arial Unicode MS" w:cs="Calibri"/>
-                <w:color w:val="000000"/>
-                <w:sz w:val="14"/>
-                <w:szCs w:val="14"/>
-                <w:lang w:eastAsia="es-PE"/>
-              </w:rPr>
-              <w:t>application</w:t>
-            </w:r>
-            <w:proofErr w:type="spellEnd"/>
-            <w:r>
-              <w:rPr>
-                <w:rFonts w:ascii="Arial Unicode MS" w:eastAsia="Times New Roman" w:hAnsi="Arial Unicode MS" w:cs="Calibri"/>
-                <w:color w:val="000000"/>
-                <w:sz w:val="14"/>
-                <w:szCs w:val="14"/>
-                <w:lang w:eastAsia="es-PE"/>
-              </w:rPr>
-              <w:t>/</w:t>
-            </w:r>
-            <w:proofErr w:type="spellStart"/>
-            <w:r>
-              <w:rPr>
-                <w:rFonts w:ascii="Arial Unicode MS" w:eastAsia="Times New Roman" w:hAnsi="Arial Unicode MS" w:cs="Calibri"/>
-                <w:color w:val="000000"/>
-                <w:sz w:val="14"/>
-                <w:szCs w:val="14"/>
-                <w:lang w:eastAsia="es-PE"/>
-              </w:rPr>
-              <w:t>json</w:t>
-            </w:r>
-            <w:proofErr w:type="spellEnd"/>
-            <w:r>
-              <w:rPr>
-                <w:rFonts w:ascii="Arial Unicode MS" w:eastAsia="Times New Roman" w:hAnsi="Arial Unicode MS" w:cs="Calibri"/>
-                <w:color w:val="000000"/>
-                <w:sz w:val="14"/>
-                <w:szCs w:val="14"/>
-                <w:lang w:eastAsia="es-PE"/>
-              </w:rPr>
-              <w:t xml:space="preserve">; </w:t>
-            </w:r>
-            <w:proofErr w:type="spellStart"/>
-            <w:r>
-              <w:rPr>
-                <w:rFonts w:ascii="Arial Unicode MS" w:eastAsia="Times New Roman" w:hAnsi="Arial Unicode MS" w:cs="Calibri"/>
-                <w:color w:val="000000"/>
-                <w:sz w:val="14"/>
-                <w:szCs w:val="14"/>
-                <w:lang w:eastAsia="es-PE"/>
-              </w:rPr>
-              <w:t>charset</w:t>
-            </w:r>
-            <w:proofErr w:type="spellEnd"/>
-            <w:r>
-              <w:rPr>
-                <w:rFonts w:ascii="Arial Unicode MS" w:eastAsia="Times New Roman" w:hAnsi="Arial Unicode MS" w:cs="Calibri"/>
-                <w:color w:val="000000"/>
-                <w:sz w:val="14"/>
-                <w:szCs w:val="14"/>
-                <w:lang w:eastAsia="es-PE"/>
-              </w:rPr>
-              <w:t xml:space="preserve">=UTF-8" -d "{\"nombre\": \"Conferencia </w:t>
-            </w:r>
-            <w:proofErr w:type="spellStart"/>
-            <w:r>
-              <w:rPr>
-                <w:rFonts w:ascii="Arial Unicode MS" w:eastAsia="Times New Roman" w:hAnsi="Arial Unicode MS" w:cs="Calibri"/>
-                <w:color w:val="000000"/>
-                <w:sz w:val="14"/>
-                <w:szCs w:val="14"/>
-                <w:lang w:eastAsia="es-PE"/>
-              </w:rPr>
-              <w:t>Tech</w:t>
-            </w:r>
-            <w:proofErr w:type="spellEnd"/>
-            <w:r>
-              <w:rPr>
-                <w:rFonts w:ascii="Arial Unicode MS" w:eastAsia="Times New Roman" w:hAnsi="Arial Unicode MS" w:cs="Calibri"/>
-                <w:color w:val="000000"/>
-                <w:sz w:val="14"/>
-                <w:szCs w:val="14"/>
-                <w:lang w:eastAsia="es-PE"/>
-              </w:rPr>
-              <w:t xml:space="preserve"> 2025\", \"</w:t>
-            </w:r>
-            <w:proofErr w:type="spellStart"/>
-            <w:r>
-              <w:rPr>
-                <w:rFonts w:ascii="Arial Unicode MS" w:eastAsia="Times New Roman" w:hAnsi="Arial Unicode MS" w:cs="Calibri"/>
-                <w:color w:val="000000"/>
-                <w:sz w:val="14"/>
-                <w:szCs w:val="14"/>
-                <w:lang w:eastAsia="es-PE"/>
-              </w:rPr>
-              <w:t>descripcion</w:t>
-            </w:r>
-            <w:proofErr w:type="spellEnd"/>
-            <w:r>
-              <w:rPr>
-                <w:rFonts w:ascii="Arial Unicode MS" w:eastAsia="Times New Roman" w:hAnsi="Arial Unicode MS" w:cs="Calibri"/>
-                <w:color w:val="000000"/>
-                <w:sz w:val="14"/>
-                <w:szCs w:val="14"/>
-                <w:lang w:eastAsia="es-PE"/>
-              </w:rPr>
-              <w:t xml:space="preserve">\": \"Un evento sobre las ultimas </w:t>
-            </w:r>
-            <w:proofErr w:type="spellStart"/>
-            <w:r>
-              <w:rPr>
-                <w:rFonts w:ascii="Arial Unicode MS" w:eastAsia="Times New Roman" w:hAnsi="Arial Unicode MS" w:cs="Calibri"/>
-                <w:color w:val="000000"/>
-                <w:sz w:val="14"/>
-                <w:szCs w:val="14"/>
-                <w:lang w:eastAsia="es-PE"/>
-              </w:rPr>
-              <w:t>tecnologias</w:t>
-            </w:r>
-            <w:proofErr w:type="spellEnd"/>
-            <w:r>
-              <w:rPr>
-                <w:rFonts w:ascii="Arial Unicode MS" w:eastAsia="Times New Roman" w:hAnsi="Arial Unicode MS" w:cs="Calibri"/>
-                <w:color w:val="000000"/>
-                <w:sz w:val="14"/>
-                <w:szCs w:val="14"/>
-                <w:lang w:eastAsia="es-PE"/>
-              </w:rPr>
-              <w:t xml:space="preserve"> IV\", \"</w:t>
-            </w:r>
-            <w:proofErr w:type="spellStart"/>
-            <w:r>
-              <w:rPr>
-                <w:rFonts w:ascii="Arial Unicode MS" w:eastAsia="Times New Roman" w:hAnsi="Arial Unicode MS" w:cs="Calibri"/>
-                <w:color w:val="000000"/>
-                <w:sz w:val="14"/>
-                <w:szCs w:val="14"/>
-                <w:lang w:eastAsia="es-PE"/>
-              </w:rPr>
-              <w:t>fechaInicio</w:t>
-            </w:r>
-            <w:proofErr w:type="spellEnd"/>
-            <w:r>
-              <w:rPr>
-                <w:rFonts w:ascii="Arial Unicode MS" w:eastAsia="Times New Roman" w:hAnsi="Arial Unicode MS" w:cs="Calibri"/>
-                <w:color w:val="000000"/>
-                <w:sz w:val="14"/>
-                <w:szCs w:val="14"/>
-                <w:lang w:eastAsia="es-PE"/>
-              </w:rPr>
-              <w:t>\": \"2025-10-01\", \"</w:t>
-            </w:r>
-            <w:proofErr w:type="spellStart"/>
-            <w:r>
-              <w:rPr>
-                <w:rFonts w:ascii="Arial Unicode MS" w:eastAsia="Times New Roman" w:hAnsi="Arial Unicode MS" w:cs="Calibri"/>
-                <w:color w:val="000000"/>
-                <w:sz w:val="14"/>
-                <w:szCs w:val="14"/>
-                <w:lang w:eastAsia="es-PE"/>
-              </w:rPr>
-              <w:t>fechaFin</w:t>
-            </w:r>
-            <w:proofErr w:type="spellEnd"/>
-            <w:r>
-              <w:rPr>
-                <w:rFonts w:ascii="Arial Unicode MS" w:eastAsia="Times New Roman" w:hAnsi="Arial Unicode MS" w:cs="Calibri"/>
-                <w:color w:val="000000"/>
-                <w:sz w:val="14"/>
-                <w:szCs w:val="14"/>
-                <w:lang w:eastAsia="es-PE"/>
-              </w:rPr>
-              <w:t>\": \"2025-10-03\", \"lugar\": \"Centro de Convenciones II\", \"</w:t>
-            </w:r>
-            <w:proofErr w:type="spellStart"/>
-            <w:r>
-              <w:rPr>
-                <w:rFonts w:ascii="Arial Unicode MS" w:eastAsia="Times New Roman" w:hAnsi="Arial Unicode MS" w:cs="Calibri"/>
-                <w:color w:val="000000"/>
-                <w:sz w:val="14"/>
-                <w:szCs w:val="14"/>
-                <w:lang w:eastAsia="es-PE"/>
-              </w:rPr>
-              <w:t>cupoMaximo</w:t>
-            </w:r>
-            <w:proofErr w:type="spellEnd"/>
-            <w:r>
-              <w:rPr>
-                <w:rFonts w:ascii="Arial Unicode MS" w:eastAsia="Times New Roman" w:hAnsi="Arial Unicode MS" w:cs="Calibri"/>
-                <w:color w:val="000000"/>
-                <w:sz w:val="14"/>
-                <w:szCs w:val="14"/>
-                <w:lang w:eastAsia="es-PE"/>
-              </w:rPr>
-              <w:t>\": 100}" http://localhost:</w:t>
+              <w:t>curl -X POST -H "Content-Type: application/json; charset=UTF-8" -d "{\"nombre\": \"Conferencia Tech 2025\", \"descripcion\": \"Un evento sobre las ultimas tecnologias IV\", \"fechaInicio\": \"2025-10-01\", \"fechaFin\": \"2025-10-03\", \"lugar\": \"Centro de Convenciones II\", \"cupoMaximo\": 100}" http://localhost:</w:t>
             </w:r>
             <w:r>
               <w:rPr>
@@ -12402,20 +7563,8 @@
                 <w:szCs w:val="14"/>
                 <w:lang w:eastAsia="es-PE"/>
               </w:rPr>
-              <w:t>ms-</w:t>
+              <w:t>ms-gateway</w:t>
             </w:r>
-            <w:proofErr w:type="spellStart"/>
-            <w:r>
-              <w:rPr>
-                <w:rFonts w:eastAsia="Times New Roman" w:cs="Calibri"/>
-                <w:color w:val="000000"/>
-                <w:sz w:val="14"/>
-                <w:szCs w:val="14"/>
-                <w:lang w:eastAsia="es-PE"/>
-              </w:rPr>
-              <w:t>gateway</w:t>
-            </w:r>
-            <w:proofErr w:type="spellEnd"/>
           </w:p>
         </w:tc>
         <w:tc>
@@ -12845,7 +7994,6 @@
                 <w:lang w:eastAsia="es-PE"/>
               </w:rPr>
             </w:pPr>
-            <w:proofErr w:type="spellStart"/>
             <w:r>
               <w:rPr>
                 <w:rFonts w:eastAsia="Times New Roman" w:cs="Calibri"/>
@@ -12854,238 +8002,7 @@
                 <w:szCs w:val="14"/>
                 <w:lang w:eastAsia="es-PE"/>
               </w:rPr>
-              <w:t>curl</w:t>
-            </w:r>
-            <w:proofErr w:type="spellEnd"/>
-            <w:r>
-              <w:rPr>
-                <w:rFonts w:eastAsia="Times New Roman" w:cs="Calibri"/>
-                <w:color w:val="000000"/>
-                <w:sz w:val="14"/>
-                <w:szCs w:val="14"/>
-                <w:lang w:eastAsia="es-PE"/>
-              </w:rPr>
-              <w:t xml:space="preserve"> -X PUT -H "Content-</w:t>
-            </w:r>
-            <w:proofErr w:type="spellStart"/>
-            <w:r>
-              <w:rPr>
-                <w:rFonts w:eastAsia="Times New Roman" w:cs="Calibri"/>
-                <w:color w:val="000000"/>
-                <w:sz w:val="14"/>
-                <w:szCs w:val="14"/>
-                <w:lang w:eastAsia="es-PE"/>
-              </w:rPr>
-              <w:t>Type</w:t>
-            </w:r>
-            <w:proofErr w:type="spellEnd"/>
-            <w:r>
-              <w:rPr>
-                <w:rFonts w:eastAsia="Times New Roman" w:cs="Calibri"/>
-                <w:color w:val="000000"/>
-                <w:sz w:val="14"/>
-                <w:szCs w:val="14"/>
-                <w:lang w:eastAsia="es-PE"/>
-              </w:rPr>
-              <w:t xml:space="preserve">: </w:t>
-            </w:r>
-            <w:proofErr w:type="spellStart"/>
-            <w:r>
-              <w:rPr>
-                <w:rFonts w:eastAsia="Times New Roman" w:cs="Calibri"/>
-                <w:color w:val="000000"/>
-                <w:sz w:val="14"/>
-                <w:szCs w:val="14"/>
-                <w:lang w:eastAsia="es-PE"/>
-              </w:rPr>
-              <w:t>application</w:t>
-            </w:r>
-            <w:proofErr w:type="spellEnd"/>
-            <w:r>
-              <w:rPr>
-                <w:rFonts w:eastAsia="Times New Roman" w:cs="Calibri"/>
-                <w:color w:val="000000"/>
-                <w:sz w:val="14"/>
-                <w:szCs w:val="14"/>
-                <w:lang w:eastAsia="es-PE"/>
-              </w:rPr>
-              <w:t>/</w:t>
-            </w:r>
-            <w:proofErr w:type="spellStart"/>
-            <w:r>
-              <w:rPr>
-                <w:rFonts w:eastAsia="Times New Roman" w:cs="Calibri"/>
-                <w:color w:val="000000"/>
-                <w:sz w:val="14"/>
-                <w:szCs w:val="14"/>
-                <w:lang w:eastAsia="es-PE"/>
-              </w:rPr>
-              <w:t>json</w:t>
-            </w:r>
-            <w:proofErr w:type="spellEnd"/>
-            <w:r>
-              <w:rPr>
-                <w:rFonts w:eastAsia="Times New Roman" w:cs="Calibri"/>
-                <w:color w:val="000000"/>
-                <w:sz w:val="14"/>
-                <w:szCs w:val="14"/>
-                <w:lang w:eastAsia="es-PE"/>
-              </w:rPr>
-              <w:t xml:space="preserve">; </w:t>
-            </w:r>
-            <w:proofErr w:type="spellStart"/>
-            <w:r>
-              <w:rPr>
-                <w:rFonts w:eastAsia="Times New Roman" w:cs="Calibri"/>
-                <w:color w:val="000000"/>
-                <w:sz w:val="14"/>
-                <w:szCs w:val="14"/>
-                <w:lang w:eastAsia="es-PE"/>
-              </w:rPr>
-              <w:t>charset</w:t>
-            </w:r>
-            <w:proofErr w:type="spellEnd"/>
-            <w:r>
-              <w:rPr>
-                <w:rFonts w:eastAsia="Times New Roman" w:cs="Calibri"/>
-                <w:color w:val="000000"/>
-                <w:sz w:val="14"/>
-                <w:szCs w:val="14"/>
-                <w:lang w:eastAsia="es-PE"/>
-              </w:rPr>
-              <w:t xml:space="preserve">=UTF-8" -d "{\"nombre\": \"Conferencia </w:t>
-            </w:r>
-            <w:proofErr w:type="spellStart"/>
-            <w:r>
-              <w:rPr>
-                <w:rFonts w:eastAsia="Times New Roman" w:cs="Calibri"/>
-                <w:color w:val="000000"/>
-                <w:sz w:val="14"/>
-                <w:szCs w:val="14"/>
-                <w:lang w:eastAsia="es-PE"/>
-              </w:rPr>
-              <w:t>Tech</w:t>
-            </w:r>
-            <w:proofErr w:type="spellEnd"/>
-            <w:r>
-              <w:rPr>
-                <w:rFonts w:eastAsia="Times New Roman" w:cs="Calibri"/>
-                <w:color w:val="000000"/>
-                <w:sz w:val="14"/>
-                <w:szCs w:val="14"/>
-                <w:lang w:eastAsia="es-PE"/>
-              </w:rPr>
-              <w:t xml:space="preserve"> 2025\", \"</w:t>
-            </w:r>
-            <w:proofErr w:type="spellStart"/>
-            <w:r>
-              <w:rPr>
-                <w:rFonts w:eastAsia="Times New Roman" w:cs="Calibri"/>
-                <w:color w:val="000000"/>
-                <w:sz w:val="14"/>
-                <w:szCs w:val="14"/>
-                <w:lang w:eastAsia="es-PE"/>
-              </w:rPr>
-              <w:t>descripcion</w:t>
-            </w:r>
-            <w:proofErr w:type="spellEnd"/>
-            <w:r>
-              <w:rPr>
-                <w:rFonts w:eastAsia="Times New Roman" w:cs="Calibri"/>
-                <w:color w:val="000000"/>
-                <w:sz w:val="14"/>
-                <w:szCs w:val="14"/>
-                <w:lang w:eastAsia="es-PE"/>
-              </w:rPr>
-              <w:t xml:space="preserve">\": \"Un evento sobre las \u00faltimas </w:t>
-            </w:r>
-            <w:proofErr w:type="spellStart"/>
-            <w:r>
-              <w:rPr>
-                <w:rFonts w:eastAsia="Times New Roman" w:cs="Calibri"/>
-                <w:color w:val="000000"/>
-                <w:sz w:val="14"/>
-                <w:szCs w:val="14"/>
-                <w:lang w:eastAsia="es-PE"/>
-              </w:rPr>
-              <w:t>tecnolog</w:t>
-            </w:r>
-            <w:proofErr w:type="spellEnd"/>
-            <w:r>
-              <w:rPr>
-                <w:rFonts w:eastAsia="Times New Roman" w:cs="Calibri"/>
-                <w:color w:val="000000"/>
-                <w:sz w:val="14"/>
-                <w:szCs w:val="14"/>
-                <w:lang w:eastAsia="es-PE"/>
-              </w:rPr>
-              <w:t>\u00edas III\", \"</w:t>
-            </w:r>
-            <w:proofErr w:type="spellStart"/>
-            <w:r>
-              <w:rPr>
-                <w:rFonts w:eastAsia="Times New Roman" w:cs="Calibri"/>
-                <w:color w:val="000000"/>
-                <w:sz w:val="14"/>
-                <w:szCs w:val="14"/>
-                <w:lang w:eastAsia="es-PE"/>
-              </w:rPr>
-              <w:t>fechaInicio</w:t>
-            </w:r>
-            <w:proofErr w:type="spellEnd"/>
-            <w:r>
-              <w:rPr>
-                <w:rFonts w:eastAsia="Times New Roman" w:cs="Calibri"/>
-                <w:color w:val="000000"/>
-                <w:sz w:val="14"/>
-                <w:szCs w:val="14"/>
-                <w:lang w:eastAsia="es-PE"/>
-              </w:rPr>
-              <w:t>\": \"2025-10-01\", \"</w:t>
-            </w:r>
-            <w:proofErr w:type="spellStart"/>
-            <w:r>
-              <w:rPr>
-                <w:rFonts w:eastAsia="Times New Roman" w:cs="Calibri"/>
-                <w:color w:val="000000"/>
-                <w:sz w:val="14"/>
-                <w:szCs w:val="14"/>
-                <w:lang w:eastAsia="es-PE"/>
-              </w:rPr>
-              <w:t>fechaFin</w:t>
-            </w:r>
-            <w:proofErr w:type="spellEnd"/>
-            <w:r>
-              <w:rPr>
-                <w:rFonts w:eastAsia="Times New Roman" w:cs="Calibri"/>
-                <w:color w:val="000000"/>
-                <w:sz w:val="14"/>
-                <w:szCs w:val="14"/>
-                <w:lang w:eastAsia="es-PE"/>
-              </w:rPr>
-              <w:t>\": \"2025-10-03\", \"lugar\": \"Centro de Convenciones\", \"</w:t>
-            </w:r>
-            <w:proofErr w:type="spellStart"/>
-            <w:r>
-              <w:rPr>
-                <w:rFonts w:eastAsia="Times New Roman" w:cs="Calibri"/>
-                <w:color w:val="000000"/>
-                <w:sz w:val="14"/>
-                <w:szCs w:val="14"/>
-                <w:lang w:eastAsia="es-PE"/>
-              </w:rPr>
-              <w:t>cupoMaximo</w:t>
-            </w:r>
-            <w:proofErr w:type="spellEnd"/>
-            <w:r>
-              <w:rPr>
-                <w:rFonts w:eastAsia="Times New Roman" w:cs="Calibri"/>
-                <w:color w:val="000000"/>
-                <w:sz w:val="14"/>
-                <w:szCs w:val="14"/>
-                <w:lang w:eastAsia="es-PE"/>
-              </w:rPr>
-              <w:t xml:space="preserve">\": 100}" </w:t>
+              <w:t xml:space="preserve">curl -X PUT -H "Content-Type: application/json; charset=UTF-8" -d "{\"nombre\": \"Conferencia Tech 2025\", \"descripcion\": \"Un evento sobre las \u00faltimas tecnolog\u00edas III\", \"fechaInicio\": \"2025-10-01\", \"fechaFin\": \"2025-10-03\", \"lugar\": \"Centro de Convenciones\", \"cupoMaximo\": 100}" </w:t>
             </w:r>
             <w:hyperlink r:id="rId52" w:history="1">
               <w:r>
@@ -13314,7 +8231,6 @@
                 <w:lang w:eastAsia="es-PE"/>
               </w:rPr>
             </w:pPr>
-            <w:proofErr w:type="spellStart"/>
             <w:r>
               <w:rPr>
                 <w:rFonts w:eastAsia="Times New Roman" w:cs="Calibri"/>
@@ -13323,9 +8239,8 @@
                 <w:szCs w:val="14"/>
                 <w:lang w:eastAsia="es-PE"/>
               </w:rPr>
-              <w:t>curl</w:t>
+              <w:t>curl -X DELETE http://localhost:30081/eventos/</w:t>
             </w:r>
-            <w:proofErr w:type="spellEnd"/>
             <w:r>
               <w:rPr>
                 <w:rFonts w:eastAsia="Times New Roman" w:cs="Calibri"/>
@@ -13334,7 +8249,7 @@
                 <w:szCs w:val="14"/>
                 <w:lang w:eastAsia="es-PE"/>
               </w:rPr>
-              <w:t xml:space="preserve"> -X DELETE http://localhost:30081/eventos/{id}</w:t>
+              <w:t>1</w:t>
             </w:r>
           </w:p>
         </w:tc>
@@ -13454,7 +8369,6 @@
                 <w:lang w:eastAsia="es-PE"/>
               </w:rPr>
             </w:pPr>
-            <w:proofErr w:type="spellStart"/>
             <w:r>
               <w:rPr>
                 <w:rFonts w:eastAsia="Times New Roman" w:cs="Calibri"/>
@@ -13463,128 +8377,7 @@
                 <w:szCs w:val="14"/>
                 <w:lang w:eastAsia="es-PE"/>
               </w:rPr>
-              <w:t>curl</w:t>
-            </w:r>
-            <w:proofErr w:type="spellEnd"/>
-            <w:r>
-              <w:rPr>
-                <w:rFonts w:eastAsia="Times New Roman" w:cs="Calibri"/>
-                <w:color w:val="000000"/>
-                <w:sz w:val="14"/>
-                <w:szCs w:val="14"/>
-                <w:lang w:eastAsia="es-PE"/>
-              </w:rPr>
-              <w:t xml:space="preserve"> -X POST -H "Content-</w:t>
-            </w:r>
-            <w:proofErr w:type="spellStart"/>
-            <w:r>
-              <w:rPr>
-                <w:rFonts w:eastAsia="Times New Roman" w:cs="Calibri"/>
-                <w:color w:val="000000"/>
-                <w:sz w:val="14"/>
-                <w:szCs w:val="14"/>
-                <w:lang w:eastAsia="es-PE"/>
-              </w:rPr>
-              <w:t>Type</w:t>
-            </w:r>
-            <w:proofErr w:type="spellEnd"/>
-            <w:r>
-              <w:rPr>
-                <w:rFonts w:eastAsia="Times New Roman" w:cs="Calibri"/>
-                <w:color w:val="000000"/>
-                <w:sz w:val="14"/>
-                <w:szCs w:val="14"/>
-                <w:lang w:eastAsia="es-PE"/>
-              </w:rPr>
-              <w:t xml:space="preserve">: </w:t>
-            </w:r>
-            <w:proofErr w:type="spellStart"/>
-            <w:r>
-              <w:rPr>
-                <w:rFonts w:eastAsia="Times New Roman" w:cs="Calibri"/>
-                <w:color w:val="000000"/>
-                <w:sz w:val="14"/>
-                <w:szCs w:val="14"/>
-                <w:lang w:eastAsia="es-PE"/>
-              </w:rPr>
-              <w:t>application</w:t>
-            </w:r>
-            <w:proofErr w:type="spellEnd"/>
-            <w:r>
-              <w:rPr>
-                <w:rFonts w:eastAsia="Times New Roman" w:cs="Calibri"/>
-                <w:color w:val="000000"/>
-                <w:sz w:val="14"/>
-                <w:szCs w:val="14"/>
-                <w:lang w:eastAsia="es-PE"/>
-              </w:rPr>
-              <w:t>/</w:t>
-            </w:r>
-            <w:proofErr w:type="spellStart"/>
-            <w:r>
-              <w:rPr>
-                <w:rFonts w:eastAsia="Times New Roman" w:cs="Calibri"/>
-                <w:color w:val="000000"/>
-                <w:sz w:val="14"/>
-                <w:szCs w:val="14"/>
-                <w:lang w:eastAsia="es-PE"/>
-              </w:rPr>
-              <w:t>json</w:t>
-            </w:r>
-            <w:proofErr w:type="spellEnd"/>
-            <w:r>
-              <w:rPr>
-                <w:rFonts w:eastAsia="Times New Roman" w:cs="Calibri"/>
-                <w:color w:val="000000"/>
-                <w:sz w:val="14"/>
-                <w:szCs w:val="14"/>
-                <w:lang w:eastAsia="es-PE"/>
-              </w:rPr>
-              <w:t>" -d "{\"email\": \"robertoc@participante.com\", \"</w:t>
-            </w:r>
-            <w:proofErr w:type="spellStart"/>
-            <w:r>
-              <w:rPr>
-                <w:rFonts w:eastAsia="Times New Roman" w:cs="Calibri"/>
-                <w:color w:val="000000"/>
-                <w:sz w:val="14"/>
-                <w:szCs w:val="14"/>
-                <w:lang w:eastAsia="es-PE"/>
-              </w:rPr>
-              <w:t>idEvento</w:t>
-            </w:r>
-            <w:proofErr w:type="spellEnd"/>
-            <w:r>
-              <w:rPr>
-                <w:rFonts w:eastAsia="Times New Roman" w:cs="Calibri"/>
-                <w:color w:val="000000"/>
-                <w:sz w:val="14"/>
-                <w:szCs w:val="14"/>
-                <w:lang w:eastAsia="es-PE"/>
-              </w:rPr>
-              <w:t>\": 1, \"nombres\": \"Roberto\", \"apellidos\": \"Cabrera\", \"</w:t>
-            </w:r>
-            <w:proofErr w:type="spellStart"/>
-            <w:r>
-              <w:rPr>
-                <w:rFonts w:eastAsia="Times New Roman" w:cs="Calibri"/>
-                <w:color w:val="000000"/>
-                <w:sz w:val="14"/>
-                <w:szCs w:val="14"/>
-                <w:lang w:eastAsia="es-PE"/>
-              </w:rPr>
-              <w:t>telefono</w:t>
-            </w:r>
-            <w:proofErr w:type="spellEnd"/>
-            <w:r>
-              <w:rPr>
-                <w:rFonts w:eastAsia="Times New Roman" w:cs="Calibri"/>
-                <w:color w:val="000000"/>
-                <w:sz w:val="14"/>
-                <w:szCs w:val="14"/>
-                <w:lang w:eastAsia="es-PE"/>
-              </w:rPr>
-              <w:t xml:space="preserve">\": \"123456789\"}" </w:t>
+              <w:t xml:space="preserve">curl -X POST -H "Content-Type: application/json" -d "{\"email\": \"robertoc@participante.com\", \"idEvento\": 1, \"nombres\": \"Roberto\", \"apellidos\": \"Cabrera\", \"telefono\": \"123456789\"}" </w:t>
             </w:r>
             <w:hyperlink r:id="rId56" w:history="1">
               <w:r>
@@ -13716,20 +8509,8 @@
                 <w:szCs w:val="14"/>
                 <w:lang w:eastAsia="es-PE"/>
               </w:rPr>
-              <w:t>ms-</w:t>
+              <w:t>ms-gateway</w:t>
             </w:r>
-            <w:proofErr w:type="spellStart"/>
-            <w:r>
-              <w:rPr>
-                <w:rFonts w:eastAsia="Times New Roman" w:cs="Calibri"/>
-                <w:color w:val="000000"/>
-                <w:sz w:val="14"/>
-                <w:szCs w:val="14"/>
-                <w:lang w:eastAsia="es-PE"/>
-              </w:rPr>
-              <w:t>gateway</w:t>
-            </w:r>
-            <w:proofErr w:type="spellEnd"/>
           </w:p>
         </w:tc>
         <w:tc>
@@ -13813,7 +8594,6 @@
                 <w:lang w:eastAsia="es-PE"/>
               </w:rPr>
             </w:pPr>
-            <w:proofErr w:type="spellStart"/>
             <w:r>
               <w:rPr>
                 <w:rFonts w:eastAsia="Times New Roman" w:cs="Calibri"/>
@@ -13822,150 +8602,7 @@
                 <w:szCs w:val="14"/>
                 <w:lang w:eastAsia="es-PE"/>
               </w:rPr>
-              <w:t>curl</w:t>
-            </w:r>
-            <w:proofErr w:type="spellEnd"/>
-            <w:r>
-              <w:rPr>
-                <w:rFonts w:eastAsia="Times New Roman" w:cs="Calibri"/>
-                <w:color w:val="000000"/>
-                <w:sz w:val="14"/>
-                <w:szCs w:val="14"/>
-                <w:lang w:eastAsia="es-PE"/>
-              </w:rPr>
-              <w:t xml:space="preserve"> -X POST -H "Content-</w:t>
-            </w:r>
-            <w:proofErr w:type="spellStart"/>
-            <w:r>
-              <w:rPr>
-                <w:rFonts w:eastAsia="Times New Roman" w:cs="Calibri"/>
-                <w:color w:val="000000"/>
-                <w:sz w:val="14"/>
-                <w:szCs w:val="14"/>
-                <w:lang w:eastAsia="es-PE"/>
-              </w:rPr>
-              <w:t>Type</w:t>
-            </w:r>
-            <w:proofErr w:type="spellEnd"/>
-            <w:r>
-              <w:rPr>
-                <w:rFonts w:eastAsia="Times New Roman" w:cs="Calibri"/>
-                <w:color w:val="000000"/>
-                <w:sz w:val="14"/>
-                <w:szCs w:val="14"/>
-                <w:lang w:eastAsia="es-PE"/>
-              </w:rPr>
-              <w:t xml:space="preserve">: </w:t>
-            </w:r>
-            <w:proofErr w:type="spellStart"/>
-            <w:r>
-              <w:rPr>
-                <w:rFonts w:eastAsia="Times New Roman" w:cs="Calibri"/>
-                <w:color w:val="000000"/>
-                <w:sz w:val="14"/>
-                <w:szCs w:val="14"/>
-                <w:lang w:eastAsia="es-PE"/>
-              </w:rPr>
-              <w:t>application</w:t>
-            </w:r>
-            <w:proofErr w:type="spellEnd"/>
-            <w:r>
-              <w:rPr>
-                <w:rFonts w:eastAsia="Times New Roman" w:cs="Calibri"/>
-                <w:color w:val="000000"/>
-                <w:sz w:val="14"/>
-                <w:szCs w:val="14"/>
-                <w:lang w:eastAsia="es-PE"/>
-              </w:rPr>
-              <w:t>/</w:t>
-            </w:r>
-            <w:proofErr w:type="spellStart"/>
-            <w:r>
-              <w:rPr>
-                <w:rFonts w:eastAsia="Times New Roman" w:cs="Calibri"/>
-                <w:color w:val="000000"/>
-                <w:sz w:val="14"/>
-                <w:szCs w:val="14"/>
-                <w:lang w:eastAsia="es-PE"/>
-              </w:rPr>
-              <w:t>json</w:t>
-            </w:r>
-            <w:proofErr w:type="spellEnd"/>
-            <w:r>
-              <w:rPr>
-                <w:rFonts w:eastAsia="Times New Roman" w:cs="Calibri"/>
-                <w:color w:val="000000"/>
-                <w:sz w:val="14"/>
-                <w:szCs w:val="14"/>
-                <w:lang w:eastAsia="es-PE"/>
-              </w:rPr>
-              <w:t>" -d "{\"email\": \"raul@participante.com\", \"</w:t>
-            </w:r>
-            <w:proofErr w:type="spellStart"/>
-            <w:r>
-              <w:rPr>
-                <w:rFonts w:eastAsia="Times New Roman" w:cs="Calibri"/>
-                <w:color w:val="000000"/>
-                <w:sz w:val="14"/>
-                <w:szCs w:val="14"/>
-                <w:lang w:eastAsia="es-PE"/>
-              </w:rPr>
-              <w:t>idEvento</w:t>
-            </w:r>
-            <w:proofErr w:type="spellEnd"/>
-            <w:r>
-              <w:rPr>
-                <w:rFonts w:eastAsia="Times New Roman" w:cs="Calibri"/>
-                <w:color w:val="000000"/>
-                <w:sz w:val="14"/>
-                <w:szCs w:val="14"/>
-                <w:lang w:eastAsia="es-PE"/>
-              </w:rPr>
-              <w:t>\": 1, \"nombres\": \"</w:t>
-            </w:r>
-            <w:proofErr w:type="spellStart"/>
-            <w:r>
-              <w:rPr>
-                <w:rFonts w:eastAsia="Times New Roman" w:cs="Calibri"/>
-                <w:color w:val="000000"/>
-                <w:sz w:val="14"/>
-                <w:szCs w:val="14"/>
-                <w:lang w:eastAsia="es-PE"/>
-              </w:rPr>
-              <w:t>Raul</w:t>
-            </w:r>
-            <w:proofErr w:type="spellEnd"/>
-            <w:r>
-              <w:rPr>
-                <w:rFonts w:eastAsia="Times New Roman" w:cs="Calibri"/>
-                <w:color w:val="000000"/>
-                <w:sz w:val="14"/>
-                <w:szCs w:val="14"/>
-                <w:lang w:eastAsia="es-PE"/>
-              </w:rPr>
-              <w:t>\", \"apellidos\": \"Arrascue\", \"</w:t>
-            </w:r>
-            <w:proofErr w:type="spellStart"/>
-            <w:r>
-              <w:rPr>
-                <w:rFonts w:eastAsia="Times New Roman" w:cs="Calibri"/>
-                <w:color w:val="000000"/>
-                <w:sz w:val="14"/>
-                <w:szCs w:val="14"/>
-                <w:lang w:eastAsia="es-PE"/>
-              </w:rPr>
-              <w:t>telefono</w:t>
-            </w:r>
-            <w:proofErr w:type="spellEnd"/>
-            <w:r>
-              <w:rPr>
-                <w:rFonts w:eastAsia="Times New Roman" w:cs="Calibri"/>
-                <w:color w:val="000000"/>
-                <w:sz w:val="14"/>
-                <w:szCs w:val="14"/>
-                <w:lang w:eastAsia="es-PE"/>
-              </w:rPr>
-              <w:t>\": \"123456789\"}" http://localhost:30099/api2/inscripciones</w:t>
+              <w:t>curl -X POST -H "Content-Type: application/json" -d "{\"email\": \"raul@participante.com\", \"idEvento\": 1, \"nombres\": \"Raul\", \"apellidos\": \"Arrascue\", \"telefono\": \"123456789\"}" http://localhost:30099/api2/inscripciones</w:t>
             </w:r>
           </w:p>
         </w:tc>
@@ -14128,20 +8765,8 @@
                 <w:szCs w:val="14"/>
                 <w:lang w:eastAsia="es-PE"/>
               </w:rPr>
-              <w:t>ms-</w:t>
+              <w:t>ms-gateway</w:t>
             </w:r>
-            <w:proofErr w:type="spellStart"/>
-            <w:r>
-              <w:rPr>
-                <w:rFonts w:eastAsia="Times New Roman" w:cs="Calibri"/>
-                <w:color w:val="000000"/>
-                <w:sz w:val="14"/>
-                <w:szCs w:val="14"/>
-                <w:lang w:eastAsia="es-PE"/>
-              </w:rPr>
-              <w:t>gateway</w:t>
-            </w:r>
-            <w:proofErr w:type="spellEnd"/>
           </w:p>
         </w:tc>
         <w:tc>
@@ -14360,21 +8985,54 @@
           <w:lang w:eastAsia="es-PE"/>
         </w:rPr>
         <w:lastRenderedPageBreak/>
-        <w:t xml:space="preserve">Limpiar </w:t>
-      </w:r>
-      <w:proofErr w:type="spellStart"/>
-      <w:r>
-        <w:rPr>
-          <w:rFonts w:eastAsia="Times New Roman" w:cstheme="minorHAnsi"/>
-          <w:b/>
-          <w:bCs/>
-          <w:sz w:val="20"/>
-          <w:szCs w:val="20"/>
-          <w:lang w:eastAsia="es-PE"/>
-        </w:rPr>
-        <w:t>Kubernetes</w:t>
-      </w:r>
-      <w:proofErr w:type="spellEnd"/>
+        <w:t>Limpiar Kubernetes</w:t>
+      </w:r>
+    </w:p>
+    <w:p>
+      <w:pPr>
+        <w:spacing w:after="0" w:line="240" w:lineRule="auto"/>
+        <w:ind w:left="360"/>
+        <w:rPr>
+          <w:rStyle w:val="fadeinpfttw8"/>
+          <w:rFonts w:eastAsia="Times New Roman" w:cstheme="minorHAnsi"/>
+          <w:sz w:val="18"/>
+          <w:szCs w:val="18"/>
+          <w:lang w:eastAsia="es-PE"/>
+        </w:rPr>
+      </w:pPr>
+      <w:r>
+        <w:rPr>
+          <w:rStyle w:val="fadeinpfttw8"/>
+          <w:rFonts w:eastAsia="Times New Roman" w:cstheme="minorHAnsi"/>
+          <w:sz w:val="18"/>
+          <w:szCs w:val="18"/>
+          <w:lang w:eastAsia="es-PE"/>
+        </w:rPr>
+        <w:t>kubectl delete pv oracle-eventos-pv</w:t>
+      </w:r>
+    </w:p>
+    <w:p>
+      <w:pPr>
+        <w:spacing w:after="0" w:line="240" w:lineRule="auto"/>
+        <w:ind w:left="360"/>
+        <w:rPr>
+          <w:rStyle w:val="fadeinpfttw8"/>
+          <w:rFonts w:eastAsia="Times New Roman" w:cstheme="minorHAnsi"/>
+          <w:sz w:val="18"/>
+          <w:szCs w:val="18"/>
+          <w:lang w:eastAsia="es-PE"/>
+        </w:rPr>
+      </w:pPr>
+      <w:r>
+        <w:rPr>
+          <w:rStyle w:val="fadeinpfttw8"/>
+          <w:rFonts w:eastAsia="Times New Roman" w:cstheme="minorHAnsi"/>
+          <w:sz w:val="18"/>
+          <w:szCs w:val="18"/>
+          <w:lang w:eastAsia="es-PE"/>
+        </w:rPr>
+        <w:t>kubectl delete pv oracle-participantes-pv</w:t>
+      </w:r>
     </w:p>
     <w:p>
       <w:pPr>
@@ -14388,7 +9046,6 @@
           <w:lang w:val="en-US" w:eastAsia="es-PE"/>
         </w:rPr>
       </w:pPr>
-      <w:proofErr w:type="spellStart"/>
       <w:r>
         <w:rPr>
           <w:rStyle w:val="fadeinpfttw8"/>
@@ -14397,10 +9054,13 @@
           <w:szCs w:val="18"/>
           <w:lang w:val="en-US" w:eastAsia="es-PE"/>
         </w:rPr>
-        <w:t>kubectl</w:t>
-      </w:r>
-      <w:proofErr w:type="spellEnd"/>
-      <w:r>
+        <w:t>kubectl delete clusterrole pod-reader-global</w:t>
+      </w:r>
+    </w:p>
+    <w:p>
+      <w:pPr>
+        <w:spacing w:after="0" w:line="240" w:lineRule="auto"/>
+        <w:ind w:left="360"/>
         <w:rPr>
           <w:rStyle w:val="fadeinpfttw8"/>
           <w:rFonts w:eastAsia="Times New Roman" w:cstheme="minorHAnsi"/>
@@ -14408,239 +9068,8 @@
           <w:szCs w:val="18"/>
           <w:lang w:val="en-US" w:eastAsia="es-PE"/>
         </w:rPr>
-        <w:t xml:space="preserve"> delete namespace gestion-ep-dev</w:t>
-      </w:r>
-    </w:p>
-    <w:p>
-      <w:pPr>
-        <w:spacing w:after="0" w:line="240" w:lineRule="auto"/>
-        <w:ind w:left="360"/>
-        <w:rPr>
-          <w:rStyle w:val="fadeinpfttw8"/>
-          <w:rFonts w:eastAsia="Times New Roman" w:cstheme="minorHAnsi"/>
-          <w:sz w:val="18"/>
-          <w:szCs w:val="18"/>
-          <w:lang w:eastAsia="es-PE"/>
-        </w:rPr>
-      </w:pPr>
-      <w:proofErr w:type="spellStart"/>
-      <w:r>
-        <w:rPr>
-          <w:rStyle w:val="fadeinpfttw8"/>
-          <w:rFonts w:eastAsia="Times New Roman" w:cstheme="minorHAnsi"/>
-          <w:sz w:val="18"/>
-          <w:szCs w:val="18"/>
-          <w:lang w:eastAsia="es-PE"/>
-        </w:rPr>
-        <w:t>kubectl</w:t>
-      </w:r>
-      <w:proofErr w:type="spellEnd"/>
-      <w:r>
-        <w:rPr>
-          <w:rStyle w:val="fadeinpfttw8"/>
-          <w:rFonts w:eastAsia="Times New Roman" w:cstheme="minorHAnsi"/>
-          <w:sz w:val="18"/>
-          <w:szCs w:val="18"/>
-          <w:lang w:eastAsia="es-PE"/>
-        </w:rPr>
-        <w:t xml:space="preserve"> </w:t>
-      </w:r>
-      <w:proofErr w:type="spellStart"/>
-      <w:r>
-        <w:rPr>
-          <w:rStyle w:val="fadeinpfttw8"/>
-          <w:rFonts w:eastAsia="Times New Roman" w:cstheme="minorHAnsi"/>
-          <w:sz w:val="18"/>
-          <w:szCs w:val="18"/>
-          <w:lang w:eastAsia="es-PE"/>
-        </w:rPr>
-        <w:t>delete</w:t>
-      </w:r>
-      <w:proofErr w:type="spellEnd"/>
-      <w:r>
-        <w:rPr>
-          <w:rStyle w:val="fadeinpfttw8"/>
-          <w:rFonts w:eastAsia="Times New Roman" w:cstheme="minorHAnsi"/>
-          <w:sz w:val="18"/>
-          <w:szCs w:val="18"/>
-          <w:lang w:eastAsia="es-PE"/>
-        </w:rPr>
-        <w:t xml:space="preserve"> </w:t>
-      </w:r>
-      <w:proofErr w:type="spellStart"/>
-      <w:r>
-        <w:rPr>
-          <w:rStyle w:val="fadeinpfttw8"/>
-          <w:rFonts w:eastAsia="Times New Roman" w:cstheme="minorHAnsi"/>
-          <w:sz w:val="18"/>
-          <w:szCs w:val="18"/>
-          <w:lang w:eastAsia="es-PE"/>
-        </w:rPr>
-        <w:t>pv</w:t>
-      </w:r>
-      <w:proofErr w:type="spellEnd"/>
-      <w:r>
-        <w:rPr>
-          <w:rStyle w:val="fadeinpfttw8"/>
-          <w:rFonts w:eastAsia="Times New Roman" w:cstheme="minorHAnsi"/>
-          <w:sz w:val="18"/>
-          <w:szCs w:val="18"/>
-          <w:lang w:eastAsia="es-PE"/>
-        </w:rPr>
-        <w:t xml:space="preserve"> </w:t>
-      </w:r>
-      <w:proofErr w:type="spellStart"/>
-      <w:r>
-        <w:rPr>
-          <w:rStyle w:val="fadeinpfttw8"/>
-          <w:rFonts w:eastAsia="Times New Roman" w:cstheme="minorHAnsi"/>
-          <w:sz w:val="18"/>
-          <w:szCs w:val="18"/>
-          <w:lang w:eastAsia="es-PE"/>
-        </w:rPr>
-        <w:t>oracle</w:t>
-      </w:r>
-      <w:proofErr w:type="spellEnd"/>
-      <w:r>
-        <w:rPr>
-          <w:rStyle w:val="fadeinpfttw8"/>
-          <w:rFonts w:eastAsia="Times New Roman" w:cstheme="minorHAnsi"/>
-          <w:sz w:val="18"/>
-          <w:szCs w:val="18"/>
-          <w:lang w:eastAsia="es-PE"/>
-        </w:rPr>
-        <w:t>-eventos-</w:t>
-      </w:r>
-      <w:proofErr w:type="spellStart"/>
-      <w:r>
-        <w:rPr>
-          <w:rStyle w:val="fadeinpfttw8"/>
-          <w:rFonts w:eastAsia="Times New Roman" w:cstheme="minorHAnsi"/>
-          <w:sz w:val="18"/>
-          <w:szCs w:val="18"/>
-          <w:lang w:eastAsia="es-PE"/>
-        </w:rPr>
-        <w:t>pv</w:t>
-      </w:r>
-      <w:proofErr w:type="spellEnd"/>
-    </w:p>
-    <w:p>
-      <w:pPr>
-        <w:spacing w:after="0" w:line="240" w:lineRule="auto"/>
-        <w:ind w:left="360"/>
-        <w:rPr>
-          <w:rStyle w:val="fadeinpfttw8"/>
-          <w:rFonts w:eastAsia="Times New Roman" w:cstheme="minorHAnsi"/>
-          <w:sz w:val="18"/>
-          <w:szCs w:val="18"/>
-          <w:lang w:eastAsia="es-PE"/>
-        </w:rPr>
-      </w:pPr>
-      <w:proofErr w:type="spellStart"/>
-      <w:r>
-        <w:rPr>
-          <w:rStyle w:val="fadeinpfttw8"/>
-          <w:rFonts w:eastAsia="Times New Roman" w:cstheme="minorHAnsi"/>
-          <w:sz w:val="18"/>
-          <w:szCs w:val="18"/>
-          <w:lang w:eastAsia="es-PE"/>
-        </w:rPr>
-        <w:t>kubectl</w:t>
-      </w:r>
-      <w:proofErr w:type="spellEnd"/>
-      <w:r>
-        <w:rPr>
-          <w:rStyle w:val="fadeinpfttw8"/>
-          <w:rFonts w:eastAsia="Times New Roman" w:cstheme="minorHAnsi"/>
-          <w:sz w:val="18"/>
-          <w:szCs w:val="18"/>
-          <w:lang w:eastAsia="es-PE"/>
-        </w:rPr>
-        <w:t xml:space="preserve"> </w:t>
-      </w:r>
-      <w:proofErr w:type="spellStart"/>
-      <w:r>
-        <w:rPr>
-          <w:rStyle w:val="fadeinpfttw8"/>
-          <w:rFonts w:eastAsia="Times New Roman" w:cstheme="minorHAnsi"/>
-          <w:sz w:val="18"/>
-          <w:szCs w:val="18"/>
-          <w:lang w:eastAsia="es-PE"/>
-        </w:rPr>
-        <w:t>delete</w:t>
-      </w:r>
-      <w:proofErr w:type="spellEnd"/>
-      <w:r>
-        <w:rPr>
-          <w:rStyle w:val="fadeinpfttw8"/>
-          <w:rFonts w:eastAsia="Times New Roman" w:cstheme="minorHAnsi"/>
-          <w:sz w:val="18"/>
-          <w:szCs w:val="18"/>
-          <w:lang w:eastAsia="es-PE"/>
-        </w:rPr>
-        <w:t xml:space="preserve"> </w:t>
-      </w:r>
-      <w:proofErr w:type="spellStart"/>
-      <w:r>
-        <w:rPr>
-          <w:rStyle w:val="fadeinpfttw8"/>
-          <w:rFonts w:eastAsia="Times New Roman" w:cstheme="minorHAnsi"/>
-          <w:sz w:val="18"/>
-          <w:szCs w:val="18"/>
-          <w:lang w:eastAsia="es-PE"/>
-        </w:rPr>
-        <w:t>pv</w:t>
-      </w:r>
-      <w:proofErr w:type="spellEnd"/>
-      <w:r>
-        <w:rPr>
-          <w:rStyle w:val="fadeinpfttw8"/>
-          <w:rFonts w:eastAsia="Times New Roman" w:cstheme="minorHAnsi"/>
-          <w:sz w:val="18"/>
-          <w:szCs w:val="18"/>
-          <w:lang w:eastAsia="es-PE"/>
-        </w:rPr>
-        <w:t xml:space="preserve"> </w:t>
-      </w:r>
-      <w:proofErr w:type="spellStart"/>
-      <w:r>
-        <w:rPr>
-          <w:rStyle w:val="fadeinpfttw8"/>
-          <w:rFonts w:eastAsia="Times New Roman" w:cstheme="minorHAnsi"/>
-          <w:sz w:val="18"/>
-          <w:szCs w:val="18"/>
-          <w:lang w:eastAsia="es-PE"/>
-        </w:rPr>
-        <w:t>oracle</w:t>
-      </w:r>
-      <w:proofErr w:type="spellEnd"/>
-      <w:r>
-        <w:rPr>
-          <w:rStyle w:val="fadeinpfttw8"/>
-          <w:rFonts w:eastAsia="Times New Roman" w:cstheme="minorHAnsi"/>
-          <w:sz w:val="18"/>
-          <w:szCs w:val="18"/>
-          <w:lang w:eastAsia="es-PE"/>
-        </w:rPr>
-        <w:t>-participantes-</w:t>
-      </w:r>
-      <w:proofErr w:type="spellStart"/>
-      <w:r>
-        <w:rPr>
-          <w:rStyle w:val="fadeinpfttw8"/>
-          <w:rFonts w:eastAsia="Times New Roman" w:cstheme="minorHAnsi"/>
-          <w:sz w:val="18"/>
-          <w:szCs w:val="18"/>
-          <w:lang w:eastAsia="es-PE"/>
-        </w:rPr>
-        <w:t>pv</w:t>
-      </w:r>
-      <w:proofErr w:type="spellEnd"/>
-    </w:p>
-    <w:p>
-      <w:pPr>
-        <w:spacing w:after="0" w:line="240" w:lineRule="auto"/>
-        <w:ind w:left="360"/>
+      </w:pPr>
+      <w:r>
         <w:rPr>
           <w:rStyle w:val="fadeinpfttw8"/>
           <w:rFonts w:eastAsia="Times New Roman" w:cstheme="minorHAnsi"/>
@@ -14648,9 +9077,13 @@
           <w:szCs w:val="18"/>
           <w:lang w:val="en-US" w:eastAsia="es-PE"/>
         </w:rPr>
-      </w:pPr>
-      <w:proofErr w:type="spellStart"/>
-      <w:r>
+        <w:t>kubectl delete clusterrolebinding pod-reader-binding-global</w:t>
+      </w:r>
+    </w:p>
+    <w:p>
+      <w:pPr>
+        <w:spacing w:after="0" w:line="240" w:lineRule="auto"/>
+        <w:ind w:left="360"/>
         <w:rPr>
           <w:rStyle w:val="fadeinpfttw8"/>
           <w:rFonts w:eastAsia="Times New Roman" w:cstheme="minorHAnsi"/>
@@ -14658,9 +9091,7 @@
           <w:szCs w:val="18"/>
           <w:lang w:val="en-US" w:eastAsia="es-PE"/>
         </w:rPr>
-        <w:t>kubectl</w:t>
-      </w:r>
-      <w:proofErr w:type="spellEnd"/>
+      </w:pPr>
       <w:r>
         <w:rPr>
           <w:rStyle w:val="fadeinpfttw8"/>
@@ -14669,86 +9100,7 @@
           <w:szCs w:val="18"/>
           <w:lang w:val="en-US" w:eastAsia="es-PE"/>
         </w:rPr>
-        <w:t xml:space="preserve"> delete </w:t>
-      </w:r>
-      <w:proofErr w:type="spellStart"/>
-      <w:r>
-        <w:rPr>
-          <w:rStyle w:val="fadeinpfttw8"/>
-          <w:rFonts w:eastAsia="Times New Roman" w:cstheme="minorHAnsi"/>
-          <w:sz w:val="18"/>
-          <w:szCs w:val="18"/>
-          <w:lang w:val="en-US" w:eastAsia="es-PE"/>
-        </w:rPr>
-        <w:t>clusterrole</w:t>
-      </w:r>
-      <w:proofErr w:type="spellEnd"/>
-      <w:r>
-        <w:rPr>
-          <w:rStyle w:val="fadeinpfttw8"/>
-          <w:rFonts w:eastAsia="Times New Roman" w:cstheme="minorHAnsi"/>
-          <w:sz w:val="18"/>
-          <w:szCs w:val="18"/>
-          <w:lang w:val="en-US" w:eastAsia="es-PE"/>
-        </w:rPr>
-        <w:t xml:space="preserve"> pod-reader-global</w:t>
-      </w:r>
-    </w:p>
-    <w:p>
-      <w:pPr>
-        <w:spacing w:after="0" w:line="240" w:lineRule="auto"/>
-        <w:ind w:left="360"/>
-        <w:rPr>
-          <w:rStyle w:val="fadeinpfttw8"/>
-          <w:rFonts w:eastAsia="Times New Roman" w:cstheme="minorHAnsi"/>
-          <w:sz w:val="18"/>
-          <w:szCs w:val="18"/>
-          <w:lang w:val="en-US" w:eastAsia="es-PE"/>
-        </w:rPr>
-      </w:pPr>
-      <w:proofErr w:type="spellStart"/>
-      <w:r>
-        <w:rPr>
-          <w:rStyle w:val="fadeinpfttw8"/>
-          <w:rFonts w:eastAsia="Times New Roman" w:cstheme="minorHAnsi"/>
-          <w:sz w:val="18"/>
-          <w:szCs w:val="18"/>
-          <w:lang w:val="en-US" w:eastAsia="es-PE"/>
-        </w:rPr>
-        <w:t>kubectl</w:t>
-      </w:r>
-      <w:proofErr w:type="spellEnd"/>
-      <w:r>
-        <w:rPr>
-          <w:rStyle w:val="fadeinpfttw8"/>
-          <w:rFonts w:eastAsia="Times New Roman" w:cstheme="minorHAnsi"/>
-          <w:sz w:val="18"/>
-          <w:szCs w:val="18"/>
-          <w:lang w:val="en-US" w:eastAsia="es-PE"/>
-        </w:rPr>
-        <w:t xml:space="preserve"> delete </w:t>
-      </w:r>
-      <w:proofErr w:type="spellStart"/>
-      <w:r>
-        <w:rPr>
-          <w:rStyle w:val="fadeinpfttw8"/>
-          <w:rFonts w:eastAsia="Times New Roman" w:cstheme="minorHAnsi"/>
-          <w:sz w:val="18"/>
-          <w:szCs w:val="18"/>
-          <w:lang w:val="en-US" w:eastAsia="es-PE"/>
-        </w:rPr>
-        <w:t>clusterrolebinding</w:t>
-      </w:r>
-      <w:proofErr w:type="spellEnd"/>
-      <w:r>
-        <w:rPr>
-          <w:rStyle w:val="fadeinpfttw8"/>
-          <w:rFonts w:eastAsia="Times New Roman" w:cstheme="minorHAnsi"/>
-          <w:sz w:val="18"/>
-          <w:szCs w:val="18"/>
-          <w:lang w:val="en-US" w:eastAsia="es-PE"/>
-        </w:rPr>
-        <w:t xml:space="preserve"> pod-reader-binding-global</w:t>
+        <w:t>kubectl delete namespace gestion-ep-dev</w:t>
       </w:r>
     </w:p>
     <w:p>
@@ -14795,7 +9147,6 @@
           <w:lang w:val="en-US" w:eastAsia="es-PE"/>
         </w:rPr>
       </w:pPr>
-      <w:proofErr w:type="spellStart"/>
       <w:r>
         <w:rPr>
           <w:rStyle w:val="fadeinpfttw8"/>
@@ -14804,18 +9155,7 @@
           <w:szCs w:val="18"/>
           <w:lang w:val="en-US" w:eastAsia="es-PE"/>
         </w:rPr>
-        <w:t>kubectl</w:t>
-      </w:r>
-      <w:proofErr w:type="spellEnd"/>
-      <w:r>
-        <w:rPr>
-          <w:rStyle w:val="fadeinpfttw8"/>
-          <w:rFonts w:eastAsia="Times New Roman" w:cstheme="minorHAnsi"/>
-          <w:sz w:val="18"/>
-          <w:szCs w:val="18"/>
-          <w:lang w:val="en-US" w:eastAsia="es-PE"/>
-        </w:rPr>
-        <w:t xml:space="preserve"> get all -n gestion-ep-dev</w:t>
+        <w:t>kubectl get all -n gestion-ep-dev</w:t>
       </w:r>
     </w:p>
     <w:p>
@@ -14847,21 +9187,8 @@
           <w:szCs w:val="20"/>
           <w:lang w:eastAsia="es-PE"/>
         </w:rPr>
-        <w:t xml:space="preserve">Apis con </w:t>
-      </w:r>
-      <w:proofErr w:type="spellStart"/>
-      <w:r>
-        <w:rPr>
-          <w:rFonts w:eastAsia="Times New Roman" w:cstheme="minorHAnsi"/>
-          <w:b/>
-          <w:bCs/>
-          <w:sz w:val="20"/>
-          <w:szCs w:val="20"/>
-          <w:lang w:eastAsia="es-PE"/>
-        </w:rPr>
-        <w:t>Swagger</w:t>
-      </w:r>
-      <w:proofErr w:type="spellEnd"/>
+        <w:t>Apis con Swagger</w:t>
+      </w:r>
     </w:p>
     <w:p>
       <w:pPr>
